--- a/CodeGenerator/howto.docx
+++ b/CodeGenerator/howto.docx
@@ -1085,39 +1085,7 @@
           <w:sz w:val="24"/>
           <w:szCs w:val="24"/>
         </w:rPr>
-        <w:t>Recap</w:t>
-      </w:r>
-      <w:r>
-        <w:rPr>
-          <w:rFonts w:ascii="Arial" w:hAnsi="Arial" w:cs="Arial"/>
-          <w:sz w:val="24"/>
-          <w:szCs w:val="24"/>
-        </w:rPr>
-        <w:tab/>
-      </w:r>
-      <w:r>
-        <w:rPr>
-          <w:rFonts w:ascii="Arial" w:hAnsi="Arial" w:cs="Arial"/>
-          <w:sz w:val="24"/>
-          <w:szCs w:val="24"/>
-        </w:rPr>
-        <w:tab/>
-      </w:r>
-      <w:r>
-        <w:rPr>
-          <w:rFonts w:ascii="Arial" w:hAnsi="Arial" w:cs="Arial"/>
-          <w:sz w:val="24"/>
-          <w:szCs w:val="24"/>
-        </w:rPr>
-        <w:tab/>
-      </w:r>
-      <w:r>
-        <w:rPr>
-          <w:rFonts w:ascii="Arial" w:hAnsi="Arial" w:cs="Arial"/>
-          <w:sz w:val="24"/>
-          <w:szCs w:val="24"/>
-        </w:rPr>
-        <w:tab/>
+        <w:t>Integration w/ Android Studio</w:t>
       </w:r>
       <w:r>
         <w:rPr>
@@ -6201,6 +6169,66 @@
           <w:sz w:val="24"/>
           <w:szCs w:val="24"/>
         </w:rPr>
+        <w:t>“app/</w:t>
+      </w:r>
+      <w:proofErr w:type="spellStart"/>
+      <w:r>
+        <w:rPr>
+          <w:rFonts w:ascii="Consolas" w:hAnsi="Consolas" w:cs="Arial"/>
+          <w:sz w:val="24"/>
+          <w:szCs w:val="24"/>
+        </w:rPr>
+        <w:t>src</w:t>
+      </w:r>
+      <w:proofErr w:type="spellEnd"/>
+      <w:r>
+        <w:rPr>
+          <w:rFonts w:ascii="Consolas" w:hAnsi="Consolas" w:cs="Arial"/>
+          <w:sz w:val="24"/>
+          <w:szCs w:val="24"/>
+        </w:rPr>
+        <w:t>/main/java/trc3543/</w:t>
+      </w:r>
+      <w:proofErr w:type="spellStart"/>
+      <w:r>
+        <w:rPr>
+          <w:rFonts w:ascii="Consolas" w:hAnsi="Consolas" w:cs="Arial"/>
+          <w:sz w:val="24"/>
+          <w:szCs w:val="24"/>
+        </w:rPr>
+        <w:t>trcscoutingapp</w:t>
+      </w:r>
+      <w:proofErr w:type="spellEnd"/>
+      <w:r>
+        <w:rPr>
+          <w:rFonts w:ascii="Consolas" w:hAnsi="Consolas" w:cs="Arial"/>
+          <w:sz w:val="24"/>
+          <w:szCs w:val="24"/>
+        </w:rPr>
+        <w:t>”</w:t>
+      </w:r>
+      <w:r>
+        <w:rPr>
+          <w:rFonts w:ascii="Consolas" w:hAnsi="Consolas" w:cs="Arial"/>
+          <w:sz w:val="24"/>
+          <w:szCs w:val="24"/>
+        </w:rPr>
+        <w:t xml:space="preserve"> </w:t>
+      </w:r>
+      <w:r>
+        <w:rPr>
+          <w:rFonts w:ascii="Arial" w:hAnsi="Arial" w:cs="Arial"/>
+          <w:sz w:val="24"/>
+          <w:szCs w:val="24"/>
+        </w:rPr>
+        <w:t xml:space="preserve">directory of the TRC Scouting App Android project, replacing any files as needed with the new files from </w:t>
+      </w:r>
+      <w:r>
+        <w:rPr>
+          <w:rFonts w:ascii="Arial" w:hAnsi="Arial" w:cs="Arial"/>
+          <w:sz w:val="24"/>
+          <w:szCs w:val="24"/>
+        </w:rPr>
         <w:t>“</w:t>
       </w:r>
       <w:r>
@@ -6209,59 +6237,558 @@
           <w:sz w:val="24"/>
           <w:szCs w:val="24"/>
         </w:rPr>
-        <w:t>app/</w:t>
+        <w:t>output</w:t>
+      </w:r>
+      <w:r>
+        <w:rPr>
+          <w:rFonts w:ascii="Arial" w:hAnsi="Arial" w:cs="Arial"/>
+          <w:sz w:val="24"/>
+          <w:szCs w:val="24"/>
+        </w:rPr>
+        <w:t>”</w:t>
+      </w:r>
+      <w:r>
+        <w:rPr>
+          <w:rFonts w:ascii="Arial" w:hAnsi="Arial" w:cs="Arial"/>
+          <w:sz w:val="24"/>
+          <w:szCs w:val="24"/>
+        </w:rPr>
+        <w:t>.</w:t>
+      </w:r>
+    </w:p>
+    <w:p>
+      <w:pPr>
+        <w:rPr>
+          <w:rFonts w:ascii="Arial" w:hAnsi="Arial" w:cs="Arial"/>
+          <w:sz w:val="24"/>
+          <w:szCs w:val="24"/>
+        </w:rPr>
+      </w:pPr>
+    </w:p>
+    <w:p>
+      <w:pPr>
+        <w:rPr>
+          <w:rFonts w:ascii="Arial" w:hAnsi="Arial" w:cs="Arial"/>
+          <w:sz w:val="24"/>
+          <w:szCs w:val="24"/>
+        </w:rPr>
+      </w:pPr>
+    </w:p>
+    <w:p>
+      <w:pPr>
+        <w:rPr>
+          <w:rFonts w:ascii="Arial" w:hAnsi="Arial" w:cs="Arial"/>
+          <w:sz w:val="24"/>
+          <w:szCs w:val="24"/>
+        </w:rPr>
+      </w:pPr>
+    </w:p>
+    <w:p>
+      <w:pPr>
+        <w:rPr>
+          <w:rFonts w:ascii="Arial" w:hAnsi="Arial" w:cs="Arial"/>
+          <w:sz w:val="24"/>
+          <w:szCs w:val="24"/>
+        </w:rPr>
+      </w:pPr>
+    </w:p>
+    <w:p>
+      <w:pPr>
+        <w:rPr>
+          <w:rFonts w:ascii="Arial" w:hAnsi="Arial" w:cs="Arial"/>
+          <w:sz w:val="24"/>
+          <w:szCs w:val="24"/>
+        </w:rPr>
+      </w:pPr>
+    </w:p>
+    <w:p>
+      <w:pPr>
+        <w:rPr>
+          <w:rFonts w:ascii="Arial" w:hAnsi="Arial" w:cs="Arial"/>
+          <w:sz w:val="24"/>
+          <w:szCs w:val="24"/>
+        </w:rPr>
+      </w:pPr>
+    </w:p>
+    <w:p>
+      <w:pPr>
+        <w:rPr>
+          <w:rFonts w:ascii="Arial" w:hAnsi="Arial" w:cs="Arial"/>
+          <w:sz w:val="24"/>
+          <w:szCs w:val="24"/>
+        </w:rPr>
+      </w:pPr>
+    </w:p>
+    <w:p>
+      <w:pPr>
+        <w:rPr>
+          <w:rFonts w:ascii="Arial" w:hAnsi="Arial" w:cs="Arial"/>
+          <w:sz w:val="24"/>
+          <w:szCs w:val="24"/>
+        </w:rPr>
+      </w:pPr>
+    </w:p>
+    <w:p>
+      <w:pPr>
+        <w:rPr>
+          <w:rFonts w:ascii="Arial" w:hAnsi="Arial" w:cs="Arial"/>
+          <w:sz w:val="24"/>
+          <w:szCs w:val="24"/>
+        </w:rPr>
+      </w:pPr>
+    </w:p>
+    <w:p>
+      <w:pPr>
+        <w:rPr>
+          <w:rFonts w:ascii="Arial" w:hAnsi="Arial" w:cs="Arial"/>
+          <w:sz w:val="24"/>
+          <w:szCs w:val="24"/>
+        </w:rPr>
+      </w:pPr>
+    </w:p>
+    <w:p>
+      <w:pPr>
+        <w:rPr>
+          <w:rFonts w:ascii="Arial" w:hAnsi="Arial" w:cs="Arial"/>
+          <w:sz w:val="24"/>
+          <w:szCs w:val="24"/>
+        </w:rPr>
+      </w:pPr>
+    </w:p>
+    <w:p>
+      <w:pPr>
+        <w:rPr>
+          <w:rFonts w:ascii="Arial" w:hAnsi="Arial" w:cs="Arial"/>
+          <w:sz w:val="24"/>
+          <w:szCs w:val="24"/>
+        </w:rPr>
+      </w:pPr>
+    </w:p>
+    <w:p>
+      <w:pPr>
+        <w:rPr>
+          <w:rFonts w:ascii="Arial" w:hAnsi="Arial" w:cs="Arial"/>
+          <w:sz w:val="24"/>
+          <w:szCs w:val="24"/>
+        </w:rPr>
+      </w:pPr>
+    </w:p>
+    <w:p>
+      <w:pPr>
+        <w:rPr>
+          <w:rFonts w:ascii="Arial" w:hAnsi="Arial" w:cs="Arial"/>
+          <w:sz w:val="24"/>
+          <w:szCs w:val="24"/>
+        </w:rPr>
+      </w:pPr>
+    </w:p>
+    <w:p>
+      <w:pPr>
+        <w:rPr>
+          <w:rFonts w:ascii="Arial" w:hAnsi="Arial" w:cs="Arial"/>
+          <w:sz w:val="24"/>
+          <w:szCs w:val="24"/>
+        </w:rPr>
+      </w:pPr>
+    </w:p>
+    <w:p>
+      <w:pPr>
+        <w:rPr>
+          <w:rFonts w:ascii="Arial" w:hAnsi="Arial" w:cs="Arial"/>
+          <w:sz w:val="24"/>
+          <w:szCs w:val="24"/>
+        </w:rPr>
+      </w:pPr>
+    </w:p>
+    <w:p>
+      <w:pPr>
+        <w:rPr>
+          <w:rFonts w:ascii="Arial" w:hAnsi="Arial" w:cs="Arial"/>
+          <w:sz w:val="24"/>
+          <w:szCs w:val="24"/>
+        </w:rPr>
+      </w:pPr>
+    </w:p>
+    <w:p>
+      <w:pPr>
+        <w:rPr>
+          <w:rFonts w:ascii="Arial" w:hAnsi="Arial" w:cs="Arial"/>
+          <w:sz w:val="24"/>
+          <w:szCs w:val="24"/>
+        </w:rPr>
+      </w:pPr>
+    </w:p>
+    <w:p>
+      <w:pPr>
+        <w:rPr>
+          <w:rFonts w:ascii="Arial" w:hAnsi="Arial" w:cs="Arial"/>
+          <w:sz w:val="24"/>
+          <w:szCs w:val="24"/>
+        </w:rPr>
+      </w:pPr>
+    </w:p>
+    <w:p>
+      <w:pPr>
+        <w:rPr>
+          <w:rFonts w:ascii="Arial" w:hAnsi="Arial" w:cs="Arial"/>
+          <w:b/>
+          <w:bCs/>
+          <w:sz w:val="32"/>
+          <w:szCs w:val="32"/>
+        </w:rPr>
+      </w:pPr>
+      <w:r>
+        <w:rPr>
+          <w:rFonts w:ascii="Arial" w:hAnsi="Arial" w:cs="Arial"/>
+          <w:b/>
+          <w:bCs/>
+          <w:sz w:val="32"/>
+          <w:szCs w:val="32"/>
+        </w:rPr>
+        <w:lastRenderedPageBreak/>
+        <w:t>Integration w/ Android Studio</w:t>
+      </w:r>
+    </w:p>
+    <w:p>
+      <w:pPr>
+        <w:pStyle w:val="ListParagraph"/>
+        <w:numPr>
+          <w:ilvl w:val="0"/>
+          <w:numId w:val="4"/>
+        </w:numPr>
+        <w:rPr>
+          <w:rFonts w:ascii="Arial" w:hAnsi="Arial" w:cs="Arial"/>
+          <w:sz w:val="24"/>
+          <w:szCs w:val="24"/>
+        </w:rPr>
+      </w:pPr>
+      <w:r>
+        <w:rPr>
+          <w:rFonts w:ascii="Arial" w:hAnsi="Arial" w:cs="Arial"/>
+          <w:sz w:val="24"/>
+          <w:szCs w:val="24"/>
+        </w:rPr>
+        <w:t xml:space="preserve">Using Android Studio, </w:t>
+      </w:r>
+      <w:r>
+        <w:rPr>
+          <w:rFonts w:ascii="Arial" w:hAnsi="Arial" w:cs="Arial"/>
+          <w:sz w:val="24"/>
+          <w:szCs w:val="24"/>
+        </w:rPr>
+        <w:t xml:space="preserve">create </w:t>
+      </w:r>
+      <w:r>
+        <w:rPr>
+          <w:rFonts w:ascii="Arial" w:hAnsi="Arial" w:cs="Arial"/>
+          <w:sz w:val="24"/>
+          <w:szCs w:val="24"/>
+        </w:rPr>
+        <w:t>fragment</w:t>
+      </w:r>
+      <w:r>
+        <w:rPr>
+          <w:rFonts w:ascii="Arial" w:hAnsi="Arial" w:cs="Arial"/>
+          <w:sz w:val="24"/>
+          <w:szCs w:val="24"/>
+        </w:rPr>
+        <w:t>s</w:t>
+      </w:r>
+      <w:r>
+        <w:rPr>
+          <w:rFonts w:ascii="Arial" w:hAnsi="Arial" w:cs="Arial"/>
+          <w:sz w:val="24"/>
+          <w:szCs w:val="24"/>
+        </w:rPr>
+        <w:t xml:space="preserve"> in the “res/layout” directory of the Scouting App Android project.</w:t>
+      </w:r>
+      <w:r>
+        <w:rPr>
+          <w:rFonts w:ascii="Arial" w:hAnsi="Arial" w:cs="Arial"/>
+          <w:sz w:val="24"/>
+          <w:szCs w:val="24"/>
+        </w:rPr>
+        <w:t xml:space="preserve"> Add necessary </w:t>
+      </w:r>
+      <w:r>
+        <w:rPr>
+          <w:rFonts w:ascii="Arial" w:hAnsi="Arial" w:cs="Arial"/>
+          <w:sz w:val="24"/>
+          <w:szCs w:val="24"/>
+        </w:rPr>
+        <w:t xml:space="preserve">child </w:t>
+      </w:r>
+      <w:r>
+        <w:rPr>
+          <w:rFonts w:ascii="Arial" w:hAnsi="Arial" w:cs="Arial"/>
+          <w:sz w:val="24"/>
+          <w:szCs w:val="24"/>
+        </w:rPr>
+        <w:t>Views (</w:t>
       </w:r>
       <w:proofErr w:type="spellStart"/>
       <w:r>
         <w:rPr>
-          <w:rFonts w:ascii="Consolas" w:hAnsi="Consolas" w:cs="Arial"/>
-          <w:sz w:val="24"/>
-          <w:szCs w:val="24"/>
-        </w:rPr>
-        <w:t>src</w:t>
+          <w:rFonts w:ascii="Arial" w:hAnsi="Arial" w:cs="Arial"/>
+          <w:sz w:val="24"/>
+          <w:szCs w:val="24"/>
+        </w:rPr>
+        <w:t>EditText</w:t>
       </w:r>
       <w:proofErr w:type="spellEnd"/>
       <w:r>
         <w:rPr>
-          <w:rFonts w:ascii="Consolas" w:hAnsi="Consolas" w:cs="Arial"/>
-          <w:sz w:val="24"/>
-          <w:szCs w:val="24"/>
-        </w:rPr>
-        <w:t>/main/java/trc3543/</w:t>
+          <w:rFonts w:ascii="Arial" w:hAnsi="Arial" w:cs="Arial"/>
+          <w:sz w:val="24"/>
+          <w:szCs w:val="24"/>
+        </w:rPr>
+        <w:t xml:space="preserve">, </w:t>
       </w:r>
       <w:proofErr w:type="spellStart"/>
       <w:r>
         <w:rPr>
-          <w:rFonts w:ascii="Consolas" w:hAnsi="Consolas" w:cs="Arial"/>
-          <w:sz w:val="24"/>
-          <w:szCs w:val="24"/>
-        </w:rPr>
-        <w:t>trcscoutingapp</w:t>
+          <w:rFonts w:ascii="Arial" w:hAnsi="Arial" w:cs="Arial"/>
+          <w:sz w:val="24"/>
+          <w:szCs w:val="24"/>
+        </w:rPr>
+        <w:t>CheckBox</w:t>
       </w:r>
       <w:proofErr w:type="spellEnd"/>
       <w:r>
         <w:rPr>
-          <w:rFonts w:ascii="Consolas" w:hAnsi="Consolas" w:cs="Arial"/>
-          <w:sz w:val="24"/>
-          <w:szCs w:val="24"/>
-        </w:rPr>
-        <w:t>”</w:t>
-      </w:r>
-      <w:r>
-        <w:rPr>
-          <w:rFonts w:ascii="Consolas" w:hAnsi="Consolas" w:cs="Arial"/>
-          <w:sz w:val="24"/>
-          <w:szCs w:val="24"/>
-        </w:rPr>
-        <w:t xml:space="preserve"> </w:t>
-      </w:r>
-      <w:r>
-        <w:rPr>
-          <w:rFonts w:ascii="Arial" w:hAnsi="Arial" w:cs="Arial"/>
-          <w:sz w:val="24"/>
-          <w:szCs w:val="24"/>
-        </w:rPr>
-        <w:t>z</w:t>
+          <w:rFonts w:ascii="Arial" w:hAnsi="Arial" w:cs="Arial"/>
+          <w:sz w:val="24"/>
+          <w:szCs w:val="24"/>
+        </w:rPr>
+        <w:t>, etc.) to fragments.</w:t>
+      </w:r>
+    </w:p>
+    <w:p>
+      <w:pPr>
+        <w:pStyle w:val="ListParagraph"/>
+        <w:numPr>
+          <w:ilvl w:val="0"/>
+          <w:numId w:val="4"/>
+        </w:numPr>
+        <w:rPr>
+          <w:rFonts w:ascii="Arial" w:hAnsi="Arial" w:cs="Arial"/>
+          <w:sz w:val="24"/>
+          <w:szCs w:val="24"/>
+        </w:rPr>
+      </w:pPr>
+      <w:r>
+        <w:rPr>
+          <w:rFonts w:ascii="Arial" w:hAnsi="Arial" w:cs="Arial"/>
+          <w:sz w:val="24"/>
+          <w:szCs w:val="24"/>
+        </w:rPr>
+        <w:t>Launch the Code Generator. Create a new session file.</w:t>
+      </w:r>
+    </w:p>
+    <w:p>
+      <w:pPr>
+        <w:pStyle w:val="ListParagraph"/>
+        <w:numPr>
+          <w:ilvl w:val="0"/>
+          <w:numId w:val="4"/>
+        </w:numPr>
+        <w:rPr>
+          <w:rFonts w:ascii="Arial" w:hAnsi="Arial" w:cs="Arial"/>
+          <w:sz w:val="24"/>
+          <w:szCs w:val="24"/>
+        </w:rPr>
+      </w:pPr>
+      <w:r>
+        <w:rPr>
+          <w:rFonts w:ascii="Arial" w:hAnsi="Arial" w:cs="Arial"/>
+          <w:sz w:val="24"/>
+          <w:szCs w:val="24"/>
+        </w:rPr>
+        <w:t>Add all fields in Code Generato</w:t>
+      </w:r>
+      <w:r>
+        <w:rPr>
+          <w:rFonts w:ascii="Arial" w:hAnsi="Arial" w:cs="Arial"/>
+          <w:sz w:val="24"/>
+          <w:szCs w:val="24"/>
+        </w:rPr>
+        <w:t>r for the match data to be collected.</w:t>
+      </w:r>
+    </w:p>
+    <w:p>
+      <w:pPr>
+        <w:pStyle w:val="ListParagraph"/>
+        <w:numPr>
+          <w:ilvl w:val="0"/>
+          <w:numId w:val="4"/>
+        </w:numPr>
+        <w:rPr>
+          <w:rFonts w:ascii="Arial" w:hAnsi="Arial" w:cs="Arial"/>
+          <w:sz w:val="24"/>
+          <w:szCs w:val="24"/>
+        </w:rPr>
+      </w:pPr>
+      <w:r>
+        <w:rPr>
+          <w:rFonts w:ascii="Arial" w:hAnsi="Arial" w:cs="Arial"/>
+          <w:sz w:val="24"/>
+          <w:szCs w:val="24"/>
+        </w:rPr>
+        <w:t xml:space="preserve">Add CSV bindings to fields. Set </w:t>
+      </w:r>
+      <w:proofErr w:type="spellStart"/>
+      <w:r>
+        <w:rPr>
+          <w:rFonts w:ascii="Arial" w:hAnsi="Arial" w:cs="Arial"/>
+          <w:sz w:val="24"/>
+          <w:szCs w:val="24"/>
+        </w:rPr>
+        <w:t>AppInfo</w:t>
+      </w:r>
+      <w:proofErr w:type="spellEnd"/>
+      <w:r>
+        <w:rPr>
+          <w:rFonts w:ascii="Arial" w:hAnsi="Arial" w:cs="Arial"/>
+          <w:sz w:val="24"/>
+          <w:szCs w:val="24"/>
+        </w:rPr>
+        <w:t xml:space="preserve"> CSV header.</w:t>
+      </w:r>
+    </w:p>
+    <w:p>
+      <w:pPr>
+        <w:pStyle w:val="ListParagraph"/>
+        <w:numPr>
+          <w:ilvl w:val="0"/>
+          <w:numId w:val="4"/>
+        </w:numPr>
+        <w:rPr>
+          <w:rFonts w:ascii="Arial" w:hAnsi="Arial" w:cs="Arial"/>
+          <w:sz w:val="24"/>
+          <w:szCs w:val="24"/>
+        </w:rPr>
+      </w:pPr>
+      <w:r>
+        <w:rPr>
+          <w:rFonts w:ascii="Arial" w:hAnsi="Arial" w:cs="Arial"/>
+          <w:sz w:val="24"/>
+          <w:szCs w:val="24"/>
+        </w:rPr>
+        <w:t>Add pages corresponding to fragments added in step 1, including the fragment’s Android Resource ID, page number, and Fragment class name.</w:t>
+      </w:r>
+    </w:p>
+    <w:p>
+      <w:pPr>
+        <w:pStyle w:val="ListParagraph"/>
+        <w:numPr>
+          <w:ilvl w:val="0"/>
+          <w:numId w:val="4"/>
+        </w:numPr>
+        <w:rPr>
+          <w:rFonts w:ascii="Arial" w:hAnsi="Arial" w:cs="Arial"/>
+          <w:sz w:val="24"/>
+          <w:szCs w:val="24"/>
+        </w:rPr>
+      </w:pPr>
+      <w:r>
+        <w:rPr>
+          <w:rFonts w:ascii="Arial" w:hAnsi="Arial" w:cs="Arial"/>
+          <w:sz w:val="24"/>
+          <w:szCs w:val="24"/>
+        </w:rPr>
+        <w:t>Add elements corresponding to child Views added in step 1 to each page corresponding to a fragment, including each View’s Android Resource ID.</w:t>
+      </w:r>
+    </w:p>
+    <w:p>
+      <w:pPr>
+        <w:pStyle w:val="ListParagraph"/>
+        <w:numPr>
+          <w:ilvl w:val="0"/>
+          <w:numId w:val="4"/>
+        </w:numPr>
+        <w:rPr>
+          <w:rFonts w:ascii="Arial" w:hAnsi="Arial" w:cs="Arial"/>
+          <w:sz w:val="24"/>
+          <w:szCs w:val="24"/>
+        </w:rPr>
+      </w:pPr>
+      <w:r>
+        <w:rPr>
+          <w:rFonts w:ascii="Arial" w:hAnsi="Arial" w:cs="Arial"/>
+          <w:sz w:val="24"/>
+          <w:szCs w:val="24"/>
+        </w:rPr>
+        <w:t xml:space="preserve">Set year number in </w:t>
+      </w:r>
+      <w:proofErr w:type="spellStart"/>
+      <w:r>
+        <w:rPr>
+          <w:rFonts w:ascii="Arial" w:hAnsi="Arial" w:cs="Arial"/>
+          <w:sz w:val="24"/>
+          <w:szCs w:val="24"/>
+        </w:rPr>
+        <w:t>AppInfo</w:t>
+      </w:r>
+      <w:proofErr w:type="spellEnd"/>
+      <w:r>
+        <w:rPr>
+          <w:rFonts w:ascii="Arial" w:hAnsi="Arial" w:cs="Arial"/>
+          <w:sz w:val="24"/>
+          <w:szCs w:val="24"/>
+        </w:rPr>
+        <w:t>.</w:t>
+      </w:r>
+    </w:p>
+    <w:p>
+      <w:pPr>
+        <w:pStyle w:val="ListParagraph"/>
+        <w:numPr>
+          <w:ilvl w:val="0"/>
+          <w:numId w:val="4"/>
+        </w:numPr>
+        <w:rPr>
+          <w:rFonts w:ascii="Arial" w:hAnsi="Arial" w:cs="Arial"/>
+          <w:sz w:val="24"/>
+          <w:szCs w:val="24"/>
+        </w:rPr>
+      </w:pPr>
+      <w:r>
+        <w:rPr>
+          <w:rFonts w:ascii="Arial" w:hAnsi="Arial" w:cs="Arial"/>
+          <w:sz w:val="24"/>
+          <w:szCs w:val="24"/>
+        </w:rPr>
+        <w:t>Generate and export code.</w:t>
+      </w:r>
+    </w:p>
+    <w:p>
+      <w:pPr>
+        <w:pStyle w:val="ListParagraph"/>
+        <w:numPr>
+          <w:ilvl w:val="0"/>
+          <w:numId w:val="4"/>
+        </w:numPr>
+        <w:rPr>
+          <w:rFonts w:ascii="Arial" w:hAnsi="Arial" w:cs="Arial"/>
+          <w:sz w:val="24"/>
+          <w:szCs w:val="24"/>
+        </w:rPr>
+      </w:pPr>
+      <w:r>
+        <w:rPr>
+          <w:rFonts w:ascii="Arial" w:hAnsi="Arial" w:cs="Arial"/>
+          <w:sz w:val="24"/>
+          <w:szCs w:val="24"/>
+        </w:rPr>
+        <w:t xml:space="preserve">Exit code generator with command </w:t>
+      </w:r>
+      <w:r>
+        <w:rPr>
+          <w:rFonts w:ascii="Consolas" w:hAnsi="Consolas" w:cs="Arial"/>
+          <w:sz w:val="24"/>
+          <w:szCs w:val="24"/>
+        </w:rPr>
+        <w:t>“exit”.</w:t>
       </w:r>
     </w:p>
     <w:p>
@@ -6599,9 +7126,9 @@
     </w:lvl>
   </w:abstractNum>
   <w:abstractNum w:abstractNumId="2" w15:restartNumberingAfterBreak="0">
-    <w:nsid w:val="6B9630E4"/>
+    <w:nsid w:val="3D3A169C"/>
     <w:multiLevelType w:val="hybridMultilevel"/>
-    <w:tmpl w:val="60D094DA"/>
+    <w:tmpl w:val="D968F95E"/>
     <w:lvl w:ilvl="0" w:tplc="0409000F">
       <w:start w:val="1"/>
       <w:numFmt w:val="decimal"/>
@@ -6687,14 +7214,106 @@
       </w:pPr>
     </w:lvl>
   </w:abstractNum>
+  <w:abstractNum w:abstractNumId="3" w15:restartNumberingAfterBreak="0">
+    <w:nsid w:val="6B9630E4"/>
+    <w:multiLevelType w:val="hybridMultilevel"/>
+    <w:tmpl w:val="60D094DA"/>
+    <w:lvl w:ilvl="0" w:tplc="0409000F">
+      <w:start w:val="1"/>
+      <w:numFmt w:val="decimal"/>
+      <w:lvlText w:val="%1."/>
+      <w:lvlJc w:val="left"/>
+      <w:pPr>
+        <w:ind w:left="720" w:hanging="360"/>
+      </w:pPr>
+      <w:rPr>
+        <w:rFonts w:hint="default"/>
+      </w:rPr>
+    </w:lvl>
+    <w:lvl w:ilvl="1" w:tplc="04090019" w:tentative="1">
+      <w:start w:val="1"/>
+      <w:numFmt w:val="lowerLetter"/>
+      <w:lvlText w:val="%2."/>
+      <w:lvlJc w:val="left"/>
+      <w:pPr>
+        <w:ind w:left="1440" w:hanging="360"/>
+      </w:pPr>
+    </w:lvl>
+    <w:lvl w:ilvl="2" w:tplc="0409001B" w:tentative="1">
+      <w:start w:val="1"/>
+      <w:numFmt w:val="lowerRoman"/>
+      <w:lvlText w:val="%3."/>
+      <w:lvlJc w:val="right"/>
+      <w:pPr>
+        <w:ind w:left="2160" w:hanging="180"/>
+      </w:pPr>
+    </w:lvl>
+    <w:lvl w:ilvl="3" w:tplc="0409000F" w:tentative="1">
+      <w:start w:val="1"/>
+      <w:numFmt w:val="decimal"/>
+      <w:lvlText w:val="%4."/>
+      <w:lvlJc w:val="left"/>
+      <w:pPr>
+        <w:ind w:left="2880" w:hanging="360"/>
+      </w:pPr>
+    </w:lvl>
+    <w:lvl w:ilvl="4" w:tplc="04090019" w:tentative="1">
+      <w:start w:val="1"/>
+      <w:numFmt w:val="lowerLetter"/>
+      <w:lvlText w:val="%5."/>
+      <w:lvlJc w:val="left"/>
+      <w:pPr>
+        <w:ind w:left="3600" w:hanging="360"/>
+      </w:pPr>
+    </w:lvl>
+    <w:lvl w:ilvl="5" w:tplc="0409001B" w:tentative="1">
+      <w:start w:val="1"/>
+      <w:numFmt w:val="lowerRoman"/>
+      <w:lvlText w:val="%6."/>
+      <w:lvlJc w:val="right"/>
+      <w:pPr>
+        <w:ind w:left="4320" w:hanging="180"/>
+      </w:pPr>
+    </w:lvl>
+    <w:lvl w:ilvl="6" w:tplc="0409000F" w:tentative="1">
+      <w:start w:val="1"/>
+      <w:numFmt w:val="decimal"/>
+      <w:lvlText w:val="%7."/>
+      <w:lvlJc w:val="left"/>
+      <w:pPr>
+        <w:ind w:left="5040" w:hanging="360"/>
+      </w:pPr>
+    </w:lvl>
+    <w:lvl w:ilvl="7" w:tplc="04090019" w:tentative="1">
+      <w:start w:val="1"/>
+      <w:numFmt w:val="lowerLetter"/>
+      <w:lvlText w:val="%8."/>
+      <w:lvlJc w:val="left"/>
+      <w:pPr>
+        <w:ind w:left="5760" w:hanging="360"/>
+      </w:pPr>
+    </w:lvl>
+    <w:lvl w:ilvl="8" w:tplc="0409001B" w:tentative="1">
+      <w:start w:val="1"/>
+      <w:numFmt w:val="lowerRoman"/>
+      <w:lvlText w:val="%9."/>
+      <w:lvlJc w:val="right"/>
+      <w:pPr>
+        <w:ind w:left="6480" w:hanging="180"/>
+      </w:pPr>
+    </w:lvl>
+  </w:abstractNum>
   <w:num w:numId="1">
-    <w:abstractNumId w:val="2"/>
+    <w:abstractNumId w:val="3"/>
   </w:num>
   <w:num w:numId="2">
     <w:abstractNumId w:val="1"/>
   </w:num>
   <w:num w:numId="3">
     <w:abstractNumId w:val="0"/>
+  </w:num>
+  <w:num w:numId="4">
+    <w:abstractNumId w:val="2"/>
   </w:num>
 </w:numbering>
 </file>

--- a/CodeGenerator/howto.docx
+++ b/CodeGenerator/howto.docx
@@ -1,6 +1,6 @@
 
 <file path=word/document.xml><?xml version="1.0" encoding="utf-8"?>
-<w:document xmlns:wpc="http://schemas.microsoft.com/office/word/2010/wordprocessingCanvas" xmlns:cx="http://schemas.microsoft.com/office/drawing/2014/chartex" xmlns:cx1="http://schemas.microsoft.com/office/drawing/2015/9/8/chartex" xmlns:cx2="http://schemas.microsoft.com/office/drawing/2015/10/21/chartex" xmlns:cx3="http://schemas.microsoft.com/office/drawing/2016/5/9/chartex" xmlns:cx4="http://schemas.microsoft.com/office/drawing/2016/5/10/chartex" xmlns:cx5="http://schemas.microsoft.com/office/drawing/2016/5/11/chartex" xmlns:cx6="http://schemas.microsoft.com/office/drawing/2016/5/12/chartex" xmlns:cx7="http://schemas.microsoft.com/office/drawing/2016/5/13/chartex" xmlns:cx8="http://schemas.microsoft.com/office/drawing/2016/5/14/chartex" xmlns:mc="http://schemas.openxmlformats.org/markup-compatibility/2006" xmlns:aink="http://schemas.microsoft.com/office/drawing/2016/ink" xmlns:am3d="http://schemas.microsoft.com/office/drawing/2017/model3d" xmlns:o="urn:schemas-microsoft-com:office:office" xmlns:r="http://schemas.openxmlformats.org/officeDocument/2006/relationships" xmlns:m="http://schemas.openxmlformats.org/officeDocument/2006/math" xmlns:v="urn:schemas-microsoft-com:vml" xmlns:wp14="http://schemas.microsoft.com/office/word/2010/wordprocessingDrawing" xmlns:wp="http://schemas.openxmlformats.org/drawingml/2006/wordprocessingDrawing" xmlns:w10="urn:schemas-microsoft-com:office:word" xmlns:w="http://schemas.openxmlformats.org/wordprocessingml/2006/main" xmlns:w14="http://schemas.microsoft.com/office/word/2010/wordml" xmlns:w15="http://schemas.microsoft.com/office/word/2012/wordml" xmlns:w16cex="http://schemas.microsoft.com/office/word/2018/wordml/cex" xmlns:w16cid="http://schemas.microsoft.com/office/word/2016/wordml/cid" xmlns:w16="http://schemas.microsoft.com/office/word/2018/wordml" xmlns:w16se="http://schemas.microsoft.com/office/word/2015/wordml/symex" xmlns:wpg="http://schemas.microsoft.com/office/word/2010/wordprocessingGroup" xmlns:wpi="http://schemas.microsoft.com/office/word/2010/wordprocessingInk" xmlns:wne="http://schemas.microsoft.com/office/word/2006/wordml" xmlns:wps="http://schemas.microsoft.com/office/word/2010/wordprocessingShape" mc:Ignorable="w14 w15 w16se w16cid w16 w16cex wp14">
+<w:document xmlns:wpc="http://schemas.microsoft.com/office/word/2010/wordprocessingCanvas" xmlns:cx="http://schemas.microsoft.com/office/drawing/2014/chartex" xmlns:cx1="http://schemas.microsoft.com/office/drawing/2015/9/8/chartex" xmlns:cx2="http://schemas.microsoft.com/office/drawing/2015/10/21/chartex" xmlns:cx3="http://schemas.microsoft.com/office/drawing/2016/5/9/chartex" xmlns:cx4="http://schemas.microsoft.com/office/drawing/2016/5/10/chartex" xmlns:cx5="http://schemas.microsoft.com/office/drawing/2016/5/11/chartex" xmlns:cx6="http://schemas.microsoft.com/office/drawing/2016/5/12/chartex" xmlns:cx7="http://schemas.microsoft.com/office/drawing/2016/5/13/chartex" xmlns:cx8="http://schemas.microsoft.com/office/drawing/2016/5/14/chartex" xmlns:mc="http://schemas.openxmlformats.org/markup-compatibility/2006" xmlns:aink="http://schemas.microsoft.com/office/drawing/2016/ink" xmlns:am3d="http://schemas.microsoft.com/office/drawing/2017/model3d" xmlns:o="urn:schemas-microsoft-com:office:office" xmlns:r="http://schemas.openxmlformats.org/officeDocument/2006/relationships" xmlns:m="http://schemas.openxmlformats.org/officeDocument/2006/math" xmlns:v="urn:schemas-microsoft-com:vml" xmlns:wp14="http://schemas.microsoft.com/office/word/2010/wordprocessingDrawing" xmlns:wp="http://schemas.openxmlformats.org/drawingml/2006/wordprocessingDrawing" xmlns:w10="urn:schemas-microsoft-com:office:word" xmlns:w="http://schemas.openxmlformats.org/wordprocessingml/2006/main" xmlns:w14="http://schemas.microsoft.com/office/word/2010/wordml" xmlns:w15="http://schemas.microsoft.com/office/word/2012/wordml" xmlns:w16cex="http://schemas.microsoft.com/office/word/2018/wordml/cex" xmlns:w16cid="http://schemas.microsoft.com/office/word/2016/wordml/cid" xmlns:w16="http://schemas.microsoft.com/office/word/2018/wordml" xmlns:w16sdtdh="http://schemas.microsoft.com/office/word/2020/wordml/sdtdatahash" xmlns:w16se="http://schemas.microsoft.com/office/word/2015/wordml/symex" xmlns:wpg="http://schemas.microsoft.com/office/word/2010/wordprocessingGroup" xmlns:wpi="http://schemas.microsoft.com/office/word/2010/wordprocessingInk" xmlns:wne="http://schemas.microsoft.com/office/word/2006/wordml" xmlns:wps="http://schemas.microsoft.com/office/word/2010/wordprocessingShape" mc:Ignorable="w14 w15 w16se w16cid w16 w16cex w16sdtdh wp14">
   <w:body>
     <w:p>
       <w:pPr>
@@ -3431,25 +3431,7 @@
           <w:sz w:val="24"/>
           <w:szCs w:val="24"/>
         </w:rPr>
-        <w:t>field rename &lt;</w:t>
-      </w:r>
-      <w:proofErr w:type="spellStart"/>
-      <w:r>
-        <w:rPr>
-          <w:rFonts w:ascii="Consolas" w:hAnsi="Consolas" w:cs="Arial"/>
-          <w:sz w:val="24"/>
-          <w:szCs w:val="24"/>
-        </w:rPr>
-        <w:t>oldname</w:t>
-      </w:r>
-      <w:proofErr w:type="spellEnd"/>
-      <w:r>
-        <w:rPr>
-          <w:rFonts w:ascii="Consolas" w:hAnsi="Consolas" w:cs="Arial"/>
-          <w:sz w:val="24"/>
-          <w:szCs w:val="24"/>
-        </w:rPr>
-        <w:t>&gt; &lt;newname&gt;</w:t>
+        <w:t>field rename &lt;oldname&gt; &lt;newname&gt;</w:t>
       </w:r>
     </w:p>
     <w:p>
@@ -3492,25 +3474,7 @@
           <w:sz w:val="24"/>
           <w:szCs w:val="24"/>
         </w:rPr>
-        <w:t xml:space="preserve">field </w:t>
-      </w:r>
-      <w:proofErr w:type="spellStart"/>
-      <w:r>
-        <w:rPr>
-          <w:rFonts w:ascii="Consolas" w:hAnsi="Consolas" w:cs="Arial"/>
-          <w:sz w:val="24"/>
-          <w:szCs w:val="24"/>
-        </w:rPr>
-        <w:t>settype</w:t>
-      </w:r>
-      <w:proofErr w:type="spellEnd"/>
-      <w:r>
-        <w:rPr>
-          <w:rFonts w:ascii="Consolas" w:hAnsi="Consolas" w:cs="Arial"/>
-          <w:sz w:val="24"/>
-          <w:szCs w:val="24"/>
-        </w:rPr>
-        <w:t xml:space="preserve"> &lt;name&gt; &lt;type&gt;</w:t>
+        <w:t>field settype &lt;name&gt; &lt;type&gt;</w:t>
       </w:r>
     </w:p>
     <w:p>
@@ -3825,21 +3789,156 @@
     </w:p>
     <w:p>
       <w:pPr>
-        <w:rPr>
-          <w:rFonts w:ascii="Consolas" w:hAnsi="Consolas" w:cs="Arial"/>
-          <w:sz w:val="24"/>
-          <w:szCs w:val="24"/>
-        </w:rPr>
-      </w:pPr>
-    </w:p>
-    <w:p>
-      <w:pPr>
-        <w:rPr>
-          <w:rFonts w:ascii="Consolas" w:hAnsi="Consolas" w:cs="Arial"/>
-          <w:sz w:val="24"/>
-          <w:szCs w:val="24"/>
-        </w:rPr>
-      </w:pPr>
+        <w:ind w:firstLine="720"/>
+        <w:rPr>
+          <w:rFonts w:ascii="Arial" w:hAnsi="Arial" w:cs="Arial"/>
+          <w:sz w:val="24"/>
+          <w:szCs w:val="24"/>
+        </w:rPr>
+      </w:pPr>
+      <w:r>
+        <w:rPr>
+          <w:rFonts w:ascii="Arial" w:hAnsi="Arial" w:cs="Arial"/>
+          <w:sz w:val="24"/>
+          <w:szCs w:val="24"/>
+        </w:rPr>
+        <w:t>The following command adds a flag to a field:</w:t>
+      </w:r>
+    </w:p>
+    <w:p>
+      <w:pPr>
+        <w:rPr>
+          <w:rFonts w:ascii="Consolas" w:hAnsi="Consolas" w:cs="Arial"/>
+          <w:sz w:val="24"/>
+          <w:szCs w:val="24"/>
+        </w:rPr>
+      </w:pPr>
+      <w:r>
+        <w:rPr>
+          <w:rFonts w:ascii="Arial" w:hAnsi="Arial" w:cs="Arial"/>
+          <w:sz w:val="24"/>
+          <w:szCs w:val="24"/>
+        </w:rPr>
+        <w:tab/>
+      </w:r>
+      <w:r>
+        <w:rPr>
+          <w:rFonts w:ascii="Consolas" w:hAnsi="Consolas" w:cs="Arial"/>
+          <w:sz w:val="24"/>
+          <w:szCs w:val="24"/>
+        </w:rPr>
+        <w:t xml:space="preserve">field </w:t>
+      </w:r>
+      <w:r>
+        <w:rPr>
+          <w:rFonts w:ascii="Consolas" w:hAnsi="Consolas" w:cs="Arial"/>
+          <w:sz w:val="24"/>
+          <w:szCs w:val="24"/>
+        </w:rPr>
+        <w:t>flag add &lt;name&gt; &lt;flag&gt;</w:t>
+      </w:r>
+    </w:p>
+    <w:p>
+      <w:pPr>
+        <w:rPr>
+          <w:rFonts w:ascii="Arial" w:hAnsi="Arial" w:cs="Arial"/>
+          <w:sz w:val="24"/>
+          <w:szCs w:val="24"/>
+        </w:rPr>
+      </w:pPr>
+      <w:r>
+        <w:rPr>
+          <w:rFonts w:ascii="Consolas" w:hAnsi="Consolas" w:cs="Arial"/>
+          <w:sz w:val="24"/>
+          <w:szCs w:val="24"/>
+        </w:rPr>
+        <w:lastRenderedPageBreak/>
+        <w:tab/>
+      </w:r>
+      <w:r>
+        <w:rPr>
+          <w:rFonts w:ascii="Arial" w:hAnsi="Arial" w:cs="Arial"/>
+          <w:sz w:val="24"/>
+          <w:szCs w:val="24"/>
+        </w:rPr>
+        <w:t>The following command removes a flag from a field:</w:t>
+      </w:r>
+    </w:p>
+    <w:p>
+      <w:pPr>
+        <w:rPr>
+          <w:rFonts w:ascii="Consolas" w:hAnsi="Consolas" w:cs="Arial"/>
+          <w:sz w:val="24"/>
+          <w:szCs w:val="24"/>
+        </w:rPr>
+      </w:pPr>
+      <w:r>
+        <w:rPr>
+          <w:rFonts w:ascii="Consolas" w:hAnsi="Consolas" w:cs="Arial"/>
+          <w:sz w:val="24"/>
+          <w:szCs w:val="24"/>
+        </w:rPr>
+        <w:tab/>
+      </w:r>
+      <w:r>
+        <w:rPr>
+          <w:rFonts w:ascii="Consolas" w:hAnsi="Consolas" w:cs="Arial"/>
+          <w:sz w:val="24"/>
+          <w:szCs w:val="24"/>
+        </w:rPr>
+        <w:t xml:space="preserve">field </w:t>
+      </w:r>
+      <w:r>
+        <w:rPr>
+          <w:rFonts w:ascii="Consolas" w:hAnsi="Consolas" w:cs="Arial"/>
+          <w:sz w:val="24"/>
+          <w:szCs w:val="24"/>
+        </w:rPr>
+        <w:t>flag del &lt;name&gt; &lt;flag&gt;</w:t>
+      </w:r>
+    </w:p>
+    <w:p>
+      <w:pPr>
+        <w:rPr>
+          <w:rFonts w:ascii="Arial" w:hAnsi="Arial" w:cs="Arial"/>
+          <w:sz w:val="24"/>
+          <w:szCs w:val="24"/>
+        </w:rPr>
+      </w:pPr>
+      <w:r>
+        <w:rPr>
+          <w:rFonts w:ascii="Consolas" w:hAnsi="Consolas" w:cs="Arial"/>
+          <w:sz w:val="24"/>
+          <w:szCs w:val="24"/>
+        </w:rPr>
+        <w:tab/>
+      </w:r>
+      <w:r>
+        <w:rPr>
+          <w:rFonts w:ascii="Arial" w:hAnsi="Arial" w:cs="Arial"/>
+          <w:sz w:val="24"/>
+          <w:szCs w:val="24"/>
+        </w:rPr>
+        <w:t>The following command lists the flags assigned to a field:</w:t>
+      </w:r>
+    </w:p>
+    <w:p>
+      <w:pPr>
+        <w:rPr>
+          <w:rFonts w:ascii="Consolas" w:hAnsi="Consolas" w:cs="Arial"/>
+          <w:sz w:val="24"/>
+          <w:szCs w:val="24"/>
+        </w:rPr>
+      </w:pPr>
+      <w:r>
+        <w:rPr>
+          <w:rFonts w:ascii="Consolas" w:hAnsi="Consolas" w:cs="Arial"/>
+          <w:sz w:val="24"/>
+          <w:szCs w:val="24"/>
+        </w:rPr>
+        <w:tab/>
+        <w:t>Field flag list &lt;name&gt;</w:t>
+      </w:r>
     </w:p>
     <w:p>
       <w:pPr>
@@ -3851,7 +3950,9 @@
           <w:szCs w:val="32"/>
         </w:rPr>
       </w:pPr>
-      <w:r>
+    </w:p>
+    <w:p>
+      <w:pPr>
         <w:rPr>
           <w:rFonts w:ascii="Arial" w:hAnsi="Arial" w:cs="Arial"/>
           <w:b/>
@@ -3859,397 +3960,8 @@
           <w:sz w:val="32"/>
           <w:szCs w:val="32"/>
         </w:rPr>
-        <w:lastRenderedPageBreak/>
-        <w:t>CSV Bindings</w:t>
-      </w:r>
-    </w:p>
-    <w:p>
-      <w:pPr>
-        <w:rPr>
-          <w:rFonts w:ascii="Arial" w:hAnsi="Arial" w:cs="Arial"/>
-          <w:sz w:val="24"/>
-          <w:szCs w:val="24"/>
-        </w:rPr>
-      </w:pPr>
-      <w:r>
-        <w:rPr>
-          <w:rFonts w:ascii="Arial" w:hAnsi="Arial" w:cs="Arial"/>
-          <w:sz w:val="24"/>
-          <w:szCs w:val="24"/>
-        </w:rPr>
-        <w:tab/>
-      </w:r>
-      <w:r>
-        <w:rPr>
-          <w:rFonts w:ascii="Arial" w:hAnsi="Arial" w:cs="Arial"/>
-          <w:sz w:val="24"/>
-          <w:szCs w:val="24"/>
-        </w:rPr>
-        <w:t>As mentioned earlier, the TRC Scouting App exports collected match information in CSV (comma-separated value) form</w:t>
-      </w:r>
-      <w:r>
-        <w:rPr>
-          <w:rFonts w:ascii="Arial" w:hAnsi="Arial" w:cs="Arial"/>
-          <w:sz w:val="24"/>
-          <w:szCs w:val="24"/>
-        </w:rPr>
-        <w:t>at</w:t>
-      </w:r>
-      <w:r>
-        <w:rPr>
-          <w:rFonts w:ascii="Arial" w:hAnsi="Arial" w:cs="Arial"/>
-          <w:sz w:val="24"/>
-          <w:szCs w:val="24"/>
-        </w:rPr>
-        <w:t xml:space="preserve"> for easy compatibility with data-analysis software such as Tableau and Microsoft Excel.</w:t>
-      </w:r>
-      <w:r>
-        <w:rPr>
-          <w:rFonts w:ascii="Arial" w:hAnsi="Arial" w:cs="Arial"/>
-          <w:sz w:val="24"/>
-          <w:szCs w:val="24"/>
-        </w:rPr>
-        <w:t xml:space="preserve"> </w:t>
-      </w:r>
-      <w:r>
-        <w:rPr>
-          <w:rFonts w:ascii="Arial" w:hAnsi="Arial" w:cs="Arial"/>
-          <w:sz w:val="24"/>
-          <w:szCs w:val="24"/>
-        </w:rPr>
-        <w:t>The order of the fields as they are exported in CSV format is configurable through the Code Gene</w:t>
-      </w:r>
-      <w:r>
-        <w:rPr>
-          <w:rFonts w:ascii="Arial" w:hAnsi="Arial" w:cs="Arial"/>
-          <w:sz w:val="24"/>
-          <w:szCs w:val="24"/>
-        </w:rPr>
-        <w:t xml:space="preserve">rator. </w:t>
-      </w:r>
-      <w:r>
-        <w:rPr>
-          <w:rFonts w:ascii="Arial" w:hAnsi="Arial" w:cs="Arial"/>
-          <w:sz w:val="24"/>
-          <w:szCs w:val="24"/>
-        </w:rPr>
-        <w:t>Below are the commands for mapping and viewing mappings of MatchInfo fields to CSV columns.</w:t>
-      </w:r>
-    </w:p>
-    <w:p>
-      <w:pPr>
-        <w:rPr>
-          <w:rFonts w:ascii="Arial" w:hAnsi="Arial" w:cs="Arial"/>
-          <w:sz w:val="24"/>
-          <w:szCs w:val="24"/>
-        </w:rPr>
-      </w:pPr>
-      <w:r>
-        <w:rPr>
-          <w:rFonts w:ascii="Arial" w:hAnsi="Arial" w:cs="Arial"/>
-          <w:sz w:val="24"/>
-          <w:szCs w:val="24"/>
-        </w:rPr>
-        <w:tab/>
-      </w:r>
-      <w:r>
-        <w:rPr>
-          <w:rFonts w:ascii="Arial" w:hAnsi="Arial" w:cs="Arial"/>
-          <w:sz w:val="24"/>
-          <w:szCs w:val="24"/>
-        </w:rPr>
-        <w:t>To list the current mappings of CSV columns to fields, run the command:</w:t>
-      </w:r>
-    </w:p>
-    <w:p>
-      <w:pPr>
-        <w:rPr>
-          <w:rFonts w:ascii="Consolas" w:hAnsi="Consolas" w:cs="Arial"/>
-          <w:sz w:val="24"/>
-          <w:szCs w:val="24"/>
-        </w:rPr>
-      </w:pPr>
-      <w:r>
-        <w:rPr>
-          <w:rFonts w:ascii="Arial" w:hAnsi="Arial" w:cs="Arial"/>
-          <w:sz w:val="24"/>
-          <w:szCs w:val="24"/>
-        </w:rPr>
-        <w:tab/>
-      </w:r>
-      <w:r>
-        <w:rPr>
-          <w:rFonts w:ascii="Consolas" w:hAnsi="Consolas" w:cs="Arial"/>
-          <w:sz w:val="24"/>
-          <w:szCs w:val="24"/>
-        </w:rPr>
-        <w:t>csv list</w:t>
-      </w:r>
-    </w:p>
-    <w:p>
-      <w:pPr>
-        <w:rPr>
-          <w:rFonts w:ascii="Arial" w:hAnsi="Arial" w:cs="Arial"/>
-          <w:sz w:val="24"/>
-          <w:szCs w:val="24"/>
-        </w:rPr>
-      </w:pPr>
-      <w:r>
-        <w:rPr>
-          <w:rFonts w:ascii="Consolas" w:hAnsi="Consolas" w:cs="Arial"/>
-          <w:sz w:val="24"/>
-          <w:szCs w:val="24"/>
-        </w:rPr>
-        <w:tab/>
-      </w:r>
-      <w:r>
-        <w:rPr>
-          <w:rFonts w:ascii="Arial" w:hAnsi="Arial" w:cs="Arial"/>
-          <w:sz w:val="24"/>
-          <w:szCs w:val="24"/>
-        </w:rPr>
-        <w:t>To map a field to a CSV column number, run the command:</w:t>
-      </w:r>
-    </w:p>
-    <w:p>
-      <w:pPr>
-        <w:rPr>
-          <w:rFonts w:ascii="Consolas" w:hAnsi="Consolas" w:cs="Arial"/>
-          <w:sz w:val="24"/>
-          <w:szCs w:val="24"/>
-        </w:rPr>
-      </w:pPr>
-      <w:r>
-        <w:rPr>
-          <w:rFonts w:ascii="Arial" w:hAnsi="Arial" w:cs="Arial"/>
-          <w:sz w:val="24"/>
-          <w:szCs w:val="24"/>
-        </w:rPr>
-        <w:tab/>
-      </w:r>
-      <w:r>
-        <w:rPr>
-          <w:rFonts w:ascii="Consolas" w:hAnsi="Consolas" w:cs="Arial"/>
-          <w:sz w:val="24"/>
-          <w:szCs w:val="24"/>
-        </w:rPr>
-        <w:t>csv map &lt;column no</w:t>
-      </w:r>
-      <w:r>
-        <w:rPr>
-          <w:rFonts w:ascii="Consolas" w:hAnsi="Consolas" w:cs="Arial"/>
-          <w:sz w:val="24"/>
-          <w:szCs w:val="24"/>
-        </w:rPr>
-        <w:t>#</w:t>
-      </w:r>
-      <w:r>
-        <w:rPr>
-          <w:rFonts w:ascii="Consolas" w:hAnsi="Consolas" w:cs="Arial"/>
-          <w:sz w:val="24"/>
-          <w:szCs w:val="24"/>
-        </w:rPr>
-        <w:t>&gt; &lt;field name&gt;</w:t>
-      </w:r>
-    </w:p>
-    <w:p>
-      <w:pPr>
-        <w:rPr>
-          <w:rFonts w:ascii="Arial" w:hAnsi="Arial" w:cs="Arial"/>
-          <w:sz w:val="24"/>
-          <w:szCs w:val="24"/>
-        </w:rPr>
-      </w:pPr>
-      <w:r>
-        <w:rPr>
-          <w:rFonts w:ascii="Arial" w:hAnsi="Arial" w:cs="Arial"/>
-          <w:sz w:val="24"/>
-          <w:szCs w:val="24"/>
-        </w:rPr>
-        <w:tab/>
-        <w:t>To unmap a CSV column number, run the command:</w:t>
-      </w:r>
-    </w:p>
-    <w:p>
-      <w:pPr>
-        <w:rPr>
-          <w:rFonts w:ascii="Consolas" w:hAnsi="Consolas" w:cs="Arial"/>
-          <w:sz w:val="24"/>
-          <w:szCs w:val="24"/>
-        </w:rPr>
-      </w:pPr>
-      <w:r>
-        <w:rPr>
-          <w:rFonts w:ascii="Arial" w:hAnsi="Arial" w:cs="Arial"/>
-          <w:sz w:val="24"/>
-          <w:szCs w:val="24"/>
-        </w:rPr>
-        <w:tab/>
-      </w:r>
-      <w:r>
-        <w:rPr>
-          <w:rFonts w:ascii="Consolas" w:hAnsi="Consolas" w:cs="Arial"/>
-          <w:sz w:val="24"/>
-          <w:szCs w:val="24"/>
-        </w:rPr>
-        <w:t>csv unmap &lt;column no#&gt;</w:t>
-      </w:r>
-    </w:p>
-    <w:p>
-      <w:pPr>
-        <w:rPr>
-          <w:rFonts w:ascii="Arial" w:hAnsi="Arial" w:cs="Arial"/>
-          <w:sz w:val="24"/>
-          <w:szCs w:val="24"/>
-        </w:rPr>
-      </w:pPr>
-    </w:p>
-    <w:p>
-      <w:pPr>
-        <w:rPr>
-          <w:rFonts w:ascii="Arial" w:hAnsi="Arial" w:cs="Arial"/>
-          <w:sz w:val="24"/>
-          <w:szCs w:val="24"/>
-        </w:rPr>
-      </w:pPr>
-    </w:p>
-    <w:p>
-      <w:pPr>
-        <w:rPr>
-          <w:rFonts w:ascii="Arial" w:hAnsi="Arial" w:cs="Arial"/>
-          <w:sz w:val="24"/>
-          <w:szCs w:val="24"/>
-        </w:rPr>
-      </w:pPr>
-    </w:p>
-    <w:p>
-      <w:pPr>
-        <w:rPr>
-          <w:rFonts w:ascii="Arial" w:hAnsi="Arial" w:cs="Arial"/>
-          <w:sz w:val="24"/>
-          <w:szCs w:val="24"/>
-        </w:rPr>
-      </w:pPr>
-    </w:p>
-    <w:p>
-      <w:pPr>
-        <w:rPr>
-          <w:rFonts w:ascii="Arial" w:hAnsi="Arial" w:cs="Arial"/>
-          <w:sz w:val="24"/>
-          <w:szCs w:val="24"/>
-        </w:rPr>
-      </w:pPr>
-    </w:p>
-    <w:p>
-      <w:pPr>
-        <w:rPr>
-          <w:rFonts w:ascii="Arial" w:hAnsi="Arial" w:cs="Arial"/>
-          <w:sz w:val="24"/>
-          <w:szCs w:val="24"/>
-        </w:rPr>
-      </w:pPr>
-    </w:p>
-    <w:p>
-      <w:pPr>
-        <w:rPr>
-          <w:rFonts w:ascii="Arial" w:hAnsi="Arial" w:cs="Arial"/>
-          <w:sz w:val="24"/>
-          <w:szCs w:val="24"/>
-        </w:rPr>
-      </w:pPr>
-    </w:p>
-    <w:p>
-      <w:pPr>
-        <w:rPr>
-          <w:rFonts w:ascii="Arial" w:hAnsi="Arial" w:cs="Arial"/>
-          <w:sz w:val="24"/>
-          <w:szCs w:val="24"/>
-        </w:rPr>
-      </w:pPr>
-    </w:p>
-    <w:p>
-      <w:pPr>
-        <w:rPr>
-          <w:rFonts w:ascii="Arial" w:hAnsi="Arial" w:cs="Arial"/>
-          <w:sz w:val="24"/>
-          <w:szCs w:val="24"/>
-        </w:rPr>
-      </w:pPr>
-    </w:p>
-    <w:p>
-      <w:pPr>
-        <w:rPr>
-          <w:rFonts w:ascii="Arial" w:hAnsi="Arial" w:cs="Arial"/>
-          <w:sz w:val="24"/>
-          <w:szCs w:val="24"/>
-        </w:rPr>
-      </w:pPr>
-    </w:p>
-    <w:p>
-      <w:pPr>
-        <w:rPr>
-          <w:rFonts w:ascii="Arial" w:hAnsi="Arial" w:cs="Arial"/>
-          <w:sz w:val="24"/>
-          <w:szCs w:val="24"/>
-        </w:rPr>
-      </w:pPr>
-    </w:p>
-    <w:p>
-      <w:pPr>
-        <w:rPr>
-          <w:rFonts w:ascii="Arial" w:hAnsi="Arial" w:cs="Arial"/>
-          <w:sz w:val="24"/>
-          <w:szCs w:val="24"/>
-        </w:rPr>
-      </w:pPr>
-    </w:p>
-    <w:p>
-      <w:pPr>
-        <w:rPr>
-          <w:rFonts w:ascii="Arial" w:hAnsi="Arial" w:cs="Arial"/>
-          <w:sz w:val="24"/>
-          <w:szCs w:val="24"/>
-        </w:rPr>
-      </w:pPr>
-    </w:p>
-    <w:p>
-      <w:pPr>
-        <w:rPr>
-          <w:rFonts w:ascii="Arial" w:hAnsi="Arial" w:cs="Arial"/>
-          <w:sz w:val="24"/>
-          <w:szCs w:val="24"/>
-        </w:rPr>
-      </w:pPr>
-    </w:p>
-    <w:p>
-      <w:pPr>
-        <w:rPr>
-          <w:rFonts w:ascii="Arial" w:hAnsi="Arial" w:cs="Arial"/>
-          <w:sz w:val="24"/>
-          <w:szCs w:val="24"/>
-        </w:rPr>
-      </w:pPr>
-    </w:p>
-    <w:p>
-      <w:pPr>
-        <w:rPr>
-          <w:rFonts w:ascii="Arial" w:hAnsi="Arial" w:cs="Arial"/>
-          <w:sz w:val="24"/>
-          <w:szCs w:val="24"/>
-        </w:rPr>
-      </w:pPr>
-    </w:p>
-    <w:p>
-      <w:pPr>
-        <w:rPr>
-          <w:rFonts w:ascii="Arial" w:hAnsi="Arial" w:cs="Arial"/>
-          <w:sz w:val="24"/>
-          <w:szCs w:val="24"/>
-        </w:rPr>
-      </w:pPr>
-    </w:p>
-    <w:p>
-      <w:pPr>
+      </w:pPr>
+      <w:r>
         <w:rPr>
           <w:rFonts w:ascii="Arial" w:hAnsi="Arial" w:cs="Arial"/>
           <w:b/>
@@ -4257,8 +3969,351 @@
           <w:sz w:val="32"/>
           <w:szCs w:val="32"/>
         </w:rPr>
-      </w:pPr>
-      <w:r>
+        <w:t>CSV Bindings</w:t>
+      </w:r>
+    </w:p>
+    <w:p>
+      <w:pPr>
+        <w:rPr>
+          <w:rFonts w:ascii="Arial" w:hAnsi="Arial" w:cs="Arial"/>
+          <w:sz w:val="24"/>
+          <w:szCs w:val="24"/>
+        </w:rPr>
+      </w:pPr>
+      <w:r>
+        <w:rPr>
+          <w:rFonts w:ascii="Arial" w:hAnsi="Arial" w:cs="Arial"/>
+          <w:sz w:val="24"/>
+          <w:szCs w:val="24"/>
+        </w:rPr>
+        <w:tab/>
+      </w:r>
+      <w:r>
+        <w:rPr>
+          <w:rFonts w:ascii="Arial" w:hAnsi="Arial" w:cs="Arial"/>
+          <w:sz w:val="24"/>
+          <w:szCs w:val="24"/>
+        </w:rPr>
+        <w:t>As mentioned earlier, the TRC Scouting App exports collected match information in CSV (comma-separated value) form</w:t>
+      </w:r>
+      <w:r>
+        <w:rPr>
+          <w:rFonts w:ascii="Arial" w:hAnsi="Arial" w:cs="Arial"/>
+          <w:sz w:val="24"/>
+          <w:szCs w:val="24"/>
+        </w:rPr>
+        <w:t>at</w:t>
+      </w:r>
+      <w:r>
+        <w:rPr>
+          <w:rFonts w:ascii="Arial" w:hAnsi="Arial" w:cs="Arial"/>
+          <w:sz w:val="24"/>
+          <w:szCs w:val="24"/>
+        </w:rPr>
+        <w:t xml:space="preserve"> for easy compatibility with data-analysis software such as Tableau and Microsoft Excel.</w:t>
+      </w:r>
+      <w:r>
+        <w:rPr>
+          <w:rFonts w:ascii="Arial" w:hAnsi="Arial" w:cs="Arial"/>
+          <w:sz w:val="24"/>
+          <w:szCs w:val="24"/>
+        </w:rPr>
+        <w:t xml:space="preserve"> </w:t>
+      </w:r>
+      <w:r>
+        <w:rPr>
+          <w:rFonts w:ascii="Arial" w:hAnsi="Arial" w:cs="Arial"/>
+          <w:sz w:val="24"/>
+          <w:szCs w:val="24"/>
+        </w:rPr>
+        <w:t>The order of the fields as they are exported in CSV format is configurable through the Code Gene</w:t>
+      </w:r>
+      <w:r>
+        <w:rPr>
+          <w:rFonts w:ascii="Arial" w:hAnsi="Arial" w:cs="Arial"/>
+          <w:sz w:val="24"/>
+          <w:szCs w:val="24"/>
+        </w:rPr>
+        <w:t xml:space="preserve">rator. </w:t>
+      </w:r>
+      <w:r>
+        <w:rPr>
+          <w:rFonts w:ascii="Arial" w:hAnsi="Arial" w:cs="Arial"/>
+          <w:sz w:val="24"/>
+          <w:szCs w:val="24"/>
+        </w:rPr>
+        <w:t>Below are the commands for mapping and viewing mappings of MatchInfo fields to CSV columns.</w:t>
+      </w:r>
+    </w:p>
+    <w:p>
+      <w:pPr>
+        <w:rPr>
+          <w:rFonts w:ascii="Arial" w:hAnsi="Arial" w:cs="Arial"/>
+          <w:sz w:val="24"/>
+          <w:szCs w:val="24"/>
+        </w:rPr>
+      </w:pPr>
+      <w:r>
+        <w:rPr>
+          <w:rFonts w:ascii="Arial" w:hAnsi="Arial" w:cs="Arial"/>
+          <w:sz w:val="24"/>
+          <w:szCs w:val="24"/>
+        </w:rPr>
+        <w:tab/>
+      </w:r>
+      <w:r>
+        <w:rPr>
+          <w:rFonts w:ascii="Arial" w:hAnsi="Arial" w:cs="Arial"/>
+          <w:sz w:val="24"/>
+          <w:szCs w:val="24"/>
+        </w:rPr>
+        <w:t>To list the current mappings of CSV columns to fields, run the command:</w:t>
+      </w:r>
+    </w:p>
+    <w:p>
+      <w:pPr>
+        <w:rPr>
+          <w:rFonts w:ascii="Consolas" w:hAnsi="Consolas" w:cs="Arial"/>
+          <w:sz w:val="24"/>
+          <w:szCs w:val="24"/>
+        </w:rPr>
+      </w:pPr>
+      <w:r>
+        <w:rPr>
+          <w:rFonts w:ascii="Arial" w:hAnsi="Arial" w:cs="Arial"/>
+          <w:sz w:val="24"/>
+          <w:szCs w:val="24"/>
+        </w:rPr>
+        <w:tab/>
+      </w:r>
+      <w:r>
+        <w:rPr>
+          <w:rFonts w:ascii="Consolas" w:hAnsi="Consolas" w:cs="Arial"/>
+          <w:sz w:val="24"/>
+          <w:szCs w:val="24"/>
+        </w:rPr>
+        <w:t>csv list</w:t>
+      </w:r>
+    </w:p>
+    <w:p>
+      <w:pPr>
+        <w:rPr>
+          <w:rFonts w:ascii="Arial" w:hAnsi="Arial" w:cs="Arial"/>
+          <w:sz w:val="24"/>
+          <w:szCs w:val="24"/>
+        </w:rPr>
+      </w:pPr>
+      <w:r>
+        <w:rPr>
+          <w:rFonts w:ascii="Consolas" w:hAnsi="Consolas" w:cs="Arial"/>
+          <w:sz w:val="24"/>
+          <w:szCs w:val="24"/>
+        </w:rPr>
+        <w:tab/>
+      </w:r>
+      <w:r>
+        <w:rPr>
+          <w:rFonts w:ascii="Arial" w:hAnsi="Arial" w:cs="Arial"/>
+          <w:sz w:val="24"/>
+          <w:szCs w:val="24"/>
+        </w:rPr>
+        <w:t>To map a field to a CSV column number, run the command:</w:t>
+      </w:r>
+    </w:p>
+    <w:p>
+      <w:pPr>
+        <w:rPr>
+          <w:rFonts w:ascii="Consolas" w:hAnsi="Consolas" w:cs="Arial"/>
+          <w:sz w:val="24"/>
+          <w:szCs w:val="24"/>
+        </w:rPr>
+      </w:pPr>
+      <w:r>
+        <w:rPr>
+          <w:rFonts w:ascii="Arial" w:hAnsi="Arial" w:cs="Arial"/>
+          <w:sz w:val="24"/>
+          <w:szCs w:val="24"/>
+        </w:rPr>
+        <w:tab/>
+      </w:r>
+      <w:r>
+        <w:rPr>
+          <w:rFonts w:ascii="Consolas" w:hAnsi="Consolas" w:cs="Arial"/>
+          <w:sz w:val="24"/>
+          <w:szCs w:val="24"/>
+        </w:rPr>
+        <w:t>csv map &lt;column no</w:t>
+      </w:r>
+      <w:r>
+        <w:rPr>
+          <w:rFonts w:ascii="Consolas" w:hAnsi="Consolas" w:cs="Arial"/>
+          <w:sz w:val="24"/>
+          <w:szCs w:val="24"/>
+        </w:rPr>
+        <w:t>#</w:t>
+      </w:r>
+      <w:r>
+        <w:rPr>
+          <w:rFonts w:ascii="Consolas" w:hAnsi="Consolas" w:cs="Arial"/>
+          <w:sz w:val="24"/>
+          <w:szCs w:val="24"/>
+        </w:rPr>
+        <w:t>&gt; &lt;field name&gt;</w:t>
+      </w:r>
+    </w:p>
+    <w:p>
+      <w:pPr>
+        <w:rPr>
+          <w:rFonts w:ascii="Arial" w:hAnsi="Arial" w:cs="Arial"/>
+          <w:sz w:val="24"/>
+          <w:szCs w:val="24"/>
+        </w:rPr>
+      </w:pPr>
+      <w:r>
+        <w:rPr>
+          <w:rFonts w:ascii="Arial" w:hAnsi="Arial" w:cs="Arial"/>
+          <w:sz w:val="24"/>
+          <w:szCs w:val="24"/>
+        </w:rPr>
+        <w:tab/>
+        <w:t>To unmap a CSV column number, run the command:</w:t>
+      </w:r>
+    </w:p>
+    <w:p>
+      <w:pPr>
+        <w:rPr>
+          <w:rFonts w:ascii="Consolas" w:hAnsi="Consolas" w:cs="Arial"/>
+          <w:sz w:val="24"/>
+          <w:szCs w:val="24"/>
+        </w:rPr>
+      </w:pPr>
+      <w:r>
+        <w:rPr>
+          <w:rFonts w:ascii="Arial" w:hAnsi="Arial" w:cs="Arial"/>
+          <w:sz w:val="24"/>
+          <w:szCs w:val="24"/>
+        </w:rPr>
+        <w:tab/>
+      </w:r>
+      <w:r>
+        <w:rPr>
+          <w:rFonts w:ascii="Consolas" w:hAnsi="Consolas" w:cs="Arial"/>
+          <w:sz w:val="24"/>
+          <w:szCs w:val="24"/>
+        </w:rPr>
+        <w:t>csv unmap &lt;column no#&gt;</w:t>
+      </w:r>
+    </w:p>
+    <w:p>
+      <w:pPr>
+        <w:rPr>
+          <w:rFonts w:ascii="Arial" w:hAnsi="Arial" w:cs="Arial"/>
+          <w:sz w:val="24"/>
+          <w:szCs w:val="24"/>
+        </w:rPr>
+      </w:pPr>
+    </w:p>
+    <w:p>
+      <w:pPr>
+        <w:rPr>
+          <w:rFonts w:ascii="Arial" w:hAnsi="Arial" w:cs="Arial"/>
+          <w:sz w:val="24"/>
+          <w:szCs w:val="24"/>
+        </w:rPr>
+      </w:pPr>
+    </w:p>
+    <w:p>
+      <w:pPr>
+        <w:rPr>
+          <w:rFonts w:ascii="Arial" w:hAnsi="Arial" w:cs="Arial"/>
+          <w:sz w:val="24"/>
+          <w:szCs w:val="24"/>
+        </w:rPr>
+      </w:pPr>
+    </w:p>
+    <w:p>
+      <w:pPr>
+        <w:rPr>
+          <w:rFonts w:ascii="Arial" w:hAnsi="Arial" w:cs="Arial"/>
+          <w:sz w:val="24"/>
+          <w:szCs w:val="24"/>
+        </w:rPr>
+      </w:pPr>
+    </w:p>
+    <w:p>
+      <w:pPr>
+        <w:rPr>
+          <w:rFonts w:ascii="Arial" w:hAnsi="Arial" w:cs="Arial"/>
+          <w:sz w:val="24"/>
+          <w:szCs w:val="24"/>
+        </w:rPr>
+      </w:pPr>
+    </w:p>
+    <w:p>
+      <w:pPr>
+        <w:rPr>
+          <w:rFonts w:ascii="Arial" w:hAnsi="Arial" w:cs="Arial"/>
+          <w:sz w:val="24"/>
+          <w:szCs w:val="24"/>
+        </w:rPr>
+      </w:pPr>
+    </w:p>
+    <w:p>
+      <w:pPr>
+        <w:rPr>
+          <w:rFonts w:ascii="Arial" w:hAnsi="Arial" w:cs="Arial"/>
+          <w:sz w:val="24"/>
+          <w:szCs w:val="24"/>
+        </w:rPr>
+      </w:pPr>
+    </w:p>
+    <w:p>
+      <w:pPr>
+        <w:rPr>
+          <w:rFonts w:ascii="Arial" w:hAnsi="Arial" w:cs="Arial"/>
+          <w:sz w:val="24"/>
+          <w:szCs w:val="24"/>
+        </w:rPr>
+      </w:pPr>
+    </w:p>
+    <w:p>
+      <w:pPr>
+        <w:rPr>
+          <w:rFonts w:ascii="Arial" w:hAnsi="Arial" w:cs="Arial"/>
+          <w:sz w:val="24"/>
+          <w:szCs w:val="24"/>
+        </w:rPr>
+      </w:pPr>
+    </w:p>
+    <w:p>
+      <w:pPr>
+        <w:rPr>
+          <w:rFonts w:ascii="Arial" w:hAnsi="Arial" w:cs="Arial"/>
+          <w:sz w:val="24"/>
+          <w:szCs w:val="24"/>
+        </w:rPr>
+      </w:pPr>
+    </w:p>
+    <w:p>
+      <w:pPr>
+        <w:rPr>
+          <w:rFonts w:ascii="Arial" w:hAnsi="Arial" w:cs="Arial"/>
+          <w:sz w:val="24"/>
+          <w:szCs w:val="24"/>
+        </w:rPr>
+      </w:pPr>
+    </w:p>
+    <w:p>
+      <w:pPr>
+        <w:rPr>
+          <w:rFonts w:ascii="Arial" w:hAnsi="Arial" w:cs="Arial"/>
+          <w:sz w:val="24"/>
+          <w:szCs w:val="24"/>
+        </w:rPr>
+      </w:pPr>
+    </w:p>
+    <w:p>
+      <w:pPr>
         <w:rPr>
           <w:rFonts w:ascii="Arial" w:hAnsi="Arial" w:cs="Arial"/>
           <w:b/>
@@ -4266,660 +4321,8 @@
           <w:sz w:val="32"/>
           <w:szCs w:val="32"/>
         </w:rPr>
-        <w:lastRenderedPageBreak/>
-        <w:t>Pages</w:t>
-      </w:r>
-    </w:p>
-    <w:p>
-      <w:pPr>
-        <w:rPr>
-          <w:rFonts w:ascii="Arial" w:hAnsi="Arial" w:cs="Arial"/>
-          <w:sz w:val="24"/>
-          <w:szCs w:val="24"/>
-        </w:rPr>
-      </w:pPr>
-      <w:r>
-        <w:rPr>
-          <w:rFonts w:ascii="Arial" w:hAnsi="Arial" w:cs="Arial"/>
-          <w:sz w:val="24"/>
-          <w:szCs w:val="24"/>
-        </w:rPr>
-        <w:tab/>
-      </w:r>
-      <w:r>
-        <w:rPr>
-          <w:rFonts w:ascii="Arial" w:hAnsi="Arial" w:cs="Arial"/>
-          <w:sz w:val="24"/>
-          <w:szCs w:val="24"/>
-        </w:rPr>
-        <w:t xml:space="preserve">In the Code Generator, a page is the abstract representation of </w:t>
-      </w:r>
-      <w:r>
-        <w:rPr>
-          <w:rFonts w:ascii="Arial" w:hAnsi="Arial" w:cs="Arial"/>
-          <w:sz w:val="24"/>
-          <w:szCs w:val="24"/>
-        </w:rPr>
-        <w:t>the components that make up a page in the Scouting App’s tabbed</w:t>
-      </w:r>
-      <w:r>
-        <w:rPr>
-          <w:rFonts w:ascii="Arial" w:hAnsi="Arial" w:cs="Arial"/>
-          <w:sz w:val="24"/>
-          <w:szCs w:val="24"/>
-        </w:rPr>
-        <w:t xml:space="preserve"> data-entry</w:t>
-      </w:r>
-      <w:r>
-        <w:rPr>
-          <w:rFonts w:ascii="Arial" w:hAnsi="Arial" w:cs="Arial"/>
-          <w:sz w:val="24"/>
-          <w:szCs w:val="24"/>
-        </w:rPr>
-        <w:t xml:space="preserve"> layout. </w:t>
-      </w:r>
-      <w:r>
-        <w:rPr>
-          <w:rFonts w:ascii="Arial" w:hAnsi="Arial" w:cs="Arial"/>
-          <w:sz w:val="24"/>
-          <w:szCs w:val="24"/>
-        </w:rPr>
-        <w:t xml:space="preserve">Pages contain the displayed name of the page in the tabbed layout, </w:t>
-      </w:r>
-      <w:r>
-        <w:rPr>
-          <w:rFonts w:ascii="Arial" w:hAnsi="Arial" w:cs="Arial"/>
-          <w:sz w:val="24"/>
-          <w:szCs w:val="24"/>
-        </w:rPr>
-        <w:t>the Android R</w:t>
-      </w:r>
-      <w:r>
-        <w:rPr>
-          <w:rFonts w:ascii="Arial" w:hAnsi="Arial" w:cs="Arial"/>
-          <w:sz w:val="24"/>
-          <w:szCs w:val="24"/>
-        </w:rPr>
-        <w:t>(</w:t>
-      </w:r>
-      <w:proofErr w:type="spellStart"/>
-      <w:r>
-        <w:rPr>
-          <w:rFonts w:ascii="Arial" w:hAnsi="Arial" w:cs="Arial"/>
-          <w:sz w:val="24"/>
-          <w:szCs w:val="24"/>
-        </w:rPr>
-        <w:t>esource</w:t>
-      </w:r>
-      <w:proofErr w:type="spellEnd"/>
-      <w:r>
-        <w:rPr>
-          <w:rFonts w:ascii="Arial" w:hAnsi="Arial" w:cs="Arial"/>
-          <w:sz w:val="24"/>
-          <w:szCs w:val="24"/>
-        </w:rPr>
-        <w:t xml:space="preserve">) ID </w:t>
-      </w:r>
-      <w:r>
-        <w:rPr>
-          <w:rFonts w:ascii="Arial" w:hAnsi="Arial" w:cs="Arial"/>
-          <w:sz w:val="24"/>
-          <w:szCs w:val="24"/>
-        </w:rPr>
-        <w:t xml:space="preserve">of the </w:t>
-      </w:r>
-      <w:r>
-        <w:rPr>
-          <w:rFonts w:ascii="Arial" w:hAnsi="Arial" w:cs="Arial"/>
-          <w:sz w:val="24"/>
-          <w:szCs w:val="24"/>
-        </w:rPr>
-        <w:t>Fragment view</w:t>
-      </w:r>
-      <w:r>
-        <w:rPr>
-          <w:rFonts w:ascii="Arial" w:hAnsi="Arial" w:cs="Arial"/>
-          <w:sz w:val="24"/>
-          <w:szCs w:val="24"/>
-        </w:rPr>
-        <w:t xml:space="preserve"> corresponding to the </w:t>
-      </w:r>
-      <w:r>
-        <w:rPr>
-          <w:rFonts w:ascii="Arial" w:hAnsi="Arial" w:cs="Arial"/>
-          <w:sz w:val="24"/>
-          <w:szCs w:val="24"/>
-        </w:rPr>
-        <w:t>page</w:t>
-      </w:r>
-      <w:r>
-        <w:rPr>
-          <w:rFonts w:ascii="Arial" w:hAnsi="Arial" w:cs="Arial"/>
-          <w:sz w:val="24"/>
-          <w:szCs w:val="24"/>
-        </w:rPr>
-        <w:t xml:space="preserve">, </w:t>
-      </w:r>
-      <w:r>
-        <w:rPr>
-          <w:rFonts w:ascii="Arial" w:hAnsi="Arial" w:cs="Arial"/>
-          <w:sz w:val="24"/>
-          <w:szCs w:val="24"/>
-        </w:rPr>
-        <w:t xml:space="preserve">the class name of the Fragment class instance to generate, </w:t>
-      </w:r>
-      <w:r>
-        <w:rPr>
-          <w:rFonts w:ascii="Arial" w:hAnsi="Arial" w:cs="Arial"/>
-          <w:sz w:val="24"/>
-          <w:szCs w:val="24"/>
-        </w:rPr>
-        <w:t xml:space="preserve">the page number of the page in the tabbed layout, </w:t>
-      </w:r>
-      <w:r>
-        <w:rPr>
-          <w:rFonts w:ascii="Arial" w:hAnsi="Arial" w:cs="Arial"/>
-          <w:sz w:val="24"/>
-          <w:szCs w:val="24"/>
-        </w:rPr>
-        <w:t xml:space="preserve">and the list of Elements </w:t>
-      </w:r>
-      <w:r>
-        <w:rPr>
-          <w:rFonts w:ascii="Arial" w:hAnsi="Arial" w:cs="Arial"/>
-          <w:sz w:val="24"/>
-          <w:szCs w:val="24"/>
-        </w:rPr>
-        <w:t>(more in next page) contained in the page.</w:t>
-      </w:r>
-    </w:p>
-    <w:p>
-      <w:pPr>
-        <w:rPr>
-          <w:rFonts w:ascii="Arial" w:hAnsi="Arial" w:cs="Arial"/>
-          <w:sz w:val="24"/>
-          <w:szCs w:val="24"/>
-        </w:rPr>
-      </w:pPr>
-      <w:r>
-        <w:rPr>
-          <w:rFonts w:ascii="Arial" w:hAnsi="Arial" w:cs="Arial"/>
-          <w:sz w:val="24"/>
-          <w:szCs w:val="24"/>
-        </w:rPr>
-        <w:tab/>
-        <w:t>To list the current pages in the session, run the command:</w:t>
-      </w:r>
-    </w:p>
-    <w:p>
-      <w:pPr>
-        <w:rPr>
-          <w:rFonts w:ascii="Consolas" w:hAnsi="Consolas" w:cs="Arial"/>
-          <w:sz w:val="24"/>
-          <w:szCs w:val="24"/>
-        </w:rPr>
-      </w:pPr>
-      <w:r>
-        <w:rPr>
-          <w:rFonts w:ascii="Arial" w:hAnsi="Arial" w:cs="Arial"/>
-          <w:sz w:val="24"/>
-          <w:szCs w:val="24"/>
-        </w:rPr>
-        <w:tab/>
-      </w:r>
-      <w:proofErr w:type="spellStart"/>
-      <w:r>
-        <w:rPr>
-          <w:rFonts w:ascii="Consolas" w:hAnsi="Consolas" w:cs="Arial"/>
-          <w:sz w:val="24"/>
-          <w:szCs w:val="24"/>
-        </w:rPr>
-        <w:t>lspages</w:t>
-      </w:r>
-      <w:proofErr w:type="spellEnd"/>
-    </w:p>
-    <w:p>
-      <w:pPr>
-        <w:rPr>
-          <w:rFonts w:ascii="Arial" w:hAnsi="Arial" w:cs="Arial"/>
-          <w:sz w:val="24"/>
-          <w:szCs w:val="24"/>
-        </w:rPr>
-      </w:pPr>
-      <w:r>
-        <w:rPr>
-          <w:rFonts w:ascii="Arial" w:hAnsi="Arial" w:cs="Arial"/>
-          <w:sz w:val="24"/>
-          <w:szCs w:val="24"/>
-        </w:rPr>
-        <w:tab/>
-      </w:r>
-      <w:r>
-        <w:rPr>
-          <w:rFonts w:ascii="Arial" w:hAnsi="Arial" w:cs="Arial"/>
-          <w:sz w:val="24"/>
-          <w:szCs w:val="24"/>
-        </w:rPr>
-        <w:t>To add a page, run the command:</w:t>
-      </w:r>
-    </w:p>
-    <w:p>
-      <w:pPr>
-        <w:rPr>
-          <w:rFonts w:ascii="Consolas" w:hAnsi="Consolas" w:cs="Arial"/>
-          <w:sz w:val="24"/>
-          <w:szCs w:val="24"/>
-        </w:rPr>
-      </w:pPr>
-      <w:r>
-        <w:rPr>
-          <w:rFonts w:ascii="Consolas" w:hAnsi="Consolas" w:cs="Arial"/>
-          <w:sz w:val="24"/>
-          <w:szCs w:val="24"/>
-        </w:rPr>
-        <w:tab/>
-      </w:r>
-      <w:proofErr w:type="gramStart"/>
-      <w:r>
-        <w:rPr>
-          <w:rFonts w:ascii="Consolas" w:hAnsi="Consolas" w:cs="Arial"/>
-          <w:sz w:val="24"/>
-          <w:szCs w:val="24"/>
-        </w:rPr>
-        <w:t>page</w:t>
-      </w:r>
-      <w:proofErr w:type="gramEnd"/>
-      <w:r>
-        <w:rPr>
-          <w:rFonts w:ascii="Consolas" w:hAnsi="Consolas" w:cs="Arial"/>
-          <w:sz w:val="24"/>
-          <w:szCs w:val="24"/>
-        </w:rPr>
-        <w:t xml:space="preserve"> add &lt;</w:t>
-      </w:r>
-      <w:proofErr w:type="spellStart"/>
-      <w:r>
-        <w:rPr>
-          <w:rFonts w:ascii="Consolas" w:hAnsi="Consolas" w:cs="Arial"/>
-          <w:sz w:val="24"/>
-          <w:szCs w:val="24"/>
-        </w:rPr>
-        <w:t>tabname</w:t>
-      </w:r>
-      <w:proofErr w:type="spellEnd"/>
-      <w:r>
-        <w:rPr>
-          <w:rFonts w:ascii="Consolas" w:hAnsi="Consolas" w:cs="Arial"/>
-          <w:sz w:val="24"/>
-          <w:szCs w:val="24"/>
-        </w:rPr>
-        <w:t>&gt; &lt;</w:t>
-      </w:r>
-      <w:proofErr w:type="spellStart"/>
-      <w:r>
-        <w:rPr>
-          <w:rFonts w:ascii="Consolas" w:hAnsi="Consolas" w:cs="Arial"/>
-          <w:sz w:val="24"/>
-          <w:szCs w:val="24"/>
-        </w:rPr>
-        <w:t>classname</w:t>
-      </w:r>
-      <w:proofErr w:type="spellEnd"/>
-      <w:r>
-        <w:rPr>
-          <w:rFonts w:ascii="Consolas" w:hAnsi="Consolas" w:cs="Arial"/>
-          <w:sz w:val="24"/>
-          <w:szCs w:val="24"/>
-        </w:rPr>
-        <w:t>&gt; &lt;</w:t>
-      </w:r>
-      <w:proofErr w:type="spellStart"/>
-      <w:r>
-        <w:rPr>
-          <w:rFonts w:ascii="Consolas" w:hAnsi="Consolas" w:cs="Arial"/>
-          <w:sz w:val="24"/>
-          <w:szCs w:val="24"/>
-        </w:rPr>
-        <w:t>fragmentname</w:t>
-      </w:r>
-      <w:proofErr w:type="spellEnd"/>
-      <w:r>
-        <w:rPr>
-          <w:rFonts w:ascii="Consolas" w:hAnsi="Consolas" w:cs="Arial"/>
-          <w:sz w:val="24"/>
-          <w:szCs w:val="24"/>
-        </w:rPr>
-        <w:t>&gt; &lt;</w:t>
-      </w:r>
-      <w:proofErr w:type="spellStart"/>
-      <w:r>
-        <w:rPr>
-          <w:rFonts w:ascii="Consolas" w:hAnsi="Consolas" w:cs="Arial"/>
-          <w:sz w:val="24"/>
-          <w:szCs w:val="24"/>
-        </w:rPr>
-        <w:t>pagenum</w:t>
-      </w:r>
-      <w:proofErr w:type="spellEnd"/>
-      <w:r>
-        <w:rPr>
-          <w:rFonts w:ascii="Consolas" w:hAnsi="Consolas" w:cs="Arial"/>
-          <w:sz w:val="24"/>
-          <w:szCs w:val="24"/>
-        </w:rPr>
-        <w:t>&gt;</w:t>
-      </w:r>
-    </w:p>
-    <w:p>
-      <w:pPr>
-        <w:rPr>
-          <w:rFonts w:ascii="Arial" w:hAnsi="Arial" w:cs="Arial"/>
-          <w:sz w:val="24"/>
-          <w:szCs w:val="24"/>
-        </w:rPr>
-      </w:pPr>
-      <w:r>
-        <w:rPr>
-          <w:rFonts w:ascii="Consolas" w:hAnsi="Consolas" w:cs="Arial"/>
-          <w:sz w:val="24"/>
-          <w:szCs w:val="24"/>
-        </w:rPr>
-        <w:tab/>
-      </w:r>
-      <w:r>
-        <w:rPr>
-          <w:rFonts w:ascii="Arial" w:hAnsi="Arial" w:cs="Arial"/>
-          <w:sz w:val="24"/>
-          <w:szCs w:val="24"/>
-        </w:rPr>
-        <w:t xml:space="preserve">Where </w:t>
-      </w:r>
-      <w:proofErr w:type="spellStart"/>
-      <w:r>
-        <w:rPr>
-          <w:rFonts w:ascii="Consolas" w:hAnsi="Consolas" w:cs="Arial"/>
-          <w:sz w:val="24"/>
-          <w:szCs w:val="24"/>
-        </w:rPr>
-        <w:t>tabname</w:t>
-      </w:r>
-      <w:proofErr w:type="spellEnd"/>
-      <w:r>
-        <w:rPr>
-          <w:rFonts w:ascii="Arial" w:hAnsi="Arial" w:cs="Arial"/>
-          <w:sz w:val="24"/>
-          <w:szCs w:val="24"/>
-        </w:rPr>
-        <w:t xml:space="preserve"> is the displayed name of the page in the tabbed layout, </w:t>
-      </w:r>
-      <w:proofErr w:type="spellStart"/>
-      <w:r>
-        <w:rPr>
-          <w:rFonts w:ascii="Consolas" w:hAnsi="Consolas" w:cs="Arial"/>
-          <w:sz w:val="24"/>
-          <w:szCs w:val="24"/>
-        </w:rPr>
-        <w:t>classname</w:t>
-      </w:r>
-      <w:proofErr w:type="spellEnd"/>
-      <w:r>
-        <w:rPr>
-          <w:rFonts w:ascii="Consolas" w:hAnsi="Consolas" w:cs="Arial"/>
-          <w:sz w:val="24"/>
-          <w:szCs w:val="24"/>
-        </w:rPr>
-        <w:t xml:space="preserve"> </w:t>
-      </w:r>
-      <w:r>
-        <w:rPr>
-          <w:rFonts w:ascii="Arial" w:hAnsi="Arial" w:cs="Arial"/>
-          <w:sz w:val="24"/>
-          <w:szCs w:val="24"/>
-        </w:rPr>
-        <w:t>is the</w:t>
-      </w:r>
-      <w:r>
-        <w:rPr>
-          <w:rFonts w:ascii="Arial" w:hAnsi="Arial" w:cs="Arial"/>
-          <w:sz w:val="24"/>
-          <w:szCs w:val="24"/>
-        </w:rPr>
-        <w:t xml:space="preserve"> class name of the Fragment class instance to generate from the page, </w:t>
-      </w:r>
-      <w:proofErr w:type="spellStart"/>
-      <w:r>
-        <w:rPr>
-          <w:rFonts w:ascii="Consolas" w:hAnsi="Consolas" w:cs="Arial"/>
-          <w:sz w:val="24"/>
-          <w:szCs w:val="24"/>
-        </w:rPr>
-        <w:t>fragmentname</w:t>
-      </w:r>
-      <w:proofErr w:type="spellEnd"/>
-      <w:r>
-        <w:rPr>
-          <w:rFonts w:ascii="Arial" w:hAnsi="Arial" w:cs="Arial"/>
-          <w:sz w:val="24"/>
-          <w:szCs w:val="24"/>
-        </w:rPr>
-        <w:t xml:space="preserve"> is the Android resource ID of the fragment layout to base the page on, and </w:t>
-      </w:r>
-      <w:proofErr w:type="spellStart"/>
-      <w:r>
-        <w:rPr>
-          <w:rFonts w:ascii="Consolas" w:hAnsi="Consolas" w:cs="Arial"/>
-          <w:sz w:val="24"/>
-          <w:szCs w:val="24"/>
-        </w:rPr>
-        <w:t>pagenum</w:t>
-      </w:r>
-      <w:proofErr w:type="spellEnd"/>
-      <w:r>
-        <w:rPr>
-          <w:rFonts w:ascii="Arial" w:hAnsi="Arial" w:cs="Arial"/>
-          <w:sz w:val="24"/>
-          <w:szCs w:val="24"/>
-        </w:rPr>
-        <w:t xml:space="preserve"> i</w:t>
-      </w:r>
-      <w:r>
-        <w:rPr>
-          <w:rFonts w:ascii="Arial" w:hAnsi="Arial" w:cs="Arial"/>
-          <w:sz w:val="24"/>
-          <w:szCs w:val="24"/>
-        </w:rPr>
-        <w:t>s the page number of the page in the tabbed layout.</w:t>
-      </w:r>
-    </w:p>
-    <w:p>
-      <w:pPr>
-        <w:rPr>
-          <w:rFonts w:ascii="Arial" w:hAnsi="Arial" w:cs="Arial"/>
-          <w:sz w:val="24"/>
-          <w:szCs w:val="24"/>
-        </w:rPr>
-      </w:pPr>
-      <w:r>
-        <w:rPr>
-          <w:rFonts w:ascii="Arial" w:hAnsi="Arial" w:cs="Arial"/>
-          <w:sz w:val="24"/>
-          <w:szCs w:val="24"/>
-        </w:rPr>
-        <w:tab/>
-        <w:t>To remove a page, run the command:</w:t>
-      </w:r>
-    </w:p>
-    <w:p>
-      <w:pPr>
-        <w:rPr>
-          <w:rFonts w:ascii="Consolas" w:hAnsi="Consolas" w:cs="Arial"/>
-          <w:sz w:val="24"/>
-          <w:szCs w:val="24"/>
-        </w:rPr>
-      </w:pPr>
-      <w:r>
-        <w:rPr>
-          <w:rFonts w:ascii="Arial" w:hAnsi="Arial" w:cs="Arial"/>
-          <w:sz w:val="24"/>
-          <w:szCs w:val="24"/>
-        </w:rPr>
-        <w:tab/>
-      </w:r>
-      <w:r>
-        <w:rPr>
-          <w:rFonts w:ascii="Consolas" w:hAnsi="Consolas" w:cs="Arial"/>
-          <w:sz w:val="24"/>
-          <w:szCs w:val="24"/>
-        </w:rPr>
-        <w:t>page del &lt;</w:t>
-      </w:r>
-      <w:proofErr w:type="spellStart"/>
-      <w:r>
-        <w:rPr>
-          <w:rFonts w:ascii="Consolas" w:hAnsi="Consolas" w:cs="Arial"/>
-          <w:sz w:val="24"/>
-          <w:szCs w:val="24"/>
-        </w:rPr>
-        <w:t>classname</w:t>
-      </w:r>
-      <w:proofErr w:type="spellEnd"/>
-      <w:r>
-        <w:rPr>
-          <w:rFonts w:ascii="Consolas" w:hAnsi="Consolas" w:cs="Arial"/>
-          <w:sz w:val="24"/>
-          <w:szCs w:val="24"/>
-        </w:rPr>
-        <w:t>&gt;</w:t>
-      </w:r>
-    </w:p>
-    <w:p>
-      <w:pPr>
-        <w:rPr>
-          <w:rFonts w:ascii="Consolas" w:hAnsi="Consolas" w:cs="Arial"/>
-          <w:sz w:val="24"/>
-          <w:szCs w:val="24"/>
-        </w:rPr>
-      </w:pPr>
-    </w:p>
-    <w:p>
-      <w:pPr>
-        <w:rPr>
-          <w:rFonts w:ascii="Arial" w:hAnsi="Arial" w:cs="Arial"/>
-          <w:sz w:val="24"/>
-          <w:szCs w:val="24"/>
-        </w:rPr>
-      </w:pPr>
-    </w:p>
-    <w:p>
-      <w:pPr>
-        <w:rPr>
-          <w:rFonts w:ascii="Arial" w:hAnsi="Arial" w:cs="Arial"/>
-          <w:sz w:val="24"/>
-          <w:szCs w:val="24"/>
-        </w:rPr>
-      </w:pPr>
-    </w:p>
-    <w:p>
-      <w:pPr>
-        <w:rPr>
-          <w:rFonts w:ascii="Arial" w:hAnsi="Arial" w:cs="Arial"/>
-          <w:sz w:val="24"/>
-          <w:szCs w:val="24"/>
-        </w:rPr>
-      </w:pPr>
-    </w:p>
-    <w:p>
-      <w:pPr>
-        <w:rPr>
-          <w:rFonts w:ascii="Arial" w:hAnsi="Arial" w:cs="Arial"/>
-          <w:sz w:val="24"/>
-          <w:szCs w:val="24"/>
-        </w:rPr>
-      </w:pPr>
-    </w:p>
-    <w:p>
-      <w:pPr>
-        <w:rPr>
-          <w:rFonts w:ascii="Arial" w:hAnsi="Arial" w:cs="Arial"/>
-          <w:sz w:val="24"/>
-          <w:szCs w:val="24"/>
-        </w:rPr>
-      </w:pPr>
-    </w:p>
-    <w:p>
-      <w:pPr>
-        <w:rPr>
-          <w:rFonts w:ascii="Arial" w:hAnsi="Arial" w:cs="Arial"/>
-          <w:sz w:val="24"/>
-          <w:szCs w:val="24"/>
-        </w:rPr>
-      </w:pPr>
-    </w:p>
-    <w:p>
-      <w:pPr>
-        <w:rPr>
-          <w:rFonts w:ascii="Arial" w:hAnsi="Arial" w:cs="Arial"/>
-          <w:sz w:val="24"/>
-          <w:szCs w:val="24"/>
-        </w:rPr>
-      </w:pPr>
-    </w:p>
-    <w:p>
-      <w:pPr>
-        <w:rPr>
-          <w:rFonts w:ascii="Arial" w:hAnsi="Arial" w:cs="Arial"/>
-          <w:sz w:val="24"/>
-          <w:szCs w:val="24"/>
-        </w:rPr>
-      </w:pPr>
-    </w:p>
-    <w:p>
-      <w:pPr>
-        <w:rPr>
-          <w:rFonts w:ascii="Arial" w:hAnsi="Arial" w:cs="Arial"/>
-          <w:sz w:val="24"/>
-          <w:szCs w:val="24"/>
-        </w:rPr>
-      </w:pPr>
-    </w:p>
-    <w:p>
-      <w:pPr>
-        <w:rPr>
-          <w:rFonts w:ascii="Arial" w:hAnsi="Arial" w:cs="Arial"/>
-          <w:sz w:val="24"/>
-          <w:szCs w:val="24"/>
-        </w:rPr>
-      </w:pPr>
-    </w:p>
-    <w:p>
-      <w:pPr>
-        <w:rPr>
-          <w:rFonts w:ascii="Arial" w:hAnsi="Arial" w:cs="Arial"/>
-          <w:sz w:val="24"/>
-          <w:szCs w:val="24"/>
-        </w:rPr>
-      </w:pPr>
-    </w:p>
-    <w:p>
-      <w:pPr>
-        <w:rPr>
-          <w:rFonts w:ascii="Arial" w:hAnsi="Arial" w:cs="Arial"/>
-          <w:sz w:val="24"/>
-          <w:szCs w:val="24"/>
-        </w:rPr>
-      </w:pPr>
-    </w:p>
-    <w:p>
-      <w:pPr>
-        <w:rPr>
-          <w:rFonts w:ascii="Arial" w:hAnsi="Arial" w:cs="Arial"/>
-          <w:sz w:val="24"/>
-          <w:szCs w:val="24"/>
-        </w:rPr>
-      </w:pPr>
-    </w:p>
-    <w:p>
-      <w:pPr>
+      </w:pPr>
+      <w:r>
         <w:rPr>
           <w:rFonts w:ascii="Arial" w:hAnsi="Arial" w:cs="Arial"/>
           <w:b/>
@@ -4927,8 +4330,524 @@
           <w:sz w:val="32"/>
           <w:szCs w:val="32"/>
         </w:rPr>
-      </w:pPr>
-      <w:r>
+        <w:lastRenderedPageBreak/>
+        <w:t>Pages</w:t>
+      </w:r>
+    </w:p>
+    <w:p>
+      <w:pPr>
+        <w:rPr>
+          <w:rFonts w:ascii="Arial" w:hAnsi="Arial" w:cs="Arial"/>
+          <w:sz w:val="24"/>
+          <w:szCs w:val="24"/>
+        </w:rPr>
+      </w:pPr>
+      <w:r>
+        <w:rPr>
+          <w:rFonts w:ascii="Arial" w:hAnsi="Arial" w:cs="Arial"/>
+          <w:sz w:val="24"/>
+          <w:szCs w:val="24"/>
+        </w:rPr>
+        <w:tab/>
+      </w:r>
+      <w:r>
+        <w:rPr>
+          <w:rFonts w:ascii="Arial" w:hAnsi="Arial" w:cs="Arial"/>
+          <w:sz w:val="24"/>
+          <w:szCs w:val="24"/>
+        </w:rPr>
+        <w:t xml:space="preserve">In the Code Generator, a page is the abstract representation of </w:t>
+      </w:r>
+      <w:r>
+        <w:rPr>
+          <w:rFonts w:ascii="Arial" w:hAnsi="Arial" w:cs="Arial"/>
+          <w:sz w:val="24"/>
+          <w:szCs w:val="24"/>
+        </w:rPr>
+        <w:t>the components that make up a page in the Scouting App’s tabbed</w:t>
+      </w:r>
+      <w:r>
+        <w:rPr>
+          <w:rFonts w:ascii="Arial" w:hAnsi="Arial" w:cs="Arial"/>
+          <w:sz w:val="24"/>
+          <w:szCs w:val="24"/>
+        </w:rPr>
+        <w:t xml:space="preserve"> data-entry</w:t>
+      </w:r>
+      <w:r>
+        <w:rPr>
+          <w:rFonts w:ascii="Arial" w:hAnsi="Arial" w:cs="Arial"/>
+          <w:sz w:val="24"/>
+          <w:szCs w:val="24"/>
+        </w:rPr>
+        <w:t xml:space="preserve"> layout. </w:t>
+      </w:r>
+      <w:r>
+        <w:rPr>
+          <w:rFonts w:ascii="Arial" w:hAnsi="Arial" w:cs="Arial"/>
+          <w:sz w:val="24"/>
+          <w:szCs w:val="24"/>
+        </w:rPr>
+        <w:t xml:space="preserve">Pages contain the displayed name of the page in the tabbed layout, </w:t>
+      </w:r>
+      <w:r>
+        <w:rPr>
+          <w:rFonts w:ascii="Arial" w:hAnsi="Arial" w:cs="Arial"/>
+          <w:sz w:val="24"/>
+          <w:szCs w:val="24"/>
+        </w:rPr>
+        <w:t>the Android R</w:t>
+      </w:r>
+      <w:r>
+        <w:rPr>
+          <w:rFonts w:ascii="Arial" w:hAnsi="Arial" w:cs="Arial"/>
+          <w:sz w:val="24"/>
+          <w:szCs w:val="24"/>
+        </w:rPr>
+        <w:t xml:space="preserve">(esource) ID </w:t>
+      </w:r>
+      <w:r>
+        <w:rPr>
+          <w:rFonts w:ascii="Arial" w:hAnsi="Arial" w:cs="Arial"/>
+          <w:sz w:val="24"/>
+          <w:szCs w:val="24"/>
+        </w:rPr>
+        <w:t xml:space="preserve">of the </w:t>
+      </w:r>
+      <w:r>
+        <w:rPr>
+          <w:rFonts w:ascii="Arial" w:hAnsi="Arial" w:cs="Arial"/>
+          <w:sz w:val="24"/>
+          <w:szCs w:val="24"/>
+        </w:rPr>
+        <w:t>Fragment view</w:t>
+      </w:r>
+      <w:r>
+        <w:rPr>
+          <w:rFonts w:ascii="Arial" w:hAnsi="Arial" w:cs="Arial"/>
+          <w:sz w:val="24"/>
+          <w:szCs w:val="24"/>
+        </w:rPr>
+        <w:t xml:space="preserve"> corresponding to the </w:t>
+      </w:r>
+      <w:r>
+        <w:rPr>
+          <w:rFonts w:ascii="Arial" w:hAnsi="Arial" w:cs="Arial"/>
+          <w:sz w:val="24"/>
+          <w:szCs w:val="24"/>
+        </w:rPr>
+        <w:t>page</w:t>
+      </w:r>
+      <w:r>
+        <w:rPr>
+          <w:rFonts w:ascii="Arial" w:hAnsi="Arial" w:cs="Arial"/>
+          <w:sz w:val="24"/>
+          <w:szCs w:val="24"/>
+        </w:rPr>
+        <w:t xml:space="preserve">, </w:t>
+      </w:r>
+      <w:r>
+        <w:rPr>
+          <w:rFonts w:ascii="Arial" w:hAnsi="Arial" w:cs="Arial"/>
+          <w:sz w:val="24"/>
+          <w:szCs w:val="24"/>
+        </w:rPr>
+        <w:t xml:space="preserve">the class name of the Fragment class instance to generate, </w:t>
+      </w:r>
+      <w:r>
+        <w:rPr>
+          <w:rFonts w:ascii="Arial" w:hAnsi="Arial" w:cs="Arial"/>
+          <w:sz w:val="24"/>
+          <w:szCs w:val="24"/>
+        </w:rPr>
+        <w:t xml:space="preserve">the page number of the page in the tabbed layout, </w:t>
+      </w:r>
+      <w:r>
+        <w:rPr>
+          <w:rFonts w:ascii="Arial" w:hAnsi="Arial" w:cs="Arial"/>
+          <w:sz w:val="24"/>
+          <w:szCs w:val="24"/>
+        </w:rPr>
+        <w:t xml:space="preserve">and the list of Elements </w:t>
+      </w:r>
+      <w:r>
+        <w:rPr>
+          <w:rFonts w:ascii="Arial" w:hAnsi="Arial" w:cs="Arial"/>
+          <w:sz w:val="24"/>
+          <w:szCs w:val="24"/>
+        </w:rPr>
+        <w:t>(more in next page) contained in the page.</w:t>
+      </w:r>
+    </w:p>
+    <w:p>
+      <w:pPr>
+        <w:rPr>
+          <w:rFonts w:ascii="Arial" w:hAnsi="Arial" w:cs="Arial"/>
+          <w:sz w:val="24"/>
+          <w:szCs w:val="24"/>
+        </w:rPr>
+      </w:pPr>
+      <w:r>
+        <w:rPr>
+          <w:rFonts w:ascii="Arial" w:hAnsi="Arial" w:cs="Arial"/>
+          <w:sz w:val="24"/>
+          <w:szCs w:val="24"/>
+        </w:rPr>
+        <w:tab/>
+        <w:t>To list the current pages in the session, run the command:</w:t>
+      </w:r>
+    </w:p>
+    <w:p>
+      <w:pPr>
+        <w:rPr>
+          <w:rFonts w:ascii="Consolas" w:hAnsi="Consolas" w:cs="Arial"/>
+          <w:sz w:val="24"/>
+          <w:szCs w:val="24"/>
+        </w:rPr>
+      </w:pPr>
+      <w:r>
+        <w:rPr>
+          <w:rFonts w:ascii="Arial" w:hAnsi="Arial" w:cs="Arial"/>
+          <w:sz w:val="24"/>
+          <w:szCs w:val="24"/>
+        </w:rPr>
+        <w:tab/>
+      </w:r>
+      <w:r>
+        <w:rPr>
+          <w:rFonts w:ascii="Consolas" w:hAnsi="Consolas" w:cs="Arial"/>
+          <w:sz w:val="24"/>
+          <w:szCs w:val="24"/>
+        </w:rPr>
+        <w:t>lspages</w:t>
+      </w:r>
+    </w:p>
+    <w:p>
+      <w:pPr>
+        <w:rPr>
+          <w:rFonts w:ascii="Arial" w:hAnsi="Arial" w:cs="Arial"/>
+          <w:sz w:val="24"/>
+          <w:szCs w:val="24"/>
+        </w:rPr>
+      </w:pPr>
+      <w:r>
+        <w:rPr>
+          <w:rFonts w:ascii="Arial" w:hAnsi="Arial" w:cs="Arial"/>
+          <w:sz w:val="24"/>
+          <w:szCs w:val="24"/>
+        </w:rPr>
+        <w:tab/>
+      </w:r>
+      <w:r>
+        <w:rPr>
+          <w:rFonts w:ascii="Arial" w:hAnsi="Arial" w:cs="Arial"/>
+          <w:sz w:val="24"/>
+          <w:szCs w:val="24"/>
+        </w:rPr>
+        <w:t>To add a page, run the command:</w:t>
+      </w:r>
+    </w:p>
+    <w:p>
+      <w:pPr>
+        <w:rPr>
+          <w:rFonts w:ascii="Consolas" w:hAnsi="Consolas" w:cs="Arial"/>
+          <w:sz w:val="24"/>
+          <w:szCs w:val="24"/>
+        </w:rPr>
+      </w:pPr>
+      <w:r>
+        <w:rPr>
+          <w:rFonts w:ascii="Consolas" w:hAnsi="Consolas" w:cs="Arial"/>
+          <w:sz w:val="24"/>
+          <w:szCs w:val="24"/>
+        </w:rPr>
+        <w:tab/>
+      </w:r>
+      <w:r>
+        <w:rPr>
+          <w:rFonts w:ascii="Consolas" w:hAnsi="Consolas" w:cs="Arial"/>
+          <w:sz w:val="24"/>
+          <w:szCs w:val="24"/>
+        </w:rPr>
+        <w:t>page add &lt;tabname&gt; &lt;classname&gt; &lt;fragmentname&gt; &lt;pagenum&gt;</w:t>
+      </w:r>
+    </w:p>
+    <w:p>
+      <w:pPr>
+        <w:rPr>
+          <w:rFonts w:ascii="Arial" w:hAnsi="Arial" w:cs="Arial"/>
+          <w:sz w:val="24"/>
+          <w:szCs w:val="24"/>
+        </w:rPr>
+      </w:pPr>
+      <w:r>
+        <w:rPr>
+          <w:rFonts w:ascii="Consolas" w:hAnsi="Consolas" w:cs="Arial"/>
+          <w:sz w:val="24"/>
+          <w:szCs w:val="24"/>
+        </w:rPr>
+        <w:tab/>
+      </w:r>
+      <w:r>
+        <w:rPr>
+          <w:rFonts w:ascii="Arial" w:hAnsi="Arial" w:cs="Arial"/>
+          <w:sz w:val="24"/>
+          <w:szCs w:val="24"/>
+        </w:rPr>
+        <w:t xml:space="preserve">Where </w:t>
+      </w:r>
+      <w:r>
+        <w:rPr>
+          <w:rFonts w:ascii="Consolas" w:hAnsi="Consolas" w:cs="Arial"/>
+          <w:sz w:val="24"/>
+          <w:szCs w:val="24"/>
+        </w:rPr>
+        <w:t>tabname</w:t>
+      </w:r>
+      <w:r>
+        <w:rPr>
+          <w:rFonts w:ascii="Arial" w:hAnsi="Arial" w:cs="Arial"/>
+          <w:sz w:val="24"/>
+          <w:szCs w:val="24"/>
+        </w:rPr>
+        <w:t xml:space="preserve"> is the displayed name of the page in the tabbed layout, </w:t>
+      </w:r>
+      <w:r>
+        <w:rPr>
+          <w:rFonts w:ascii="Consolas" w:hAnsi="Consolas" w:cs="Arial"/>
+          <w:sz w:val="24"/>
+          <w:szCs w:val="24"/>
+        </w:rPr>
+        <w:t xml:space="preserve">classname </w:t>
+      </w:r>
+      <w:r>
+        <w:rPr>
+          <w:rFonts w:ascii="Arial" w:hAnsi="Arial" w:cs="Arial"/>
+          <w:sz w:val="24"/>
+          <w:szCs w:val="24"/>
+        </w:rPr>
+        <w:t>is the</w:t>
+      </w:r>
+      <w:r>
+        <w:rPr>
+          <w:rFonts w:ascii="Arial" w:hAnsi="Arial" w:cs="Arial"/>
+          <w:sz w:val="24"/>
+          <w:szCs w:val="24"/>
+        </w:rPr>
+        <w:t xml:space="preserve"> class name of the Fragment class instance to generate from the page, </w:t>
+      </w:r>
+      <w:r>
+        <w:rPr>
+          <w:rFonts w:ascii="Consolas" w:hAnsi="Consolas" w:cs="Arial"/>
+          <w:sz w:val="24"/>
+          <w:szCs w:val="24"/>
+        </w:rPr>
+        <w:t>fragmentname</w:t>
+      </w:r>
+      <w:r>
+        <w:rPr>
+          <w:rFonts w:ascii="Arial" w:hAnsi="Arial" w:cs="Arial"/>
+          <w:sz w:val="24"/>
+          <w:szCs w:val="24"/>
+        </w:rPr>
+        <w:t xml:space="preserve"> is the Android resource ID of the fragment layout to base the page on, and </w:t>
+      </w:r>
+      <w:r>
+        <w:rPr>
+          <w:rFonts w:ascii="Consolas" w:hAnsi="Consolas" w:cs="Arial"/>
+          <w:sz w:val="24"/>
+          <w:szCs w:val="24"/>
+        </w:rPr>
+        <w:t>pagenum</w:t>
+      </w:r>
+      <w:r>
+        <w:rPr>
+          <w:rFonts w:ascii="Arial" w:hAnsi="Arial" w:cs="Arial"/>
+          <w:sz w:val="24"/>
+          <w:szCs w:val="24"/>
+        </w:rPr>
+        <w:t xml:space="preserve"> i</w:t>
+      </w:r>
+      <w:r>
+        <w:rPr>
+          <w:rFonts w:ascii="Arial" w:hAnsi="Arial" w:cs="Arial"/>
+          <w:sz w:val="24"/>
+          <w:szCs w:val="24"/>
+        </w:rPr>
+        <w:t>s the page number of the page in the tabbed layout.</w:t>
+      </w:r>
+    </w:p>
+    <w:p>
+      <w:pPr>
+        <w:rPr>
+          <w:rFonts w:ascii="Arial" w:hAnsi="Arial" w:cs="Arial"/>
+          <w:sz w:val="24"/>
+          <w:szCs w:val="24"/>
+        </w:rPr>
+      </w:pPr>
+      <w:r>
+        <w:rPr>
+          <w:rFonts w:ascii="Arial" w:hAnsi="Arial" w:cs="Arial"/>
+          <w:sz w:val="24"/>
+          <w:szCs w:val="24"/>
+        </w:rPr>
+        <w:tab/>
+        <w:t>To remove a page, run the command:</w:t>
+      </w:r>
+    </w:p>
+    <w:p>
+      <w:pPr>
+        <w:rPr>
+          <w:rFonts w:ascii="Consolas" w:hAnsi="Consolas" w:cs="Arial"/>
+          <w:sz w:val="24"/>
+          <w:szCs w:val="24"/>
+        </w:rPr>
+      </w:pPr>
+      <w:r>
+        <w:rPr>
+          <w:rFonts w:ascii="Arial" w:hAnsi="Arial" w:cs="Arial"/>
+          <w:sz w:val="24"/>
+          <w:szCs w:val="24"/>
+        </w:rPr>
+        <w:tab/>
+      </w:r>
+      <w:r>
+        <w:rPr>
+          <w:rFonts w:ascii="Consolas" w:hAnsi="Consolas" w:cs="Arial"/>
+          <w:sz w:val="24"/>
+          <w:szCs w:val="24"/>
+        </w:rPr>
+        <w:t>page del &lt;classname&gt;</w:t>
+      </w:r>
+    </w:p>
+    <w:p>
+      <w:pPr>
+        <w:rPr>
+          <w:rFonts w:ascii="Consolas" w:hAnsi="Consolas" w:cs="Arial"/>
+          <w:sz w:val="24"/>
+          <w:szCs w:val="24"/>
+        </w:rPr>
+      </w:pPr>
+    </w:p>
+    <w:p>
+      <w:pPr>
+        <w:rPr>
+          <w:rFonts w:ascii="Arial" w:hAnsi="Arial" w:cs="Arial"/>
+          <w:sz w:val="24"/>
+          <w:szCs w:val="24"/>
+        </w:rPr>
+      </w:pPr>
+    </w:p>
+    <w:p>
+      <w:pPr>
+        <w:rPr>
+          <w:rFonts w:ascii="Arial" w:hAnsi="Arial" w:cs="Arial"/>
+          <w:sz w:val="24"/>
+          <w:szCs w:val="24"/>
+        </w:rPr>
+      </w:pPr>
+    </w:p>
+    <w:p>
+      <w:pPr>
+        <w:rPr>
+          <w:rFonts w:ascii="Arial" w:hAnsi="Arial" w:cs="Arial"/>
+          <w:sz w:val="24"/>
+          <w:szCs w:val="24"/>
+        </w:rPr>
+      </w:pPr>
+    </w:p>
+    <w:p>
+      <w:pPr>
+        <w:rPr>
+          <w:rFonts w:ascii="Arial" w:hAnsi="Arial" w:cs="Arial"/>
+          <w:sz w:val="24"/>
+          <w:szCs w:val="24"/>
+        </w:rPr>
+      </w:pPr>
+    </w:p>
+    <w:p>
+      <w:pPr>
+        <w:rPr>
+          <w:rFonts w:ascii="Arial" w:hAnsi="Arial" w:cs="Arial"/>
+          <w:sz w:val="24"/>
+          <w:szCs w:val="24"/>
+        </w:rPr>
+      </w:pPr>
+    </w:p>
+    <w:p>
+      <w:pPr>
+        <w:rPr>
+          <w:rFonts w:ascii="Arial" w:hAnsi="Arial" w:cs="Arial"/>
+          <w:sz w:val="24"/>
+          <w:szCs w:val="24"/>
+        </w:rPr>
+      </w:pPr>
+    </w:p>
+    <w:p>
+      <w:pPr>
+        <w:rPr>
+          <w:rFonts w:ascii="Arial" w:hAnsi="Arial" w:cs="Arial"/>
+          <w:sz w:val="24"/>
+          <w:szCs w:val="24"/>
+        </w:rPr>
+      </w:pPr>
+    </w:p>
+    <w:p>
+      <w:pPr>
+        <w:rPr>
+          <w:rFonts w:ascii="Arial" w:hAnsi="Arial" w:cs="Arial"/>
+          <w:sz w:val="24"/>
+          <w:szCs w:val="24"/>
+        </w:rPr>
+      </w:pPr>
+    </w:p>
+    <w:p>
+      <w:pPr>
+        <w:rPr>
+          <w:rFonts w:ascii="Arial" w:hAnsi="Arial" w:cs="Arial"/>
+          <w:sz w:val="24"/>
+          <w:szCs w:val="24"/>
+        </w:rPr>
+      </w:pPr>
+    </w:p>
+    <w:p>
+      <w:pPr>
+        <w:rPr>
+          <w:rFonts w:ascii="Arial" w:hAnsi="Arial" w:cs="Arial"/>
+          <w:sz w:val="24"/>
+          <w:szCs w:val="24"/>
+        </w:rPr>
+      </w:pPr>
+    </w:p>
+    <w:p>
+      <w:pPr>
+        <w:rPr>
+          <w:rFonts w:ascii="Arial" w:hAnsi="Arial" w:cs="Arial"/>
+          <w:sz w:val="24"/>
+          <w:szCs w:val="24"/>
+        </w:rPr>
+      </w:pPr>
+    </w:p>
+    <w:p>
+      <w:pPr>
+        <w:rPr>
+          <w:rFonts w:ascii="Arial" w:hAnsi="Arial" w:cs="Arial"/>
+          <w:sz w:val="24"/>
+          <w:szCs w:val="24"/>
+        </w:rPr>
+      </w:pPr>
+    </w:p>
+    <w:p>
+      <w:pPr>
+        <w:rPr>
+          <w:rFonts w:ascii="Arial" w:hAnsi="Arial" w:cs="Arial"/>
+          <w:sz w:val="24"/>
+          <w:szCs w:val="24"/>
+        </w:rPr>
+      </w:pPr>
+    </w:p>
+    <w:p>
+      <w:pPr>
         <w:rPr>
           <w:rFonts w:ascii="Arial" w:hAnsi="Arial" w:cs="Arial"/>
           <w:b/>
@@ -4936,525 +4855,8 @@
           <w:sz w:val="32"/>
           <w:szCs w:val="32"/>
         </w:rPr>
-        <w:lastRenderedPageBreak/>
-        <w:t>Elements</w:t>
-      </w:r>
-    </w:p>
-    <w:p>
-      <w:pPr>
-        <w:rPr>
-          <w:rFonts w:ascii="Arial" w:hAnsi="Arial" w:cs="Arial"/>
-          <w:sz w:val="24"/>
-          <w:szCs w:val="24"/>
-        </w:rPr>
-      </w:pPr>
-      <w:r>
-        <w:rPr>
-          <w:rFonts w:ascii="Arial" w:hAnsi="Arial" w:cs="Arial"/>
-          <w:sz w:val="24"/>
-          <w:szCs w:val="24"/>
-        </w:rPr>
-        <w:tab/>
-      </w:r>
-      <w:r>
-        <w:rPr>
-          <w:rFonts w:ascii="Arial" w:hAnsi="Arial" w:cs="Arial"/>
-          <w:sz w:val="24"/>
-          <w:szCs w:val="24"/>
-        </w:rPr>
-        <w:t xml:space="preserve">In the Code Generator, an element is the abstract representation of the child Views of a Fragment class from which match data fields are parsed. </w:t>
-      </w:r>
-      <w:r>
-        <w:rPr>
-          <w:rFonts w:ascii="Arial" w:hAnsi="Arial" w:cs="Arial"/>
-          <w:sz w:val="24"/>
-          <w:szCs w:val="24"/>
-        </w:rPr>
-        <w:t xml:space="preserve">Elements are mapped to the field which the data inside the element is parsed </w:t>
-      </w:r>
-      <w:proofErr w:type="gramStart"/>
-      <w:r>
-        <w:rPr>
-          <w:rFonts w:ascii="Arial" w:hAnsi="Arial" w:cs="Arial"/>
-          <w:sz w:val="24"/>
-          <w:szCs w:val="24"/>
-        </w:rPr>
-        <w:t xml:space="preserve">to, </w:t>
-      </w:r>
-      <w:r>
-        <w:rPr>
-          <w:rFonts w:ascii="Arial" w:hAnsi="Arial" w:cs="Arial"/>
-          <w:sz w:val="24"/>
-          <w:szCs w:val="24"/>
-        </w:rPr>
-        <w:t>and</w:t>
-      </w:r>
-      <w:proofErr w:type="gramEnd"/>
-      <w:r>
-        <w:rPr>
-          <w:rFonts w:ascii="Arial" w:hAnsi="Arial" w:cs="Arial"/>
-          <w:sz w:val="24"/>
-          <w:szCs w:val="24"/>
-        </w:rPr>
-        <w:t xml:space="preserve"> contain the Android resource ID of the child View of the Fragment the element represents.</w:t>
-      </w:r>
-      <w:r>
-        <w:rPr>
-          <w:rFonts w:ascii="Arial" w:hAnsi="Arial" w:cs="Arial"/>
-          <w:sz w:val="24"/>
-          <w:szCs w:val="24"/>
-        </w:rPr>
-        <w:t xml:space="preserve"> </w:t>
-      </w:r>
-      <w:r>
-        <w:rPr>
-          <w:rFonts w:ascii="Arial" w:hAnsi="Arial" w:cs="Arial"/>
-          <w:sz w:val="24"/>
-          <w:szCs w:val="24"/>
-        </w:rPr>
-        <w:t>Pages contain a list of Elements</w:t>
-      </w:r>
-      <w:r>
-        <w:rPr>
-          <w:rFonts w:ascii="Arial" w:hAnsi="Arial" w:cs="Arial"/>
-          <w:sz w:val="24"/>
-          <w:szCs w:val="24"/>
-        </w:rPr>
-        <w:t xml:space="preserve"> within the page.</w:t>
-      </w:r>
-      <w:r>
-        <w:rPr>
-          <w:rFonts w:ascii="Arial" w:hAnsi="Arial" w:cs="Arial"/>
-          <w:sz w:val="24"/>
-          <w:szCs w:val="24"/>
-        </w:rPr>
-        <w:t xml:space="preserve"> As different types of elements have different types of </w:t>
-      </w:r>
-      <w:proofErr w:type="spellStart"/>
-      <w:r>
-        <w:rPr>
-          <w:rFonts w:ascii="Arial" w:hAnsi="Arial" w:cs="Arial"/>
-          <w:sz w:val="24"/>
-          <w:szCs w:val="24"/>
-        </w:rPr>
-        <w:t>parsable</w:t>
-      </w:r>
-      <w:proofErr w:type="spellEnd"/>
-      <w:r>
-        <w:rPr>
-          <w:rFonts w:ascii="Arial" w:hAnsi="Arial" w:cs="Arial"/>
-          <w:sz w:val="24"/>
-          <w:szCs w:val="24"/>
-        </w:rPr>
-        <w:t xml:space="preserve"> data, each element type can only be mapped to certain field types. Here’s a list of element types and supported field types the element types can be mapped to:</w:t>
-      </w:r>
-    </w:p>
-    <w:p>
-      <w:pPr>
-        <w:rPr>
-          <w:rFonts w:ascii="Consolas" w:hAnsi="Consolas" w:cs="Arial"/>
-          <w:sz w:val="24"/>
-          <w:szCs w:val="24"/>
-        </w:rPr>
-      </w:pPr>
-      <w:r>
-        <w:rPr>
-          <w:rFonts w:ascii="Arial" w:hAnsi="Arial" w:cs="Arial"/>
-          <w:sz w:val="24"/>
-          <w:szCs w:val="24"/>
-        </w:rPr>
-        <w:tab/>
-      </w:r>
-      <w:proofErr w:type="spellStart"/>
-      <w:r>
-        <w:rPr>
-          <w:rFonts w:ascii="Consolas" w:hAnsi="Consolas" w:cs="Arial"/>
-          <w:sz w:val="24"/>
-          <w:szCs w:val="24"/>
-        </w:rPr>
-        <w:t>edittext</w:t>
-      </w:r>
-      <w:proofErr w:type="spellEnd"/>
-      <w:r>
-        <w:rPr>
-          <w:rFonts w:ascii="Consolas" w:hAnsi="Consolas" w:cs="Arial"/>
-          <w:sz w:val="24"/>
-          <w:szCs w:val="24"/>
-        </w:rPr>
-        <w:t xml:space="preserve"> (string, double, int), checkbox (bool), </w:t>
-      </w:r>
-      <w:proofErr w:type="spellStart"/>
-      <w:r>
-        <w:rPr>
-          <w:rFonts w:ascii="Consolas" w:hAnsi="Consolas" w:cs="Arial"/>
-          <w:sz w:val="24"/>
-          <w:szCs w:val="24"/>
-        </w:rPr>
-        <w:t>numberpicker</w:t>
-      </w:r>
-      <w:proofErr w:type="spellEnd"/>
-      <w:r>
-        <w:rPr>
-          <w:rFonts w:ascii="Consolas" w:hAnsi="Consolas" w:cs="Arial"/>
-          <w:sz w:val="24"/>
-          <w:szCs w:val="24"/>
-        </w:rPr>
-        <w:t xml:space="preserve"> (int), spinner (string), switch (bool)</w:t>
-      </w:r>
-    </w:p>
-    <w:p>
-      <w:pPr>
-        <w:rPr>
-          <w:rFonts w:ascii="Arial" w:hAnsi="Arial" w:cs="Arial"/>
-          <w:sz w:val="24"/>
-          <w:szCs w:val="24"/>
-        </w:rPr>
-      </w:pPr>
-      <w:r>
-        <w:rPr>
-          <w:rFonts w:ascii="Arial" w:hAnsi="Arial" w:cs="Arial"/>
-          <w:sz w:val="24"/>
-          <w:szCs w:val="24"/>
-        </w:rPr>
-        <w:tab/>
-        <w:t xml:space="preserve">To edit the list of elements within any page, </w:t>
-      </w:r>
-      <w:r>
-        <w:rPr>
-          <w:rFonts w:ascii="Arial" w:hAnsi="Arial" w:cs="Arial"/>
-          <w:sz w:val="24"/>
-          <w:szCs w:val="24"/>
-        </w:rPr>
-        <w:t xml:space="preserve">first </w:t>
-      </w:r>
-      <w:r>
-        <w:rPr>
-          <w:rFonts w:ascii="Arial" w:hAnsi="Arial" w:cs="Arial"/>
-          <w:sz w:val="24"/>
-          <w:szCs w:val="24"/>
-        </w:rPr>
-        <w:t>set the</w:t>
-      </w:r>
-      <w:r>
-        <w:rPr>
-          <w:rFonts w:ascii="Arial" w:hAnsi="Arial" w:cs="Arial"/>
-          <w:sz w:val="24"/>
-          <w:szCs w:val="24"/>
-        </w:rPr>
-        <w:t xml:space="preserve"> current</w:t>
-      </w:r>
-      <w:r>
-        <w:rPr>
-          <w:rFonts w:ascii="Arial" w:hAnsi="Arial" w:cs="Arial"/>
-          <w:sz w:val="24"/>
-          <w:szCs w:val="24"/>
-        </w:rPr>
-        <w:t xml:space="preserve"> working page with the command:</w:t>
-      </w:r>
-    </w:p>
-    <w:p>
-      <w:pPr>
-        <w:rPr>
-          <w:rFonts w:ascii="Consolas" w:hAnsi="Consolas" w:cs="Arial"/>
-          <w:sz w:val="24"/>
-          <w:szCs w:val="24"/>
-        </w:rPr>
-      </w:pPr>
-      <w:r>
-        <w:rPr>
-          <w:rFonts w:ascii="Arial" w:hAnsi="Arial" w:cs="Arial"/>
-          <w:sz w:val="24"/>
-          <w:szCs w:val="24"/>
-        </w:rPr>
-        <w:tab/>
-      </w:r>
-      <w:r>
-        <w:rPr>
-          <w:rFonts w:ascii="Consolas" w:hAnsi="Consolas" w:cs="Arial"/>
-          <w:sz w:val="24"/>
-          <w:szCs w:val="24"/>
-        </w:rPr>
-        <w:t>wp set &lt;</w:t>
-      </w:r>
-      <w:proofErr w:type="spellStart"/>
-      <w:r>
-        <w:rPr>
-          <w:rFonts w:ascii="Consolas" w:hAnsi="Consolas" w:cs="Arial"/>
-          <w:sz w:val="24"/>
-          <w:szCs w:val="24"/>
-        </w:rPr>
-        <w:t>classname</w:t>
-      </w:r>
-      <w:proofErr w:type="spellEnd"/>
-      <w:r>
-        <w:rPr>
-          <w:rFonts w:ascii="Consolas" w:hAnsi="Consolas" w:cs="Arial"/>
-          <w:sz w:val="24"/>
-          <w:szCs w:val="24"/>
-        </w:rPr>
-        <w:t>&gt;</w:t>
-      </w:r>
-    </w:p>
-    <w:p>
-      <w:pPr>
-        <w:rPr>
-          <w:rFonts w:ascii="Arial" w:hAnsi="Arial" w:cs="Arial"/>
-          <w:sz w:val="24"/>
-          <w:szCs w:val="24"/>
-        </w:rPr>
-      </w:pPr>
-      <w:r>
-        <w:rPr>
-          <w:rFonts w:ascii="Arial" w:hAnsi="Arial" w:cs="Arial"/>
-          <w:sz w:val="24"/>
-          <w:szCs w:val="24"/>
-        </w:rPr>
-        <w:tab/>
-        <w:t>After the current working page is set, the elements in the current working page can be listed with the command:</w:t>
-      </w:r>
-    </w:p>
-    <w:p>
-      <w:pPr>
-        <w:rPr>
-          <w:rFonts w:ascii="Consolas" w:hAnsi="Consolas" w:cs="Arial"/>
-          <w:sz w:val="24"/>
-          <w:szCs w:val="24"/>
-        </w:rPr>
-      </w:pPr>
-      <w:r>
-        <w:rPr>
-          <w:rFonts w:ascii="Arial" w:hAnsi="Arial" w:cs="Arial"/>
-          <w:sz w:val="24"/>
-          <w:szCs w:val="24"/>
-        </w:rPr>
-        <w:tab/>
-      </w:r>
-      <w:r>
-        <w:rPr>
-          <w:rFonts w:ascii="Consolas" w:hAnsi="Consolas" w:cs="Arial"/>
-          <w:sz w:val="24"/>
-          <w:szCs w:val="24"/>
-        </w:rPr>
-        <w:t>elements list</w:t>
-      </w:r>
-    </w:p>
-    <w:p>
-      <w:pPr>
-        <w:rPr>
-          <w:rFonts w:ascii="Arial" w:hAnsi="Arial" w:cs="Arial"/>
-          <w:sz w:val="24"/>
-          <w:szCs w:val="24"/>
-        </w:rPr>
-      </w:pPr>
-      <w:r>
-        <w:rPr>
-          <w:rFonts w:ascii="Consolas" w:hAnsi="Consolas" w:cs="Arial"/>
-          <w:sz w:val="24"/>
-          <w:szCs w:val="24"/>
-        </w:rPr>
-        <w:tab/>
-      </w:r>
-      <w:r>
-        <w:rPr>
-          <w:rFonts w:ascii="Arial" w:hAnsi="Arial" w:cs="Arial"/>
-          <w:sz w:val="24"/>
-          <w:szCs w:val="24"/>
-        </w:rPr>
-        <w:t>To add elements to the current working page, use the following command:</w:t>
-      </w:r>
-    </w:p>
-    <w:p>
-      <w:pPr>
-        <w:rPr>
-          <w:rFonts w:ascii="Consolas" w:hAnsi="Consolas" w:cs="Arial"/>
-          <w:sz w:val="24"/>
-          <w:szCs w:val="24"/>
-        </w:rPr>
-      </w:pPr>
-      <w:r>
-        <w:rPr>
-          <w:rFonts w:ascii="Consolas" w:hAnsi="Consolas" w:cs="Arial"/>
-          <w:sz w:val="24"/>
-          <w:szCs w:val="24"/>
-        </w:rPr>
-        <w:tab/>
-      </w:r>
-      <w:r>
-        <w:rPr>
-          <w:rFonts w:ascii="Consolas" w:hAnsi="Consolas" w:cs="Arial"/>
-          <w:sz w:val="24"/>
-          <w:szCs w:val="24"/>
-        </w:rPr>
-        <w:t>elements add &lt;Android R-id&gt; &lt;type&gt; &lt;fieldname&gt;</w:t>
-      </w:r>
-    </w:p>
-    <w:p>
-      <w:pPr>
-        <w:rPr>
-          <w:rFonts w:ascii="Arial" w:hAnsi="Arial" w:cs="Arial"/>
-          <w:sz w:val="24"/>
-          <w:szCs w:val="24"/>
-        </w:rPr>
-      </w:pPr>
-      <w:r>
-        <w:rPr>
-          <w:rFonts w:ascii="Consolas" w:hAnsi="Consolas" w:cs="Arial"/>
-          <w:sz w:val="24"/>
-          <w:szCs w:val="24"/>
-        </w:rPr>
-        <w:tab/>
-      </w:r>
-      <w:r>
-        <w:rPr>
-          <w:rFonts w:ascii="Arial" w:hAnsi="Arial" w:cs="Arial"/>
-          <w:sz w:val="24"/>
-          <w:szCs w:val="24"/>
-        </w:rPr>
-        <w:t>To delete an element from the current working page, use the following command:</w:t>
-      </w:r>
-    </w:p>
-    <w:p>
-      <w:pPr>
-        <w:rPr>
-          <w:rFonts w:ascii="Arial" w:hAnsi="Arial" w:cs="Arial"/>
-          <w:sz w:val="24"/>
-          <w:szCs w:val="24"/>
-        </w:rPr>
-      </w:pPr>
-      <w:r>
-        <w:rPr>
-          <w:rFonts w:ascii="Arial" w:hAnsi="Arial" w:cs="Arial"/>
-          <w:sz w:val="24"/>
-          <w:szCs w:val="24"/>
-        </w:rPr>
-        <w:tab/>
-      </w:r>
-      <w:r>
-        <w:rPr>
-          <w:rFonts w:ascii="Consolas" w:hAnsi="Consolas" w:cs="Arial"/>
-          <w:sz w:val="24"/>
-          <w:szCs w:val="24"/>
-        </w:rPr>
-        <w:t>elements del &lt;Android R-id&gt;</w:t>
-      </w:r>
-    </w:p>
-    <w:p>
-      <w:pPr>
-        <w:rPr>
-          <w:rFonts w:ascii="Arial" w:hAnsi="Arial" w:cs="Arial"/>
-          <w:sz w:val="24"/>
-          <w:szCs w:val="24"/>
-        </w:rPr>
-      </w:pPr>
-      <w:r>
-        <w:rPr>
-          <w:rFonts w:ascii="Arial" w:hAnsi="Arial" w:cs="Arial"/>
-          <w:sz w:val="24"/>
-          <w:szCs w:val="24"/>
-        </w:rPr>
-        <w:tab/>
-        <w:t>To unset the current working page, run the following command:</w:t>
-      </w:r>
-    </w:p>
-    <w:p>
-      <w:pPr>
-        <w:rPr>
-          <w:rFonts w:ascii="Consolas" w:hAnsi="Consolas" w:cs="Arial"/>
-          <w:sz w:val="24"/>
-          <w:szCs w:val="24"/>
-        </w:rPr>
-      </w:pPr>
-      <w:r>
-        <w:rPr>
-          <w:rFonts w:ascii="Arial" w:hAnsi="Arial" w:cs="Arial"/>
-          <w:sz w:val="24"/>
-          <w:szCs w:val="24"/>
-        </w:rPr>
-        <w:tab/>
-      </w:r>
-      <w:r>
-        <w:rPr>
-          <w:rFonts w:ascii="Consolas" w:hAnsi="Consolas" w:cs="Arial"/>
-          <w:sz w:val="24"/>
-          <w:szCs w:val="24"/>
-        </w:rPr>
-        <w:t>wp unset</w:t>
-      </w:r>
-    </w:p>
-    <w:p>
-      <w:pPr>
-        <w:rPr>
-          <w:rFonts w:ascii="Consolas" w:hAnsi="Consolas" w:cs="Arial"/>
-          <w:sz w:val="24"/>
-          <w:szCs w:val="24"/>
-        </w:rPr>
-      </w:pPr>
-    </w:p>
-    <w:p>
-      <w:pPr>
-        <w:rPr>
-          <w:rFonts w:ascii="Consolas" w:hAnsi="Consolas" w:cs="Arial"/>
-          <w:sz w:val="24"/>
-          <w:szCs w:val="24"/>
-        </w:rPr>
-      </w:pPr>
-    </w:p>
-    <w:p>
-      <w:pPr>
-        <w:rPr>
-          <w:rFonts w:ascii="Consolas" w:hAnsi="Consolas" w:cs="Arial"/>
-          <w:sz w:val="24"/>
-          <w:szCs w:val="24"/>
-        </w:rPr>
-      </w:pPr>
-    </w:p>
-    <w:p>
-      <w:pPr>
-        <w:rPr>
-          <w:rFonts w:ascii="Consolas" w:hAnsi="Consolas" w:cs="Arial"/>
-          <w:sz w:val="24"/>
-          <w:szCs w:val="24"/>
-        </w:rPr>
-      </w:pPr>
-    </w:p>
-    <w:p>
-      <w:pPr>
-        <w:rPr>
-          <w:rFonts w:ascii="Consolas" w:hAnsi="Consolas" w:cs="Arial"/>
-          <w:sz w:val="24"/>
-          <w:szCs w:val="24"/>
-        </w:rPr>
-      </w:pPr>
-    </w:p>
-    <w:p>
-      <w:pPr>
-        <w:rPr>
-          <w:rFonts w:ascii="Consolas" w:hAnsi="Consolas" w:cs="Arial"/>
-          <w:sz w:val="24"/>
-          <w:szCs w:val="24"/>
-        </w:rPr>
-      </w:pPr>
-    </w:p>
-    <w:p>
-      <w:pPr>
-        <w:rPr>
-          <w:rFonts w:ascii="Consolas" w:hAnsi="Consolas" w:cs="Arial"/>
-          <w:sz w:val="24"/>
-          <w:szCs w:val="24"/>
-        </w:rPr>
-      </w:pPr>
-    </w:p>
-    <w:p>
-      <w:pPr>
-        <w:rPr>
-          <w:rFonts w:ascii="Consolas" w:hAnsi="Consolas" w:cs="Arial"/>
-          <w:sz w:val="24"/>
-          <w:szCs w:val="24"/>
-        </w:rPr>
-      </w:pPr>
-    </w:p>
-    <w:p>
-      <w:pPr>
+      </w:pPr>
+      <w:r>
         <w:rPr>
           <w:rFonts w:ascii="Arial" w:hAnsi="Arial" w:cs="Arial"/>
           <w:b/>
@@ -5462,8 +4864,443 @@
           <w:sz w:val="32"/>
           <w:szCs w:val="32"/>
         </w:rPr>
-      </w:pPr>
-      <w:r>
+        <w:lastRenderedPageBreak/>
+        <w:t>Elements</w:t>
+      </w:r>
+    </w:p>
+    <w:p>
+      <w:pPr>
+        <w:rPr>
+          <w:rFonts w:ascii="Arial" w:hAnsi="Arial" w:cs="Arial"/>
+          <w:sz w:val="24"/>
+          <w:szCs w:val="24"/>
+        </w:rPr>
+      </w:pPr>
+      <w:r>
+        <w:rPr>
+          <w:rFonts w:ascii="Arial" w:hAnsi="Arial" w:cs="Arial"/>
+          <w:sz w:val="24"/>
+          <w:szCs w:val="24"/>
+        </w:rPr>
+        <w:tab/>
+      </w:r>
+      <w:r>
+        <w:rPr>
+          <w:rFonts w:ascii="Arial" w:hAnsi="Arial" w:cs="Arial"/>
+          <w:sz w:val="24"/>
+          <w:szCs w:val="24"/>
+        </w:rPr>
+        <w:t xml:space="preserve">In the Code Generator, an element is the abstract representation of the child Views of a Fragment class from which match data fields are parsed. </w:t>
+      </w:r>
+      <w:r>
+        <w:rPr>
+          <w:rFonts w:ascii="Arial" w:hAnsi="Arial" w:cs="Arial"/>
+          <w:sz w:val="24"/>
+          <w:szCs w:val="24"/>
+        </w:rPr>
+        <w:t xml:space="preserve">Elements are mapped to the field which the data inside the element is parsed to, </w:t>
+      </w:r>
+      <w:r>
+        <w:rPr>
+          <w:rFonts w:ascii="Arial" w:hAnsi="Arial" w:cs="Arial"/>
+          <w:sz w:val="24"/>
+          <w:szCs w:val="24"/>
+        </w:rPr>
+        <w:t>and contain the Android resource ID of the child View of the Fragment the element represents.</w:t>
+      </w:r>
+      <w:r>
+        <w:rPr>
+          <w:rFonts w:ascii="Arial" w:hAnsi="Arial" w:cs="Arial"/>
+          <w:sz w:val="24"/>
+          <w:szCs w:val="24"/>
+        </w:rPr>
+        <w:t xml:space="preserve"> </w:t>
+      </w:r>
+      <w:r>
+        <w:rPr>
+          <w:rFonts w:ascii="Arial" w:hAnsi="Arial" w:cs="Arial"/>
+          <w:sz w:val="24"/>
+          <w:szCs w:val="24"/>
+        </w:rPr>
+        <w:t>Pages contain a list of Elements</w:t>
+      </w:r>
+      <w:r>
+        <w:rPr>
+          <w:rFonts w:ascii="Arial" w:hAnsi="Arial" w:cs="Arial"/>
+          <w:sz w:val="24"/>
+          <w:szCs w:val="24"/>
+        </w:rPr>
+        <w:t xml:space="preserve"> within the page.</w:t>
+      </w:r>
+      <w:r>
+        <w:rPr>
+          <w:rFonts w:ascii="Arial" w:hAnsi="Arial" w:cs="Arial"/>
+          <w:sz w:val="24"/>
+          <w:szCs w:val="24"/>
+        </w:rPr>
+        <w:t xml:space="preserve"> As different types of elements have different types of parsable data, each element type can only be mapped to certain field types. Here’s a list of element types and supported field types the element types can be mapped to:</w:t>
+      </w:r>
+    </w:p>
+    <w:p>
+      <w:pPr>
+        <w:rPr>
+          <w:rFonts w:ascii="Consolas" w:hAnsi="Consolas" w:cs="Arial"/>
+          <w:sz w:val="24"/>
+          <w:szCs w:val="24"/>
+        </w:rPr>
+      </w:pPr>
+      <w:r>
+        <w:rPr>
+          <w:rFonts w:ascii="Arial" w:hAnsi="Arial" w:cs="Arial"/>
+          <w:sz w:val="24"/>
+          <w:szCs w:val="24"/>
+        </w:rPr>
+        <w:tab/>
+      </w:r>
+      <w:r>
+        <w:rPr>
+          <w:rFonts w:ascii="Consolas" w:hAnsi="Consolas" w:cs="Arial"/>
+          <w:sz w:val="24"/>
+          <w:szCs w:val="24"/>
+        </w:rPr>
+        <w:t>edittext (string, double, int), checkbox (bool), numberpicker (int), spinner (string), switch (bool)</w:t>
+      </w:r>
+    </w:p>
+    <w:p>
+      <w:pPr>
+        <w:rPr>
+          <w:rFonts w:ascii="Arial" w:hAnsi="Arial" w:cs="Arial"/>
+          <w:sz w:val="24"/>
+          <w:szCs w:val="24"/>
+        </w:rPr>
+      </w:pPr>
+      <w:r>
+        <w:rPr>
+          <w:rFonts w:ascii="Arial" w:hAnsi="Arial" w:cs="Arial"/>
+          <w:sz w:val="24"/>
+          <w:szCs w:val="24"/>
+        </w:rPr>
+        <w:tab/>
+        <w:t xml:space="preserve">To edit the list of elements within any page, </w:t>
+      </w:r>
+      <w:r>
+        <w:rPr>
+          <w:rFonts w:ascii="Arial" w:hAnsi="Arial" w:cs="Arial"/>
+          <w:sz w:val="24"/>
+          <w:szCs w:val="24"/>
+        </w:rPr>
+        <w:t xml:space="preserve">first </w:t>
+      </w:r>
+      <w:r>
+        <w:rPr>
+          <w:rFonts w:ascii="Arial" w:hAnsi="Arial" w:cs="Arial"/>
+          <w:sz w:val="24"/>
+          <w:szCs w:val="24"/>
+        </w:rPr>
+        <w:t>set the</w:t>
+      </w:r>
+      <w:r>
+        <w:rPr>
+          <w:rFonts w:ascii="Arial" w:hAnsi="Arial" w:cs="Arial"/>
+          <w:sz w:val="24"/>
+          <w:szCs w:val="24"/>
+        </w:rPr>
+        <w:t xml:space="preserve"> current</w:t>
+      </w:r>
+      <w:r>
+        <w:rPr>
+          <w:rFonts w:ascii="Arial" w:hAnsi="Arial" w:cs="Arial"/>
+          <w:sz w:val="24"/>
+          <w:szCs w:val="24"/>
+        </w:rPr>
+        <w:t xml:space="preserve"> working page with the command:</w:t>
+      </w:r>
+    </w:p>
+    <w:p>
+      <w:pPr>
+        <w:rPr>
+          <w:rFonts w:ascii="Consolas" w:hAnsi="Consolas" w:cs="Arial"/>
+          <w:sz w:val="24"/>
+          <w:szCs w:val="24"/>
+        </w:rPr>
+      </w:pPr>
+      <w:r>
+        <w:rPr>
+          <w:rFonts w:ascii="Arial" w:hAnsi="Arial" w:cs="Arial"/>
+          <w:sz w:val="24"/>
+          <w:szCs w:val="24"/>
+        </w:rPr>
+        <w:tab/>
+      </w:r>
+      <w:r>
+        <w:rPr>
+          <w:rFonts w:ascii="Consolas" w:hAnsi="Consolas" w:cs="Arial"/>
+          <w:sz w:val="24"/>
+          <w:szCs w:val="24"/>
+        </w:rPr>
+        <w:t>wp set &lt;classname&gt;</w:t>
+      </w:r>
+    </w:p>
+    <w:p>
+      <w:pPr>
+        <w:rPr>
+          <w:rFonts w:ascii="Arial" w:hAnsi="Arial" w:cs="Arial"/>
+          <w:sz w:val="24"/>
+          <w:szCs w:val="24"/>
+        </w:rPr>
+      </w:pPr>
+      <w:r>
+        <w:rPr>
+          <w:rFonts w:ascii="Arial" w:hAnsi="Arial" w:cs="Arial"/>
+          <w:sz w:val="24"/>
+          <w:szCs w:val="24"/>
+        </w:rPr>
+        <w:tab/>
+        <w:t>After the current working page is set, the elements in the current working page can be listed with the command:</w:t>
+      </w:r>
+    </w:p>
+    <w:p>
+      <w:pPr>
+        <w:rPr>
+          <w:rFonts w:ascii="Consolas" w:hAnsi="Consolas" w:cs="Arial"/>
+          <w:sz w:val="24"/>
+          <w:szCs w:val="24"/>
+        </w:rPr>
+      </w:pPr>
+      <w:r>
+        <w:rPr>
+          <w:rFonts w:ascii="Arial" w:hAnsi="Arial" w:cs="Arial"/>
+          <w:sz w:val="24"/>
+          <w:szCs w:val="24"/>
+        </w:rPr>
+        <w:tab/>
+      </w:r>
+      <w:r>
+        <w:rPr>
+          <w:rFonts w:ascii="Consolas" w:hAnsi="Consolas" w:cs="Arial"/>
+          <w:sz w:val="24"/>
+          <w:szCs w:val="24"/>
+        </w:rPr>
+        <w:t>elements list</w:t>
+      </w:r>
+    </w:p>
+    <w:p>
+      <w:pPr>
+        <w:rPr>
+          <w:rFonts w:ascii="Arial" w:hAnsi="Arial" w:cs="Arial"/>
+          <w:sz w:val="24"/>
+          <w:szCs w:val="24"/>
+        </w:rPr>
+      </w:pPr>
+      <w:r>
+        <w:rPr>
+          <w:rFonts w:ascii="Consolas" w:hAnsi="Consolas" w:cs="Arial"/>
+          <w:sz w:val="24"/>
+          <w:szCs w:val="24"/>
+        </w:rPr>
+        <w:tab/>
+      </w:r>
+      <w:r>
+        <w:rPr>
+          <w:rFonts w:ascii="Arial" w:hAnsi="Arial" w:cs="Arial"/>
+          <w:sz w:val="24"/>
+          <w:szCs w:val="24"/>
+        </w:rPr>
+        <w:t>To add elements to the current working page, use the following command:</w:t>
+      </w:r>
+    </w:p>
+    <w:p>
+      <w:pPr>
+        <w:rPr>
+          <w:rFonts w:ascii="Consolas" w:hAnsi="Consolas" w:cs="Arial"/>
+          <w:sz w:val="24"/>
+          <w:szCs w:val="24"/>
+        </w:rPr>
+      </w:pPr>
+      <w:r>
+        <w:rPr>
+          <w:rFonts w:ascii="Consolas" w:hAnsi="Consolas" w:cs="Arial"/>
+          <w:sz w:val="24"/>
+          <w:szCs w:val="24"/>
+        </w:rPr>
+        <w:tab/>
+      </w:r>
+      <w:r>
+        <w:rPr>
+          <w:rFonts w:ascii="Consolas" w:hAnsi="Consolas" w:cs="Arial"/>
+          <w:sz w:val="24"/>
+          <w:szCs w:val="24"/>
+        </w:rPr>
+        <w:t>elements add &lt;Android R-id&gt; &lt;type&gt; &lt;fieldname&gt;</w:t>
+      </w:r>
+    </w:p>
+    <w:p>
+      <w:pPr>
+        <w:rPr>
+          <w:rFonts w:ascii="Arial" w:hAnsi="Arial" w:cs="Arial"/>
+          <w:sz w:val="24"/>
+          <w:szCs w:val="24"/>
+        </w:rPr>
+      </w:pPr>
+      <w:r>
+        <w:rPr>
+          <w:rFonts w:ascii="Consolas" w:hAnsi="Consolas" w:cs="Arial"/>
+          <w:sz w:val="24"/>
+          <w:szCs w:val="24"/>
+        </w:rPr>
+        <w:tab/>
+      </w:r>
+      <w:r>
+        <w:rPr>
+          <w:rFonts w:ascii="Arial" w:hAnsi="Arial" w:cs="Arial"/>
+          <w:sz w:val="24"/>
+          <w:szCs w:val="24"/>
+        </w:rPr>
+        <w:t>To delete an element from the current working page, use the following command:</w:t>
+      </w:r>
+    </w:p>
+    <w:p>
+      <w:pPr>
+        <w:rPr>
+          <w:rFonts w:ascii="Arial" w:hAnsi="Arial" w:cs="Arial"/>
+          <w:sz w:val="24"/>
+          <w:szCs w:val="24"/>
+        </w:rPr>
+      </w:pPr>
+      <w:r>
+        <w:rPr>
+          <w:rFonts w:ascii="Arial" w:hAnsi="Arial" w:cs="Arial"/>
+          <w:sz w:val="24"/>
+          <w:szCs w:val="24"/>
+        </w:rPr>
+        <w:tab/>
+      </w:r>
+      <w:r>
+        <w:rPr>
+          <w:rFonts w:ascii="Consolas" w:hAnsi="Consolas" w:cs="Arial"/>
+          <w:sz w:val="24"/>
+          <w:szCs w:val="24"/>
+        </w:rPr>
+        <w:t>elements del &lt;Android R-id&gt;</w:t>
+      </w:r>
+    </w:p>
+    <w:p>
+      <w:pPr>
+        <w:rPr>
+          <w:rFonts w:ascii="Arial" w:hAnsi="Arial" w:cs="Arial"/>
+          <w:sz w:val="24"/>
+          <w:szCs w:val="24"/>
+        </w:rPr>
+      </w:pPr>
+      <w:r>
+        <w:rPr>
+          <w:rFonts w:ascii="Arial" w:hAnsi="Arial" w:cs="Arial"/>
+          <w:sz w:val="24"/>
+          <w:szCs w:val="24"/>
+        </w:rPr>
+        <w:tab/>
+        <w:t>To unset the current working page, run the following command:</w:t>
+      </w:r>
+    </w:p>
+    <w:p>
+      <w:pPr>
+        <w:rPr>
+          <w:rFonts w:ascii="Consolas" w:hAnsi="Consolas" w:cs="Arial"/>
+          <w:sz w:val="24"/>
+          <w:szCs w:val="24"/>
+        </w:rPr>
+      </w:pPr>
+      <w:r>
+        <w:rPr>
+          <w:rFonts w:ascii="Arial" w:hAnsi="Arial" w:cs="Arial"/>
+          <w:sz w:val="24"/>
+          <w:szCs w:val="24"/>
+        </w:rPr>
+        <w:tab/>
+      </w:r>
+      <w:r>
+        <w:rPr>
+          <w:rFonts w:ascii="Consolas" w:hAnsi="Consolas" w:cs="Arial"/>
+          <w:sz w:val="24"/>
+          <w:szCs w:val="24"/>
+        </w:rPr>
+        <w:t>wp unset</w:t>
+      </w:r>
+    </w:p>
+    <w:p>
+      <w:pPr>
+        <w:rPr>
+          <w:rFonts w:ascii="Consolas" w:hAnsi="Consolas" w:cs="Arial"/>
+          <w:sz w:val="24"/>
+          <w:szCs w:val="24"/>
+        </w:rPr>
+      </w:pPr>
+    </w:p>
+    <w:p>
+      <w:pPr>
+        <w:rPr>
+          <w:rFonts w:ascii="Consolas" w:hAnsi="Consolas" w:cs="Arial"/>
+          <w:sz w:val="24"/>
+          <w:szCs w:val="24"/>
+        </w:rPr>
+      </w:pPr>
+    </w:p>
+    <w:p>
+      <w:pPr>
+        <w:rPr>
+          <w:rFonts w:ascii="Consolas" w:hAnsi="Consolas" w:cs="Arial"/>
+          <w:sz w:val="24"/>
+          <w:szCs w:val="24"/>
+        </w:rPr>
+      </w:pPr>
+    </w:p>
+    <w:p>
+      <w:pPr>
+        <w:rPr>
+          <w:rFonts w:ascii="Consolas" w:hAnsi="Consolas" w:cs="Arial"/>
+          <w:sz w:val="24"/>
+          <w:szCs w:val="24"/>
+        </w:rPr>
+      </w:pPr>
+    </w:p>
+    <w:p>
+      <w:pPr>
+        <w:rPr>
+          <w:rFonts w:ascii="Consolas" w:hAnsi="Consolas" w:cs="Arial"/>
+          <w:sz w:val="24"/>
+          <w:szCs w:val="24"/>
+        </w:rPr>
+      </w:pPr>
+    </w:p>
+    <w:p>
+      <w:pPr>
+        <w:rPr>
+          <w:rFonts w:ascii="Consolas" w:hAnsi="Consolas" w:cs="Arial"/>
+          <w:sz w:val="24"/>
+          <w:szCs w:val="24"/>
+        </w:rPr>
+      </w:pPr>
+    </w:p>
+    <w:p>
+      <w:pPr>
+        <w:rPr>
+          <w:rFonts w:ascii="Consolas" w:hAnsi="Consolas" w:cs="Arial"/>
+          <w:sz w:val="24"/>
+          <w:szCs w:val="24"/>
+        </w:rPr>
+      </w:pPr>
+    </w:p>
+    <w:p>
+      <w:pPr>
+        <w:rPr>
+          <w:rFonts w:ascii="Consolas" w:hAnsi="Consolas" w:cs="Arial"/>
+          <w:sz w:val="24"/>
+          <w:szCs w:val="24"/>
+        </w:rPr>
+      </w:pPr>
+    </w:p>
+    <w:p>
+      <w:pPr>
         <w:rPr>
           <w:rFonts w:ascii="Arial" w:hAnsi="Arial" w:cs="Arial"/>
           <w:b/>
@@ -5471,515 +5308,8 @@
           <w:sz w:val="32"/>
           <w:szCs w:val="32"/>
         </w:rPr>
-        <w:lastRenderedPageBreak/>
-        <w:t>App Info</w:t>
-      </w:r>
-    </w:p>
-    <w:p>
-      <w:pPr>
-        <w:rPr>
-          <w:rFonts w:ascii="Arial" w:hAnsi="Arial" w:cs="Arial"/>
-          <w:sz w:val="24"/>
-          <w:szCs w:val="24"/>
-        </w:rPr>
-      </w:pPr>
-      <w:r>
-        <w:rPr>
-          <w:rFonts w:ascii="Arial" w:hAnsi="Arial" w:cs="Arial"/>
-          <w:sz w:val="24"/>
-          <w:szCs w:val="24"/>
-        </w:rPr>
-        <w:tab/>
-      </w:r>
-      <w:r>
-        <w:rPr>
-          <w:rFonts w:ascii="Arial" w:hAnsi="Arial" w:cs="Arial"/>
-          <w:sz w:val="24"/>
-          <w:szCs w:val="24"/>
-        </w:rPr>
-        <w:t xml:space="preserve">The </w:t>
-      </w:r>
-      <w:r>
-        <w:rPr>
-          <w:rFonts w:ascii="Consolas" w:hAnsi="Consolas" w:cs="Arial"/>
-          <w:sz w:val="24"/>
-          <w:szCs w:val="24"/>
-        </w:rPr>
-        <w:t>appinfo</w:t>
-      </w:r>
-      <w:r>
-        <w:rPr>
-          <w:rFonts w:ascii="Arial" w:hAnsi="Arial" w:cs="Arial"/>
-          <w:sz w:val="24"/>
-          <w:szCs w:val="24"/>
-        </w:rPr>
-        <w:t xml:space="preserve"> command </w:t>
-      </w:r>
-      <w:r>
-        <w:rPr>
-          <w:rFonts w:ascii="Arial" w:hAnsi="Arial" w:cs="Arial"/>
-          <w:sz w:val="24"/>
-          <w:szCs w:val="24"/>
-        </w:rPr>
-        <w:t xml:space="preserve">sets attributes of the code to be generated, which are the year number of the robotics game the app is designed for, and the CSV header string </w:t>
-      </w:r>
-      <w:r>
-        <w:rPr>
-          <w:rFonts w:ascii="Arial" w:hAnsi="Arial" w:cs="Arial"/>
-          <w:sz w:val="24"/>
-          <w:szCs w:val="24"/>
-        </w:rPr>
-        <w:t xml:space="preserve">that the app exports recorded match data with. </w:t>
-      </w:r>
-      <w:r>
-        <w:rPr>
-          <w:rFonts w:ascii="Arial" w:hAnsi="Arial" w:cs="Arial"/>
-          <w:sz w:val="24"/>
-          <w:szCs w:val="24"/>
-        </w:rPr>
-        <w:t>Both must be populated to allow code generation.</w:t>
-      </w:r>
-    </w:p>
-    <w:p>
-      <w:pPr>
-        <w:rPr>
-          <w:rFonts w:ascii="Arial" w:hAnsi="Arial" w:cs="Arial"/>
-          <w:sz w:val="24"/>
-          <w:szCs w:val="24"/>
-        </w:rPr>
-      </w:pPr>
-      <w:r>
-        <w:rPr>
-          <w:rFonts w:ascii="Arial" w:hAnsi="Arial" w:cs="Arial"/>
-          <w:sz w:val="24"/>
-          <w:szCs w:val="24"/>
-        </w:rPr>
-        <w:tab/>
-      </w:r>
-      <w:r>
-        <w:rPr>
-          <w:rFonts w:ascii="Arial" w:hAnsi="Arial" w:cs="Arial"/>
-          <w:sz w:val="24"/>
-          <w:szCs w:val="24"/>
-        </w:rPr>
-        <w:t xml:space="preserve">To list the current </w:t>
-      </w:r>
-      <w:r>
-        <w:rPr>
-          <w:rFonts w:ascii="Consolas" w:hAnsi="Consolas" w:cs="Arial"/>
-          <w:sz w:val="24"/>
-          <w:szCs w:val="24"/>
-        </w:rPr>
-        <w:t xml:space="preserve">appinfo </w:t>
-      </w:r>
-      <w:r>
-        <w:rPr>
-          <w:rFonts w:ascii="Arial" w:hAnsi="Arial" w:cs="Arial"/>
-          <w:sz w:val="24"/>
-          <w:szCs w:val="24"/>
-        </w:rPr>
-        <w:t>settings for</w:t>
-      </w:r>
-      <w:r>
-        <w:rPr>
-          <w:rFonts w:ascii="Arial" w:hAnsi="Arial" w:cs="Arial"/>
-          <w:sz w:val="24"/>
-          <w:szCs w:val="24"/>
-        </w:rPr>
-        <w:t xml:space="preserve"> the session</w:t>
-      </w:r>
-      <w:r>
-        <w:rPr>
-          <w:rFonts w:ascii="Arial" w:hAnsi="Arial" w:cs="Arial"/>
-          <w:sz w:val="24"/>
-          <w:szCs w:val="24"/>
-        </w:rPr>
-        <w:t>, run the command:</w:t>
-      </w:r>
-    </w:p>
-    <w:p>
-      <w:pPr>
-        <w:rPr>
-          <w:rFonts w:ascii="Consolas" w:hAnsi="Consolas" w:cs="Arial"/>
-          <w:sz w:val="24"/>
-          <w:szCs w:val="24"/>
-        </w:rPr>
-      </w:pPr>
-      <w:r>
-        <w:rPr>
-          <w:rFonts w:ascii="Arial" w:hAnsi="Arial" w:cs="Arial"/>
-          <w:sz w:val="24"/>
-          <w:szCs w:val="24"/>
-        </w:rPr>
-        <w:tab/>
-      </w:r>
-      <w:r>
-        <w:rPr>
-          <w:rFonts w:ascii="Consolas" w:hAnsi="Consolas" w:cs="Arial"/>
-          <w:sz w:val="24"/>
-          <w:szCs w:val="24"/>
-        </w:rPr>
-        <w:t>appinfo list</w:t>
-      </w:r>
-    </w:p>
-    <w:p>
-      <w:pPr>
-        <w:rPr>
-          <w:rFonts w:ascii="Arial" w:hAnsi="Arial" w:cs="Arial"/>
-          <w:sz w:val="24"/>
-          <w:szCs w:val="24"/>
-        </w:rPr>
-      </w:pPr>
-      <w:r>
-        <w:rPr>
-          <w:rFonts w:ascii="Consolas" w:hAnsi="Consolas" w:cs="Arial"/>
-          <w:sz w:val="24"/>
-          <w:szCs w:val="24"/>
-        </w:rPr>
-        <w:tab/>
-      </w:r>
-      <w:r>
-        <w:rPr>
-          <w:rFonts w:ascii="Arial" w:hAnsi="Arial" w:cs="Arial"/>
-          <w:sz w:val="24"/>
-          <w:szCs w:val="24"/>
-        </w:rPr>
-        <w:t xml:space="preserve">To set the CSV header of the </w:t>
-      </w:r>
-      <w:r>
-        <w:rPr>
-          <w:rFonts w:ascii="Consolas" w:hAnsi="Consolas" w:cs="Arial"/>
-          <w:sz w:val="24"/>
-          <w:szCs w:val="24"/>
-        </w:rPr>
-        <w:t>appinfo</w:t>
-      </w:r>
-      <w:r>
-        <w:rPr>
-          <w:rFonts w:ascii="Arial" w:hAnsi="Arial" w:cs="Arial"/>
-          <w:sz w:val="24"/>
-          <w:szCs w:val="24"/>
-        </w:rPr>
-        <w:t xml:space="preserve"> settings, run the command:</w:t>
-      </w:r>
-    </w:p>
-    <w:p>
-      <w:pPr>
-        <w:rPr>
-          <w:rFonts w:ascii="Consolas" w:hAnsi="Consolas" w:cs="Arial"/>
-          <w:sz w:val="24"/>
-          <w:szCs w:val="24"/>
-        </w:rPr>
-      </w:pPr>
-      <w:r>
-        <w:rPr>
-          <w:rFonts w:ascii="Arial" w:hAnsi="Arial" w:cs="Arial"/>
-          <w:sz w:val="24"/>
-          <w:szCs w:val="24"/>
-        </w:rPr>
-        <w:tab/>
-      </w:r>
-      <w:r>
-        <w:rPr>
-          <w:rFonts w:ascii="Consolas" w:hAnsi="Consolas" w:cs="Arial"/>
-          <w:sz w:val="24"/>
-          <w:szCs w:val="24"/>
-        </w:rPr>
-        <w:t xml:space="preserve">appinfo set </w:t>
-      </w:r>
-      <w:proofErr w:type="spellStart"/>
-      <w:r>
-        <w:rPr>
-          <w:rFonts w:ascii="Consolas" w:hAnsi="Consolas" w:cs="Arial"/>
-          <w:sz w:val="24"/>
-          <w:szCs w:val="24"/>
-        </w:rPr>
-        <w:t>csv_header</w:t>
-      </w:r>
-      <w:proofErr w:type="spellEnd"/>
-      <w:r>
-        <w:rPr>
-          <w:rFonts w:ascii="Consolas" w:hAnsi="Consolas" w:cs="Arial"/>
-          <w:sz w:val="24"/>
-          <w:szCs w:val="24"/>
-        </w:rPr>
-        <w:t xml:space="preserve"> “your csv header here”</w:t>
-      </w:r>
-    </w:p>
-    <w:p>
-      <w:pPr>
-        <w:rPr>
-          <w:rFonts w:ascii="Arial" w:hAnsi="Arial" w:cs="Arial"/>
-          <w:sz w:val="24"/>
-          <w:szCs w:val="24"/>
-        </w:rPr>
-      </w:pPr>
-      <w:r>
-        <w:rPr>
-          <w:rFonts w:ascii="Consolas" w:hAnsi="Consolas" w:cs="Arial"/>
-          <w:sz w:val="24"/>
-          <w:szCs w:val="24"/>
-        </w:rPr>
-        <w:tab/>
-      </w:r>
-      <w:r>
-        <w:rPr>
-          <w:rFonts w:ascii="Arial" w:hAnsi="Arial" w:cs="Arial"/>
-          <w:sz w:val="24"/>
-          <w:szCs w:val="24"/>
-        </w:rPr>
-        <w:t xml:space="preserve">To set the year number of the </w:t>
-      </w:r>
-      <w:r>
-        <w:rPr>
-          <w:rFonts w:ascii="Consolas" w:hAnsi="Consolas" w:cs="Arial"/>
-          <w:sz w:val="24"/>
-          <w:szCs w:val="24"/>
-        </w:rPr>
-        <w:t>appinfo</w:t>
-      </w:r>
-      <w:r>
-        <w:rPr>
-          <w:rFonts w:ascii="Arial" w:hAnsi="Arial" w:cs="Arial"/>
-          <w:sz w:val="24"/>
-          <w:szCs w:val="24"/>
-        </w:rPr>
-        <w:t xml:space="preserve"> settings, run the command:</w:t>
-      </w:r>
-    </w:p>
-    <w:p>
-      <w:pPr>
-        <w:rPr>
-          <w:rFonts w:ascii="Consolas" w:hAnsi="Consolas" w:cs="Arial"/>
-          <w:sz w:val="24"/>
-          <w:szCs w:val="24"/>
-        </w:rPr>
-      </w:pPr>
-      <w:r>
-        <w:rPr>
-          <w:rFonts w:ascii="Arial" w:hAnsi="Arial" w:cs="Arial"/>
-          <w:sz w:val="24"/>
-          <w:szCs w:val="24"/>
-        </w:rPr>
-        <w:tab/>
-      </w:r>
-      <w:r>
-        <w:rPr>
-          <w:rFonts w:ascii="Consolas" w:hAnsi="Consolas" w:cs="Arial"/>
-          <w:sz w:val="24"/>
-          <w:szCs w:val="24"/>
-        </w:rPr>
-        <w:t xml:space="preserve">appinfo set </w:t>
-      </w:r>
-      <w:proofErr w:type="spellStart"/>
-      <w:r>
-        <w:rPr>
-          <w:rFonts w:ascii="Consolas" w:hAnsi="Consolas" w:cs="Arial"/>
-          <w:sz w:val="24"/>
-          <w:szCs w:val="24"/>
-        </w:rPr>
-        <w:t>year_number</w:t>
-      </w:r>
-      <w:proofErr w:type="spellEnd"/>
-      <w:r>
-        <w:rPr>
-          <w:rFonts w:ascii="Consolas" w:hAnsi="Consolas" w:cs="Arial"/>
-          <w:sz w:val="24"/>
-          <w:szCs w:val="24"/>
-        </w:rPr>
-        <w:t xml:space="preserve"> </w:t>
-      </w:r>
-      <w:r>
-        <w:rPr>
-          <w:rFonts w:ascii="Consolas" w:hAnsi="Consolas" w:cs="Arial"/>
-          <w:sz w:val="24"/>
-          <w:szCs w:val="24"/>
-        </w:rPr>
-        <w:t>&lt;</w:t>
-      </w:r>
-      <w:proofErr w:type="spellStart"/>
-      <w:r>
-        <w:rPr>
-          <w:rFonts w:ascii="Consolas" w:hAnsi="Consolas" w:cs="Arial"/>
-          <w:sz w:val="24"/>
-          <w:szCs w:val="24"/>
-        </w:rPr>
-        <w:t>year_num</w:t>
-      </w:r>
-      <w:proofErr w:type="spellEnd"/>
-      <w:r>
-        <w:rPr>
-          <w:rFonts w:ascii="Consolas" w:hAnsi="Consolas" w:cs="Arial"/>
-          <w:sz w:val="24"/>
-          <w:szCs w:val="24"/>
-        </w:rPr>
-        <w:t>&gt;</w:t>
-      </w:r>
-    </w:p>
-    <w:p>
-      <w:pPr>
-        <w:rPr>
-          <w:rFonts w:ascii="Consolas" w:hAnsi="Consolas" w:cs="Arial"/>
-          <w:sz w:val="24"/>
-          <w:szCs w:val="24"/>
-        </w:rPr>
-      </w:pPr>
-    </w:p>
-    <w:p>
-      <w:pPr>
-        <w:rPr>
-          <w:rFonts w:ascii="Consolas" w:hAnsi="Consolas" w:cs="Arial"/>
-          <w:sz w:val="24"/>
-          <w:szCs w:val="24"/>
-        </w:rPr>
-      </w:pPr>
-    </w:p>
-    <w:p>
-      <w:pPr>
-        <w:rPr>
-          <w:rFonts w:ascii="Consolas" w:hAnsi="Consolas" w:cs="Arial"/>
-          <w:sz w:val="24"/>
-          <w:szCs w:val="24"/>
-        </w:rPr>
-      </w:pPr>
-    </w:p>
-    <w:p>
-      <w:pPr>
-        <w:rPr>
-          <w:rFonts w:ascii="Consolas" w:hAnsi="Consolas" w:cs="Arial"/>
-          <w:sz w:val="24"/>
-          <w:szCs w:val="24"/>
-        </w:rPr>
-      </w:pPr>
-    </w:p>
-    <w:p>
-      <w:pPr>
-        <w:rPr>
-          <w:rFonts w:ascii="Consolas" w:hAnsi="Consolas" w:cs="Arial"/>
-          <w:sz w:val="24"/>
-          <w:szCs w:val="24"/>
-        </w:rPr>
-      </w:pPr>
-    </w:p>
-    <w:p>
-      <w:pPr>
-        <w:rPr>
-          <w:rFonts w:ascii="Consolas" w:hAnsi="Consolas" w:cs="Arial"/>
-          <w:sz w:val="24"/>
-          <w:szCs w:val="24"/>
-        </w:rPr>
-      </w:pPr>
-    </w:p>
-    <w:p>
-      <w:pPr>
-        <w:rPr>
-          <w:rFonts w:ascii="Consolas" w:hAnsi="Consolas" w:cs="Arial"/>
-          <w:sz w:val="24"/>
-          <w:szCs w:val="24"/>
-        </w:rPr>
-      </w:pPr>
-    </w:p>
-    <w:p>
-      <w:pPr>
-        <w:rPr>
-          <w:rFonts w:ascii="Consolas" w:hAnsi="Consolas" w:cs="Arial"/>
-          <w:sz w:val="24"/>
-          <w:szCs w:val="24"/>
-        </w:rPr>
-      </w:pPr>
-    </w:p>
-    <w:p>
-      <w:pPr>
-        <w:rPr>
-          <w:rFonts w:ascii="Consolas" w:hAnsi="Consolas" w:cs="Arial"/>
-          <w:sz w:val="24"/>
-          <w:szCs w:val="24"/>
-        </w:rPr>
-      </w:pPr>
-    </w:p>
-    <w:p>
-      <w:pPr>
-        <w:rPr>
-          <w:rFonts w:ascii="Consolas" w:hAnsi="Consolas" w:cs="Arial"/>
-          <w:sz w:val="24"/>
-          <w:szCs w:val="24"/>
-        </w:rPr>
-      </w:pPr>
-    </w:p>
-    <w:p>
-      <w:pPr>
-        <w:rPr>
-          <w:rFonts w:ascii="Consolas" w:hAnsi="Consolas" w:cs="Arial"/>
-          <w:sz w:val="24"/>
-          <w:szCs w:val="24"/>
-        </w:rPr>
-      </w:pPr>
-    </w:p>
-    <w:p>
-      <w:pPr>
-        <w:rPr>
-          <w:rFonts w:ascii="Consolas" w:hAnsi="Consolas" w:cs="Arial"/>
-          <w:sz w:val="24"/>
-          <w:szCs w:val="24"/>
-        </w:rPr>
-      </w:pPr>
-    </w:p>
-    <w:p>
-      <w:pPr>
-        <w:rPr>
-          <w:rFonts w:ascii="Consolas" w:hAnsi="Consolas" w:cs="Arial"/>
-          <w:sz w:val="24"/>
-          <w:szCs w:val="24"/>
-        </w:rPr>
-      </w:pPr>
-    </w:p>
-    <w:p>
-      <w:pPr>
-        <w:rPr>
-          <w:rFonts w:ascii="Consolas" w:hAnsi="Consolas" w:cs="Arial"/>
-          <w:sz w:val="24"/>
-          <w:szCs w:val="24"/>
-        </w:rPr>
-      </w:pPr>
-    </w:p>
-    <w:p>
-      <w:pPr>
-        <w:rPr>
-          <w:rFonts w:ascii="Consolas" w:hAnsi="Consolas" w:cs="Arial"/>
-          <w:sz w:val="24"/>
-          <w:szCs w:val="24"/>
-        </w:rPr>
-      </w:pPr>
-    </w:p>
-    <w:p>
-      <w:pPr>
-        <w:rPr>
-          <w:rFonts w:ascii="Consolas" w:hAnsi="Consolas" w:cs="Arial"/>
-          <w:sz w:val="24"/>
-          <w:szCs w:val="24"/>
-        </w:rPr>
-      </w:pPr>
-    </w:p>
-    <w:p>
-      <w:pPr>
-        <w:rPr>
-          <w:rFonts w:ascii="Consolas" w:hAnsi="Consolas" w:cs="Arial"/>
-          <w:sz w:val="24"/>
-          <w:szCs w:val="24"/>
-        </w:rPr>
-      </w:pPr>
-    </w:p>
-    <w:p>
-      <w:pPr>
-        <w:rPr>
-          <w:rFonts w:ascii="Consolas" w:hAnsi="Consolas" w:cs="Arial"/>
-          <w:sz w:val="24"/>
-          <w:szCs w:val="24"/>
-        </w:rPr>
-      </w:pPr>
-    </w:p>
-    <w:p>
-      <w:pPr>
+      </w:pPr>
+      <w:r>
         <w:rPr>
           <w:rFonts w:ascii="Arial" w:hAnsi="Arial" w:cs="Arial"/>
           <w:b/>
@@ -5987,8 +5317,477 @@
           <w:sz w:val="32"/>
           <w:szCs w:val="32"/>
         </w:rPr>
-      </w:pPr>
-      <w:r>
+        <w:lastRenderedPageBreak/>
+        <w:t>App Info</w:t>
+      </w:r>
+    </w:p>
+    <w:p>
+      <w:pPr>
+        <w:rPr>
+          <w:rFonts w:ascii="Arial" w:hAnsi="Arial" w:cs="Arial"/>
+          <w:sz w:val="24"/>
+          <w:szCs w:val="24"/>
+        </w:rPr>
+      </w:pPr>
+      <w:r>
+        <w:rPr>
+          <w:rFonts w:ascii="Arial" w:hAnsi="Arial" w:cs="Arial"/>
+          <w:sz w:val="24"/>
+          <w:szCs w:val="24"/>
+        </w:rPr>
+        <w:tab/>
+      </w:r>
+      <w:r>
+        <w:rPr>
+          <w:rFonts w:ascii="Arial" w:hAnsi="Arial" w:cs="Arial"/>
+          <w:sz w:val="24"/>
+          <w:szCs w:val="24"/>
+        </w:rPr>
+        <w:t xml:space="preserve">The </w:t>
+      </w:r>
+      <w:r>
+        <w:rPr>
+          <w:rFonts w:ascii="Consolas" w:hAnsi="Consolas" w:cs="Arial"/>
+          <w:sz w:val="24"/>
+          <w:szCs w:val="24"/>
+        </w:rPr>
+        <w:t>appinfo</w:t>
+      </w:r>
+      <w:r>
+        <w:rPr>
+          <w:rFonts w:ascii="Arial" w:hAnsi="Arial" w:cs="Arial"/>
+          <w:sz w:val="24"/>
+          <w:szCs w:val="24"/>
+        </w:rPr>
+        <w:t xml:space="preserve"> command </w:t>
+      </w:r>
+      <w:r>
+        <w:rPr>
+          <w:rFonts w:ascii="Arial" w:hAnsi="Arial" w:cs="Arial"/>
+          <w:sz w:val="24"/>
+          <w:szCs w:val="24"/>
+        </w:rPr>
+        <w:t xml:space="preserve">sets attributes of the code to be generated, which are the year number of the robotics game the app is designed for, and the CSV header string </w:t>
+      </w:r>
+      <w:r>
+        <w:rPr>
+          <w:rFonts w:ascii="Arial" w:hAnsi="Arial" w:cs="Arial"/>
+          <w:sz w:val="24"/>
+          <w:szCs w:val="24"/>
+        </w:rPr>
+        <w:t xml:space="preserve">that the app exports recorded match data with. </w:t>
+      </w:r>
+      <w:r>
+        <w:rPr>
+          <w:rFonts w:ascii="Arial" w:hAnsi="Arial" w:cs="Arial"/>
+          <w:sz w:val="24"/>
+          <w:szCs w:val="24"/>
+        </w:rPr>
+        <w:t>Both must be populated to allow code generation.</w:t>
+      </w:r>
+    </w:p>
+    <w:p>
+      <w:pPr>
+        <w:rPr>
+          <w:rFonts w:ascii="Arial" w:hAnsi="Arial" w:cs="Arial"/>
+          <w:sz w:val="24"/>
+          <w:szCs w:val="24"/>
+        </w:rPr>
+      </w:pPr>
+      <w:r>
+        <w:rPr>
+          <w:rFonts w:ascii="Arial" w:hAnsi="Arial" w:cs="Arial"/>
+          <w:sz w:val="24"/>
+          <w:szCs w:val="24"/>
+        </w:rPr>
+        <w:tab/>
+      </w:r>
+      <w:r>
+        <w:rPr>
+          <w:rFonts w:ascii="Arial" w:hAnsi="Arial" w:cs="Arial"/>
+          <w:sz w:val="24"/>
+          <w:szCs w:val="24"/>
+        </w:rPr>
+        <w:t xml:space="preserve">To list the current </w:t>
+      </w:r>
+      <w:r>
+        <w:rPr>
+          <w:rFonts w:ascii="Consolas" w:hAnsi="Consolas" w:cs="Arial"/>
+          <w:sz w:val="24"/>
+          <w:szCs w:val="24"/>
+        </w:rPr>
+        <w:t xml:space="preserve">appinfo </w:t>
+      </w:r>
+      <w:r>
+        <w:rPr>
+          <w:rFonts w:ascii="Arial" w:hAnsi="Arial" w:cs="Arial"/>
+          <w:sz w:val="24"/>
+          <w:szCs w:val="24"/>
+        </w:rPr>
+        <w:t>settings for</w:t>
+      </w:r>
+      <w:r>
+        <w:rPr>
+          <w:rFonts w:ascii="Arial" w:hAnsi="Arial" w:cs="Arial"/>
+          <w:sz w:val="24"/>
+          <w:szCs w:val="24"/>
+        </w:rPr>
+        <w:t xml:space="preserve"> the session</w:t>
+      </w:r>
+      <w:r>
+        <w:rPr>
+          <w:rFonts w:ascii="Arial" w:hAnsi="Arial" w:cs="Arial"/>
+          <w:sz w:val="24"/>
+          <w:szCs w:val="24"/>
+        </w:rPr>
+        <w:t>, run the command:</w:t>
+      </w:r>
+    </w:p>
+    <w:p>
+      <w:pPr>
+        <w:rPr>
+          <w:rFonts w:ascii="Consolas" w:hAnsi="Consolas" w:cs="Arial"/>
+          <w:sz w:val="24"/>
+          <w:szCs w:val="24"/>
+        </w:rPr>
+      </w:pPr>
+      <w:r>
+        <w:rPr>
+          <w:rFonts w:ascii="Arial" w:hAnsi="Arial" w:cs="Arial"/>
+          <w:sz w:val="24"/>
+          <w:szCs w:val="24"/>
+        </w:rPr>
+        <w:tab/>
+      </w:r>
+      <w:r>
+        <w:rPr>
+          <w:rFonts w:ascii="Consolas" w:hAnsi="Consolas" w:cs="Arial"/>
+          <w:sz w:val="24"/>
+          <w:szCs w:val="24"/>
+        </w:rPr>
+        <w:t>appinfo list</w:t>
+      </w:r>
+    </w:p>
+    <w:p>
+      <w:pPr>
+        <w:rPr>
+          <w:rFonts w:ascii="Arial" w:hAnsi="Arial" w:cs="Arial"/>
+          <w:sz w:val="24"/>
+          <w:szCs w:val="24"/>
+        </w:rPr>
+      </w:pPr>
+      <w:r>
+        <w:rPr>
+          <w:rFonts w:ascii="Consolas" w:hAnsi="Consolas" w:cs="Arial"/>
+          <w:sz w:val="24"/>
+          <w:szCs w:val="24"/>
+        </w:rPr>
+        <w:tab/>
+      </w:r>
+      <w:r>
+        <w:rPr>
+          <w:rFonts w:ascii="Arial" w:hAnsi="Arial" w:cs="Arial"/>
+          <w:sz w:val="24"/>
+          <w:szCs w:val="24"/>
+        </w:rPr>
+        <w:t xml:space="preserve">To set the CSV header of the </w:t>
+      </w:r>
+      <w:r>
+        <w:rPr>
+          <w:rFonts w:ascii="Consolas" w:hAnsi="Consolas" w:cs="Arial"/>
+          <w:sz w:val="24"/>
+          <w:szCs w:val="24"/>
+        </w:rPr>
+        <w:t>appinfo</w:t>
+      </w:r>
+      <w:r>
+        <w:rPr>
+          <w:rFonts w:ascii="Arial" w:hAnsi="Arial" w:cs="Arial"/>
+          <w:sz w:val="24"/>
+          <w:szCs w:val="24"/>
+        </w:rPr>
+        <w:t xml:space="preserve"> settings, run the command:</w:t>
+      </w:r>
+    </w:p>
+    <w:p>
+      <w:pPr>
+        <w:rPr>
+          <w:rFonts w:ascii="Consolas" w:hAnsi="Consolas" w:cs="Arial"/>
+          <w:sz w:val="24"/>
+          <w:szCs w:val="24"/>
+        </w:rPr>
+      </w:pPr>
+      <w:r>
+        <w:rPr>
+          <w:rFonts w:ascii="Arial" w:hAnsi="Arial" w:cs="Arial"/>
+          <w:sz w:val="24"/>
+          <w:szCs w:val="24"/>
+        </w:rPr>
+        <w:tab/>
+      </w:r>
+      <w:r>
+        <w:rPr>
+          <w:rFonts w:ascii="Consolas" w:hAnsi="Consolas" w:cs="Arial"/>
+          <w:sz w:val="24"/>
+          <w:szCs w:val="24"/>
+        </w:rPr>
+        <w:t>appinfo set csv_header “your csv header here”</w:t>
+      </w:r>
+    </w:p>
+    <w:p>
+      <w:pPr>
+        <w:rPr>
+          <w:rFonts w:ascii="Arial" w:hAnsi="Arial" w:cs="Arial"/>
+          <w:sz w:val="24"/>
+          <w:szCs w:val="24"/>
+        </w:rPr>
+      </w:pPr>
+      <w:r>
+        <w:rPr>
+          <w:rFonts w:ascii="Consolas" w:hAnsi="Consolas" w:cs="Arial"/>
+          <w:sz w:val="24"/>
+          <w:szCs w:val="24"/>
+        </w:rPr>
+        <w:tab/>
+      </w:r>
+      <w:r>
+        <w:rPr>
+          <w:rFonts w:ascii="Arial" w:hAnsi="Arial" w:cs="Arial"/>
+          <w:sz w:val="24"/>
+          <w:szCs w:val="24"/>
+        </w:rPr>
+        <w:t xml:space="preserve">To set the year number of the </w:t>
+      </w:r>
+      <w:r>
+        <w:rPr>
+          <w:rFonts w:ascii="Consolas" w:hAnsi="Consolas" w:cs="Arial"/>
+          <w:sz w:val="24"/>
+          <w:szCs w:val="24"/>
+        </w:rPr>
+        <w:t>appinfo</w:t>
+      </w:r>
+      <w:r>
+        <w:rPr>
+          <w:rFonts w:ascii="Arial" w:hAnsi="Arial" w:cs="Arial"/>
+          <w:sz w:val="24"/>
+          <w:szCs w:val="24"/>
+        </w:rPr>
+        <w:t xml:space="preserve"> settings, run the command:</w:t>
+      </w:r>
+    </w:p>
+    <w:p>
+      <w:pPr>
+        <w:rPr>
+          <w:rFonts w:ascii="Consolas" w:hAnsi="Consolas" w:cs="Arial"/>
+          <w:sz w:val="24"/>
+          <w:szCs w:val="24"/>
+        </w:rPr>
+      </w:pPr>
+      <w:r>
+        <w:rPr>
+          <w:rFonts w:ascii="Arial" w:hAnsi="Arial" w:cs="Arial"/>
+          <w:sz w:val="24"/>
+          <w:szCs w:val="24"/>
+        </w:rPr>
+        <w:tab/>
+      </w:r>
+      <w:r>
+        <w:rPr>
+          <w:rFonts w:ascii="Consolas" w:hAnsi="Consolas" w:cs="Arial"/>
+          <w:sz w:val="24"/>
+          <w:szCs w:val="24"/>
+        </w:rPr>
+        <w:t xml:space="preserve">appinfo set </w:t>
+      </w:r>
+      <w:r>
+        <w:rPr>
+          <w:rFonts w:ascii="Consolas" w:hAnsi="Consolas" w:cs="Arial"/>
+          <w:sz w:val="24"/>
+          <w:szCs w:val="24"/>
+        </w:rPr>
+        <w:t>year_number</w:t>
+      </w:r>
+      <w:r>
+        <w:rPr>
+          <w:rFonts w:ascii="Consolas" w:hAnsi="Consolas" w:cs="Arial"/>
+          <w:sz w:val="24"/>
+          <w:szCs w:val="24"/>
+        </w:rPr>
+        <w:t xml:space="preserve"> </w:t>
+      </w:r>
+      <w:r>
+        <w:rPr>
+          <w:rFonts w:ascii="Consolas" w:hAnsi="Consolas" w:cs="Arial"/>
+          <w:sz w:val="24"/>
+          <w:szCs w:val="24"/>
+        </w:rPr>
+        <w:t>&lt;year_num&gt;</w:t>
+      </w:r>
+    </w:p>
+    <w:p>
+      <w:pPr>
+        <w:rPr>
+          <w:rFonts w:ascii="Consolas" w:hAnsi="Consolas" w:cs="Arial"/>
+          <w:sz w:val="24"/>
+          <w:szCs w:val="24"/>
+        </w:rPr>
+      </w:pPr>
+    </w:p>
+    <w:p>
+      <w:pPr>
+        <w:rPr>
+          <w:rFonts w:ascii="Consolas" w:hAnsi="Consolas" w:cs="Arial"/>
+          <w:sz w:val="24"/>
+          <w:szCs w:val="24"/>
+        </w:rPr>
+      </w:pPr>
+    </w:p>
+    <w:p>
+      <w:pPr>
+        <w:rPr>
+          <w:rFonts w:ascii="Consolas" w:hAnsi="Consolas" w:cs="Arial"/>
+          <w:sz w:val="24"/>
+          <w:szCs w:val="24"/>
+        </w:rPr>
+      </w:pPr>
+    </w:p>
+    <w:p>
+      <w:pPr>
+        <w:rPr>
+          <w:rFonts w:ascii="Consolas" w:hAnsi="Consolas" w:cs="Arial"/>
+          <w:sz w:val="24"/>
+          <w:szCs w:val="24"/>
+        </w:rPr>
+      </w:pPr>
+    </w:p>
+    <w:p>
+      <w:pPr>
+        <w:rPr>
+          <w:rFonts w:ascii="Consolas" w:hAnsi="Consolas" w:cs="Arial"/>
+          <w:sz w:val="24"/>
+          <w:szCs w:val="24"/>
+        </w:rPr>
+      </w:pPr>
+    </w:p>
+    <w:p>
+      <w:pPr>
+        <w:rPr>
+          <w:rFonts w:ascii="Consolas" w:hAnsi="Consolas" w:cs="Arial"/>
+          <w:sz w:val="24"/>
+          <w:szCs w:val="24"/>
+        </w:rPr>
+      </w:pPr>
+    </w:p>
+    <w:p>
+      <w:pPr>
+        <w:rPr>
+          <w:rFonts w:ascii="Consolas" w:hAnsi="Consolas" w:cs="Arial"/>
+          <w:sz w:val="24"/>
+          <w:szCs w:val="24"/>
+        </w:rPr>
+      </w:pPr>
+    </w:p>
+    <w:p>
+      <w:pPr>
+        <w:rPr>
+          <w:rFonts w:ascii="Consolas" w:hAnsi="Consolas" w:cs="Arial"/>
+          <w:sz w:val="24"/>
+          <w:szCs w:val="24"/>
+        </w:rPr>
+      </w:pPr>
+    </w:p>
+    <w:p>
+      <w:pPr>
+        <w:rPr>
+          <w:rFonts w:ascii="Consolas" w:hAnsi="Consolas" w:cs="Arial"/>
+          <w:sz w:val="24"/>
+          <w:szCs w:val="24"/>
+        </w:rPr>
+      </w:pPr>
+    </w:p>
+    <w:p>
+      <w:pPr>
+        <w:rPr>
+          <w:rFonts w:ascii="Consolas" w:hAnsi="Consolas" w:cs="Arial"/>
+          <w:sz w:val="24"/>
+          <w:szCs w:val="24"/>
+        </w:rPr>
+      </w:pPr>
+    </w:p>
+    <w:p>
+      <w:pPr>
+        <w:rPr>
+          <w:rFonts w:ascii="Consolas" w:hAnsi="Consolas" w:cs="Arial"/>
+          <w:sz w:val="24"/>
+          <w:szCs w:val="24"/>
+        </w:rPr>
+      </w:pPr>
+    </w:p>
+    <w:p>
+      <w:pPr>
+        <w:rPr>
+          <w:rFonts w:ascii="Consolas" w:hAnsi="Consolas" w:cs="Arial"/>
+          <w:sz w:val="24"/>
+          <w:szCs w:val="24"/>
+        </w:rPr>
+      </w:pPr>
+    </w:p>
+    <w:p>
+      <w:pPr>
+        <w:rPr>
+          <w:rFonts w:ascii="Consolas" w:hAnsi="Consolas" w:cs="Arial"/>
+          <w:sz w:val="24"/>
+          <w:szCs w:val="24"/>
+        </w:rPr>
+      </w:pPr>
+    </w:p>
+    <w:p>
+      <w:pPr>
+        <w:rPr>
+          <w:rFonts w:ascii="Consolas" w:hAnsi="Consolas" w:cs="Arial"/>
+          <w:sz w:val="24"/>
+          <w:szCs w:val="24"/>
+        </w:rPr>
+      </w:pPr>
+    </w:p>
+    <w:p>
+      <w:pPr>
+        <w:rPr>
+          <w:rFonts w:ascii="Consolas" w:hAnsi="Consolas" w:cs="Arial"/>
+          <w:sz w:val="24"/>
+          <w:szCs w:val="24"/>
+        </w:rPr>
+      </w:pPr>
+    </w:p>
+    <w:p>
+      <w:pPr>
+        <w:rPr>
+          <w:rFonts w:ascii="Consolas" w:hAnsi="Consolas" w:cs="Arial"/>
+          <w:sz w:val="24"/>
+          <w:szCs w:val="24"/>
+        </w:rPr>
+      </w:pPr>
+    </w:p>
+    <w:p>
+      <w:pPr>
+        <w:rPr>
+          <w:rFonts w:ascii="Consolas" w:hAnsi="Consolas" w:cs="Arial"/>
+          <w:sz w:val="24"/>
+          <w:szCs w:val="24"/>
+        </w:rPr>
+      </w:pPr>
+    </w:p>
+    <w:p>
+      <w:pPr>
+        <w:rPr>
+          <w:rFonts w:ascii="Consolas" w:hAnsi="Consolas" w:cs="Arial"/>
+          <w:sz w:val="24"/>
+          <w:szCs w:val="24"/>
+        </w:rPr>
+      </w:pPr>
+    </w:p>
+    <w:p>
+      <w:pPr>
         <w:rPr>
           <w:rFonts w:ascii="Arial" w:hAnsi="Arial" w:cs="Arial"/>
           <w:b/>
@@ -5996,6 +5795,15 @@
           <w:sz w:val="32"/>
           <w:szCs w:val="32"/>
         </w:rPr>
+      </w:pPr>
+      <w:r>
+        <w:rPr>
+          <w:rFonts w:ascii="Arial" w:hAnsi="Arial" w:cs="Arial"/>
+          <w:b/>
+          <w:bCs/>
+          <w:sz w:val="32"/>
+          <w:szCs w:val="32"/>
+        </w:rPr>
         <w:lastRenderedPageBreak/>
         <w:t>Generating and Exporting Java Code</w:t>
       </w:r>
@@ -6169,43 +5977,7 @@
           <w:sz w:val="24"/>
           <w:szCs w:val="24"/>
         </w:rPr>
-        <w:t>“app/</w:t>
-      </w:r>
-      <w:proofErr w:type="spellStart"/>
-      <w:r>
-        <w:rPr>
-          <w:rFonts w:ascii="Consolas" w:hAnsi="Consolas" w:cs="Arial"/>
-          <w:sz w:val="24"/>
-          <w:szCs w:val="24"/>
-        </w:rPr>
-        <w:t>src</w:t>
-      </w:r>
-      <w:proofErr w:type="spellEnd"/>
-      <w:r>
-        <w:rPr>
-          <w:rFonts w:ascii="Consolas" w:hAnsi="Consolas" w:cs="Arial"/>
-          <w:sz w:val="24"/>
-          <w:szCs w:val="24"/>
-        </w:rPr>
-        <w:t>/main/java/trc3543/</w:t>
-      </w:r>
-      <w:proofErr w:type="spellStart"/>
-      <w:r>
-        <w:rPr>
-          <w:rFonts w:ascii="Consolas" w:hAnsi="Consolas" w:cs="Arial"/>
-          <w:sz w:val="24"/>
-          <w:szCs w:val="24"/>
-        </w:rPr>
-        <w:t>trcscoutingapp</w:t>
-      </w:r>
-      <w:proofErr w:type="spellEnd"/>
-      <w:r>
-        <w:rPr>
-          <w:rFonts w:ascii="Consolas" w:hAnsi="Consolas" w:cs="Arial"/>
-          <w:sz w:val="24"/>
-          <w:szCs w:val="24"/>
-        </w:rPr>
-        <w:t>”</w:t>
+        <w:t>“app/src/main/java/trc3543/trcscoutingapp”</w:t>
       </w:r>
       <w:r>
         <w:rPr>
@@ -6221,15 +5993,7 @@
           <w:sz w:val="24"/>
           <w:szCs w:val="24"/>
         </w:rPr>
-        <w:t xml:space="preserve">directory of the TRC Scouting App Android project, replacing any files as needed with the new files from </w:t>
-      </w:r>
-      <w:r>
-        <w:rPr>
-          <w:rFonts w:ascii="Arial" w:hAnsi="Arial" w:cs="Arial"/>
-          <w:sz w:val="24"/>
-          <w:szCs w:val="24"/>
-        </w:rPr>
-        <w:t>“</w:t>
+        <w:t>directory of the TRC Scouting App Android project, replacing any files as needed with the new files from “</w:t>
       </w:r>
       <w:r>
         <w:rPr>
@@ -6245,15 +6009,7 @@
           <w:sz w:val="24"/>
           <w:szCs w:val="24"/>
         </w:rPr>
-        <w:t>”</w:t>
-      </w:r>
-      <w:r>
-        <w:rPr>
-          <w:rFonts w:ascii="Arial" w:hAnsi="Arial" w:cs="Arial"/>
-          <w:sz w:val="24"/>
-          <w:szCs w:val="24"/>
-        </w:rPr>
-        <w:t>.</w:t>
+        <w:t>”.</w:t>
       </w:r>
     </w:p>
     <w:p>
@@ -6524,43 +6280,15 @@
           <w:sz w:val="24"/>
           <w:szCs w:val="24"/>
         </w:rPr>
-        <w:t>Views (</w:t>
-      </w:r>
-      <w:proofErr w:type="spellStart"/>
-      <w:r>
-        <w:rPr>
-          <w:rFonts w:ascii="Arial" w:hAnsi="Arial" w:cs="Arial"/>
-          <w:sz w:val="24"/>
-          <w:szCs w:val="24"/>
-        </w:rPr>
-        <w:t>EditText</w:t>
-      </w:r>
-      <w:proofErr w:type="spellEnd"/>
-      <w:r>
-        <w:rPr>
-          <w:rFonts w:ascii="Arial" w:hAnsi="Arial" w:cs="Arial"/>
-          <w:sz w:val="24"/>
-          <w:szCs w:val="24"/>
-        </w:rPr>
-        <w:t xml:space="preserve">, </w:t>
-      </w:r>
-      <w:proofErr w:type="spellStart"/>
-      <w:r>
-        <w:rPr>
-          <w:rFonts w:ascii="Arial" w:hAnsi="Arial" w:cs="Arial"/>
-          <w:sz w:val="24"/>
-          <w:szCs w:val="24"/>
-        </w:rPr>
-        <w:t>CheckBox</w:t>
-      </w:r>
-      <w:proofErr w:type="spellEnd"/>
-      <w:r>
-        <w:rPr>
-          <w:rFonts w:ascii="Arial" w:hAnsi="Arial" w:cs="Arial"/>
-          <w:sz w:val="24"/>
-          <w:szCs w:val="24"/>
-        </w:rPr>
-        <w:t>, etc.) to fragments.</w:t>
+        <w:t>Views (EditText, CheckBox, etc.) to fragments.</w:t>
+      </w:r>
+      <w:r>
+        <w:rPr>
+          <w:rFonts w:ascii="Arial" w:hAnsi="Arial" w:cs="Arial"/>
+          <w:sz w:val="24"/>
+          <w:szCs w:val="24"/>
+        </w:rPr>
+        <w:t xml:space="preserve"> Add a confirm button with onClick method: SetMatchInfo -&gt; confirmTypes to the fragment to be used for the last page.</w:t>
       </w:r>
     </w:p>
     <w:p>
@@ -6634,25 +6362,7 @@
           <w:sz w:val="24"/>
           <w:szCs w:val="24"/>
         </w:rPr>
-        <w:t xml:space="preserve">Add CSV bindings to fields. Set </w:t>
-      </w:r>
-      <w:proofErr w:type="spellStart"/>
-      <w:r>
-        <w:rPr>
-          <w:rFonts w:ascii="Arial" w:hAnsi="Arial" w:cs="Arial"/>
-          <w:sz w:val="24"/>
-          <w:szCs w:val="24"/>
-        </w:rPr>
-        <w:t>AppInfo</w:t>
-      </w:r>
-      <w:proofErr w:type="spellEnd"/>
-      <w:r>
-        <w:rPr>
-          <w:rFonts w:ascii="Arial" w:hAnsi="Arial" w:cs="Arial"/>
-          <w:sz w:val="24"/>
-          <w:szCs w:val="24"/>
-        </w:rPr>
-        <w:t xml:space="preserve"> CSV header.</w:t>
+        <w:t>Add CSV bindings to fields. Set AppInfo CSV header.</w:t>
       </w:r>
     </w:p>
     <w:p>
@@ -6720,7 +6430,6 @@
         </w:rPr>
         <w:t xml:space="preserve">Set year number in </w:t>
       </w:r>
-      <w:proofErr w:type="spellStart"/>
       <w:r>
         <w:rPr>
           <w:rFonts w:ascii="Arial" w:hAnsi="Arial" w:cs="Arial"/>
@@ -6729,7 +6438,6 @@
         </w:rPr>
         <w:t>AppInfo</w:t>
       </w:r>
-      <w:proofErr w:type="spellEnd"/>
       <w:r>
         <w:rPr>
           <w:rFonts w:ascii="Arial" w:hAnsi="Arial" w:cs="Arial"/>
@@ -6812,7 +6520,7 @@
 </file>
 
 <file path=word/endnotes.xml><?xml version="1.0" encoding="utf-8"?>
-<w:endnotes xmlns:wpc="http://schemas.microsoft.com/office/word/2010/wordprocessingCanvas" xmlns:cx="http://schemas.microsoft.com/office/drawing/2014/chartex" xmlns:cx1="http://schemas.microsoft.com/office/drawing/2015/9/8/chartex" xmlns:cx2="http://schemas.microsoft.com/office/drawing/2015/10/21/chartex" xmlns:cx3="http://schemas.microsoft.com/office/drawing/2016/5/9/chartex" xmlns:cx4="http://schemas.microsoft.com/office/drawing/2016/5/10/chartex" xmlns:cx5="http://schemas.microsoft.com/office/drawing/2016/5/11/chartex" xmlns:cx6="http://schemas.microsoft.com/office/drawing/2016/5/12/chartex" xmlns:cx7="http://schemas.microsoft.com/office/drawing/2016/5/13/chartex" xmlns:cx8="http://schemas.microsoft.com/office/drawing/2016/5/14/chartex" xmlns:mc="http://schemas.openxmlformats.org/markup-compatibility/2006" xmlns:aink="http://schemas.microsoft.com/office/drawing/2016/ink" xmlns:am3d="http://schemas.microsoft.com/office/drawing/2017/model3d" xmlns:o="urn:schemas-microsoft-com:office:office" xmlns:r="http://schemas.openxmlformats.org/officeDocument/2006/relationships" xmlns:m="http://schemas.openxmlformats.org/officeDocument/2006/math" xmlns:v="urn:schemas-microsoft-com:vml" xmlns:wp14="http://schemas.microsoft.com/office/word/2010/wordprocessingDrawing" xmlns:wp="http://schemas.openxmlformats.org/drawingml/2006/wordprocessingDrawing" xmlns:w10="urn:schemas-microsoft-com:office:word" xmlns:w="http://schemas.openxmlformats.org/wordprocessingml/2006/main" xmlns:w14="http://schemas.microsoft.com/office/word/2010/wordml" xmlns:w15="http://schemas.microsoft.com/office/word/2012/wordml" xmlns:w16cex="http://schemas.microsoft.com/office/word/2018/wordml/cex" xmlns:w16cid="http://schemas.microsoft.com/office/word/2016/wordml/cid" xmlns:w16="http://schemas.microsoft.com/office/word/2018/wordml" xmlns:w16se="http://schemas.microsoft.com/office/word/2015/wordml/symex" xmlns:wpg="http://schemas.microsoft.com/office/word/2010/wordprocessingGroup" xmlns:wpi="http://schemas.microsoft.com/office/word/2010/wordprocessingInk" xmlns:wne="http://schemas.microsoft.com/office/word/2006/wordml" xmlns:wps="http://schemas.microsoft.com/office/word/2010/wordprocessingShape" mc:Ignorable="w14 w15 w16se w16cid w16 w16cex wp14">
+<w:endnotes xmlns:wpc="http://schemas.microsoft.com/office/word/2010/wordprocessingCanvas" xmlns:cx="http://schemas.microsoft.com/office/drawing/2014/chartex" xmlns:cx1="http://schemas.microsoft.com/office/drawing/2015/9/8/chartex" xmlns:cx2="http://schemas.microsoft.com/office/drawing/2015/10/21/chartex" xmlns:cx3="http://schemas.microsoft.com/office/drawing/2016/5/9/chartex" xmlns:cx4="http://schemas.microsoft.com/office/drawing/2016/5/10/chartex" xmlns:cx5="http://schemas.microsoft.com/office/drawing/2016/5/11/chartex" xmlns:cx6="http://schemas.microsoft.com/office/drawing/2016/5/12/chartex" xmlns:cx7="http://schemas.microsoft.com/office/drawing/2016/5/13/chartex" xmlns:cx8="http://schemas.microsoft.com/office/drawing/2016/5/14/chartex" xmlns:mc="http://schemas.openxmlformats.org/markup-compatibility/2006" xmlns:aink="http://schemas.microsoft.com/office/drawing/2016/ink" xmlns:am3d="http://schemas.microsoft.com/office/drawing/2017/model3d" xmlns:o="urn:schemas-microsoft-com:office:office" xmlns:r="http://schemas.openxmlformats.org/officeDocument/2006/relationships" xmlns:m="http://schemas.openxmlformats.org/officeDocument/2006/math" xmlns:v="urn:schemas-microsoft-com:vml" xmlns:wp14="http://schemas.microsoft.com/office/word/2010/wordprocessingDrawing" xmlns:wp="http://schemas.openxmlformats.org/drawingml/2006/wordprocessingDrawing" xmlns:w10="urn:schemas-microsoft-com:office:word" xmlns:w="http://schemas.openxmlformats.org/wordprocessingml/2006/main" xmlns:w14="http://schemas.microsoft.com/office/word/2010/wordml" xmlns:w15="http://schemas.microsoft.com/office/word/2012/wordml" xmlns:w16cex="http://schemas.microsoft.com/office/word/2018/wordml/cex" xmlns:w16cid="http://schemas.microsoft.com/office/word/2016/wordml/cid" xmlns:w16="http://schemas.microsoft.com/office/word/2018/wordml" xmlns:w16sdtdh="http://schemas.microsoft.com/office/word/2020/wordml/sdtdatahash" xmlns:w16se="http://schemas.microsoft.com/office/word/2015/wordml/symex" xmlns:wpg="http://schemas.microsoft.com/office/word/2010/wordprocessingGroup" xmlns:wpi="http://schemas.microsoft.com/office/word/2010/wordprocessingInk" xmlns:wne="http://schemas.microsoft.com/office/word/2006/wordml" xmlns:wps="http://schemas.microsoft.com/office/word/2010/wordprocessingShape" mc:Ignorable="w14 w15 w16se w16cid w16 w16cex w16sdtdh wp14">
   <w:endnote w:type="separator" w:id="-1">
     <w:p>
       <w:pPr>
@@ -6837,7 +6545,7 @@
 </file>
 
 <file path=word/footnotes.xml><?xml version="1.0" encoding="utf-8"?>
-<w:footnotes xmlns:wpc="http://schemas.microsoft.com/office/word/2010/wordprocessingCanvas" xmlns:cx="http://schemas.microsoft.com/office/drawing/2014/chartex" xmlns:cx1="http://schemas.microsoft.com/office/drawing/2015/9/8/chartex" xmlns:cx2="http://schemas.microsoft.com/office/drawing/2015/10/21/chartex" xmlns:cx3="http://schemas.microsoft.com/office/drawing/2016/5/9/chartex" xmlns:cx4="http://schemas.microsoft.com/office/drawing/2016/5/10/chartex" xmlns:cx5="http://schemas.microsoft.com/office/drawing/2016/5/11/chartex" xmlns:cx6="http://schemas.microsoft.com/office/drawing/2016/5/12/chartex" xmlns:cx7="http://schemas.microsoft.com/office/drawing/2016/5/13/chartex" xmlns:cx8="http://schemas.microsoft.com/office/drawing/2016/5/14/chartex" xmlns:mc="http://schemas.openxmlformats.org/markup-compatibility/2006" xmlns:aink="http://schemas.microsoft.com/office/drawing/2016/ink" xmlns:am3d="http://schemas.microsoft.com/office/drawing/2017/model3d" xmlns:o="urn:schemas-microsoft-com:office:office" xmlns:r="http://schemas.openxmlformats.org/officeDocument/2006/relationships" xmlns:m="http://schemas.openxmlformats.org/officeDocument/2006/math" xmlns:v="urn:schemas-microsoft-com:vml" xmlns:wp14="http://schemas.microsoft.com/office/word/2010/wordprocessingDrawing" xmlns:wp="http://schemas.openxmlformats.org/drawingml/2006/wordprocessingDrawing" xmlns:w10="urn:schemas-microsoft-com:office:word" xmlns:w="http://schemas.openxmlformats.org/wordprocessingml/2006/main" xmlns:w14="http://schemas.microsoft.com/office/word/2010/wordml" xmlns:w15="http://schemas.microsoft.com/office/word/2012/wordml" xmlns:w16cex="http://schemas.microsoft.com/office/word/2018/wordml/cex" xmlns:w16cid="http://schemas.microsoft.com/office/word/2016/wordml/cid" xmlns:w16="http://schemas.microsoft.com/office/word/2018/wordml" xmlns:w16se="http://schemas.microsoft.com/office/word/2015/wordml/symex" xmlns:wpg="http://schemas.microsoft.com/office/word/2010/wordprocessingGroup" xmlns:wpi="http://schemas.microsoft.com/office/word/2010/wordprocessingInk" xmlns:wne="http://schemas.microsoft.com/office/word/2006/wordml" xmlns:wps="http://schemas.microsoft.com/office/word/2010/wordprocessingShape" mc:Ignorable="w14 w15 w16se w16cid w16 w16cex wp14">
+<w:footnotes xmlns:wpc="http://schemas.microsoft.com/office/word/2010/wordprocessingCanvas" xmlns:cx="http://schemas.microsoft.com/office/drawing/2014/chartex" xmlns:cx1="http://schemas.microsoft.com/office/drawing/2015/9/8/chartex" xmlns:cx2="http://schemas.microsoft.com/office/drawing/2015/10/21/chartex" xmlns:cx3="http://schemas.microsoft.com/office/drawing/2016/5/9/chartex" xmlns:cx4="http://schemas.microsoft.com/office/drawing/2016/5/10/chartex" xmlns:cx5="http://schemas.microsoft.com/office/drawing/2016/5/11/chartex" xmlns:cx6="http://schemas.microsoft.com/office/drawing/2016/5/12/chartex" xmlns:cx7="http://schemas.microsoft.com/office/drawing/2016/5/13/chartex" xmlns:cx8="http://schemas.microsoft.com/office/drawing/2016/5/14/chartex" xmlns:mc="http://schemas.openxmlformats.org/markup-compatibility/2006" xmlns:aink="http://schemas.microsoft.com/office/drawing/2016/ink" xmlns:am3d="http://schemas.microsoft.com/office/drawing/2017/model3d" xmlns:o="urn:schemas-microsoft-com:office:office" xmlns:r="http://schemas.openxmlformats.org/officeDocument/2006/relationships" xmlns:m="http://schemas.openxmlformats.org/officeDocument/2006/math" xmlns:v="urn:schemas-microsoft-com:vml" xmlns:wp14="http://schemas.microsoft.com/office/word/2010/wordprocessingDrawing" xmlns:wp="http://schemas.openxmlformats.org/drawingml/2006/wordprocessingDrawing" xmlns:w10="urn:schemas-microsoft-com:office:word" xmlns:w="http://schemas.openxmlformats.org/wordprocessingml/2006/main" xmlns:w14="http://schemas.microsoft.com/office/word/2010/wordml" xmlns:w15="http://schemas.microsoft.com/office/word/2012/wordml" xmlns:w16cex="http://schemas.microsoft.com/office/word/2018/wordml/cex" xmlns:w16cid="http://schemas.microsoft.com/office/word/2016/wordml/cid" xmlns:w16="http://schemas.microsoft.com/office/word/2018/wordml" xmlns:w16sdtdh="http://schemas.microsoft.com/office/word/2020/wordml/sdtdatahash" xmlns:w16se="http://schemas.microsoft.com/office/word/2015/wordml/symex" xmlns:wpg="http://schemas.microsoft.com/office/word/2010/wordprocessingGroup" xmlns:wpi="http://schemas.microsoft.com/office/word/2010/wordprocessingInk" xmlns:wne="http://schemas.microsoft.com/office/word/2006/wordml" xmlns:wps="http://schemas.microsoft.com/office/word/2010/wordprocessingShape" mc:Ignorable="w14 w15 w16se w16cid w16 w16cex w16sdtdh wp14">
   <w:footnote w:type="separator" w:id="-1">
     <w:p>
       <w:pPr>
@@ -6862,7 +6570,7 @@
 </file>
 
 <file path=word/header1.xml><?xml version="1.0" encoding="utf-8"?>
-<w:hdr xmlns:wpc="http://schemas.microsoft.com/office/word/2010/wordprocessingCanvas" xmlns:cx="http://schemas.microsoft.com/office/drawing/2014/chartex" xmlns:cx1="http://schemas.microsoft.com/office/drawing/2015/9/8/chartex" xmlns:cx2="http://schemas.microsoft.com/office/drawing/2015/10/21/chartex" xmlns:cx3="http://schemas.microsoft.com/office/drawing/2016/5/9/chartex" xmlns:cx4="http://schemas.microsoft.com/office/drawing/2016/5/10/chartex" xmlns:cx5="http://schemas.microsoft.com/office/drawing/2016/5/11/chartex" xmlns:cx6="http://schemas.microsoft.com/office/drawing/2016/5/12/chartex" xmlns:cx7="http://schemas.microsoft.com/office/drawing/2016/5/13/chartex" xmlns:cx8="http://schemas.microsoft.com/office/drawing/2016/5/14/chartex" xmlns:mc="http://schemas.openxmlformats.org/markup-compatibility/2006" xmlns:aink="http://schemas.microsoft.com/office/drawing/2016/ink" xmlns:am3d="http://schemas.microsoft.com/office/drawing/2017/model3d" xmlns:o="urn:schemas-microsoft-com:office:office" xmlns:r="http://schemas.openxmlformats.org/officeDocument/2006/relationships" xmlns:m="http://schemas.openxmlformats.org/officeDocument/2006/math" xmlns:v="urn:schemas-microsoft-com:vml" xmlns:wp14="http://schemas.microsoft.com/office/word/2010/wordprocessingDrawing" xmlns:wp="http://schemas.openxmlformats.org/drawingml/2006/wordprocessingDrawing" xmlns:w10="urn:schemas-microsoft-com:office:word" xmlns:w="http://schemas.openxmlformats.org/wordprocessingml/2006/main" xmlns:w14="http://schemas.microsoft.com/office/word/2010/wordml" xmlns:w15="http://schemas.microsoft.com/office/word/2012/wordml" xmlns:w16cex="http://schemas.microsoft.com/office/word/2018/wordml/cex" xmlns:w16cid="http://schemas.microsoft.com/office/word/2016/wordml/cid" xmlns:w16="http://schemas.microsoft.com/office/word/2018/wordml" xmlns:w16se="http://schemas.microsoft.com/office/word/2015/wordml/symex" xmlns:wpg="http://schemas.microsoft.com/office/word/2010/wordprocessingGroup" xmlns:wpi="http://schemas.microsoft.com/office/word/2010/wordprocessingInk" xmlns:wne="http://schemas.microsoft.com/office/word/2006/wordml" xmlns:wps="http://schemas.microsoft.com/office/word/2010/wordprocessingShape" mc:Ignorable="w14 w15 w16se w16cid w16 w16cex wp14">
+<w:hdr xmlns:wpc="http://schemas.microsoft.com/office/word/2010/wordprocessingCanvas" xmlns:cx="http://schemas.microsoft.com/office/drawing/2014/chartex" xmlns:cx1="http://schemas.microsoft.com/office/drawing/2015/9/8/chartex" xmlns:cx2="http://schemas.microsoft.com/office/drawing/2015/10/21/chartex" xmlns:cx3="http://schemas.microsoft.com/office/drawing/2016/5/9/chartex" xmlns:cx4="http://schemas.microsoft.com/office/drawing/2016/5/10/chartex" xmlns:cx5="http://schemas.microsoft.com/office/drawing/2016/5/11/chartex" xmlns:cx6="http://schemas.microsoft.com/office/drawing/2016/5/12/chartex" xmlns:cx7="http://schemas.microsoft.com/office/drawing/2016/5/13/chartex" xmlns:cx8="http://schemas.microsoft.com/office/drawing/2016/5/14/chartex" xmlns:mc="http://schemas.openxmlformats.org/markup-compatibility/2006" xmlns:aink="http://schemas.microsoft.com/office/drawing/2016/ink" xmlns:am3d="http://schemas.microsoft.com/office/drawing/2017/model3d" xmlns:o="urn:schemas-microsoft-com:office:office" xmlns:r="http://schemas.openxmlformats.org/officeDocument/2006/relationships" xmlns:m="http://schemas.openxmlformats.org/officeDocument/2006/math" xmlns:v="urn:schemas-microsoft-com:vml" xmlns:wp14="http://schemas.microsoft.com/office/word/2010/wordprocessingDrawing" xmlns:wp="http://schemas.openxmlformats.org/drawingml/2006/wordprocessingDrawing" xmlns:w10="urn:schemas-microsoft-com:office:word" xmlns:w="http://schemas.openxmlformats.org/wordprocessingml/2006/main" xmlns:w14="http://schemas.microsoft.com/office/word/2010/wordml" xmlns:w15="http://schemas.microsoft.com/office/word/2012/wordml" xmlns:w16cex="http://schemas.microsoft.com/office/word/2018/wordml/cex" xmlns:w16cid="http://schemas.microsoft.com/office/word/2016/wordml/cid" xmlns:w16="http://schemas.microsoft.com/office/word/2018/wordml" xmlns:w16sdtdh="http://schemas.microsoft.com/office/word/2020/wordml/sdtdatahash" xmlns:w16se="http://schemas.microsoft.com/office/word/2015/wordml/symex" xmlns:wpg="http://schemas.microsoft.com/office/word/2010/wordprocessingGroup" xmlns:wpi="http://schemas.microsoft.com/office/word/2010/wordprocessingInk" xmlns:wne="http://schemas.microsoft.com/office/word/2006/wordml" xmlns:wps="http://schemas.microsoft.com/office/word/2010/wordprocessingShape" mc:Ignorable="w14 w15 w16se w16cid w16 w16cex w16sdtdh wp14">
   <w:sdt>
     <w:sdtPr>
       <w:id w:val="1160273598"/>
@@ -6944,7 +6652,7 @@
 </file>
 
 <file path=word/numbering.xml><?xml version="1.0" encoding="utf-8"?>
-<w:numbering xmlns:wpc="http://schemas.microsoft.com/office/word/2010/wordprocessingCanvas" xmlns:cx="http://schemas.microsoft.com/office/drawing/2014/chartex" xmlns:cx1="http://schemas.microsoft.com/office/drawing/2015/9/8/chartex" xmlns:cx2="http://schemas.microsoft.com/office/drawing/2015/10/21/chartex" xmlns:cx3="http://schemas.microsoft.com/office/drawing/2016/5/9/chartex" xmlns:cx4="http://schemas.microsoft.com/office/drawing/2016/5/10/chartex" xmlns:cx5="http://schemas.microsoft.com/office/drawing/2016/5/11/chartex" xmlns:cx6="http://schemas.microsoft.com/office/drawing/2016/5/12/chartex" xmlns:cx7="http://schemas.microsoft.com/office/drawing/2016/5/13/chartex" xmlns:cx8="http://schemas.microsoft.com/office/drawing/2016/5/14/chartex" xmlns:mc="http://schemas.openxmlformats.org/markup-compatibility/2006" xmlns:aink="http://schemas.microsoft.com/office/drawing/2016/ink" xmlns:am3d="http://schemas.microsoft.com/office/drawing/2017/model3d" xmlns:o="urn:schemas-microsoft-com:office:office" xmlns:r="http://schemas.openxmlformats.org/officeDocument/2006/relationships" xmlns:m="http://schemas.openxmlformats.org/officeDocument/2006/math" xmlns:v="urn:schemas-microsoft-com:vml" xmlns:wp14="http://schemas.microsoft.com/office/word/2010/wordprocessingDrawing" xmlns:wp="http://schemas.openxmlformats.org/drawingml/2006/wordprocessingDrawing" xmlns:w10="urn:schemas-microsoft-com:office:word" xmlns:w="http://schemas.openxmlformats.org/wordprocessingml/2006/main" xmlns:w14="http://schemas.microsoft.com/office/word/2010/wordml" xmlns:w15="http://schemas.microsoft.com/office/word/2012/wordml" xmlns:w16cex="http://schemas.microsoft.com/office/word/2018/wordml/cex" xmlns:w16cid="http://schemas.microsoft.com/office/word/2016/wordml/cid" xmlns:w16="http://schemas.microsoft.com/office/word/2018/wordml" xmlns:w16se="http://schemas.microsoft.com/office/word/2015/wordml/symex" xmlns:wpg="http://schemas.microsoft.com/office/word/2010/wordprocessingGroup" xmlns:wpi="http://schemas.microsoft.com/office/word/2010/wordprocessingInk" xmlns:wne="http://schemas.microsoft.com/office/word/2006/wordml" xmlns:wps="http://schemas.microsoft.com/office/word/2010/wordprocessingShape" mc:Ignorable="w14 w15 w16se w16cid w16 w16cex wp14">
+<w:numbering xmlns:wpc="http://schemas.microsoft.com/office/word/2010/wordprocessingCanvas" xmlns:cx="http://schemas.microsoft.com/office/drawing/2014/chartex" xmlns:cx1="http://schemas.microsoft.com/office/drawing/2015/9/8/chartex" xmlns:cx2="http://schemas.microsoft.com/office/drawing/2015/10/21/chartex" xmlns:cx3="http://schemas.microsoft.com/office/drawing/2016/5/9/chartex" xmlns:cx4="http://schemas.microsoft.com/office/drawing/2016/5/10/chartex" xmlns:cx5="http://schemas.microsoft.com/office/drawing/2016/5/11/chartex" xmlns:cx6="http://schemas.microsoft.com/office/drawing/2016/5/12/chartex" xmlns:cx7="http://schemas.microsoft.com/office/drawing/2016/5/13/chartex" xmlns:cx8="http://schemas.microsoft.com/office/drawing/2016/5/14/chartex" xmlns:mc="http://schemas.openxmlformats.org/markup-compatibility/2006" xmlns:aink="http://schemas.microsoft.com/office/drawing/2016/ink" xmlns:am3d="http://schemas.microsoft.com/office/drawing/2017/model3d" xmlns:o="urn:schemas-microsoft-com:office:office" xmlns:r="http://schemas.openxmlformats.org/officeDocument/2006/relationships" xmlns:m="http://schemas.openxmlformats.org/officeDocument/2006/math" xmlns:v="urn:schemas-microsoft-com:vml" xmlns:wp14="http://schemas.microsoft.com/office/word/2010/wordprocessingDrawing" xmlns:wp="http://schemas.openxmlformats.org/drawingml/2006/wordprocessingDrawing" xmlns:w10="urn:schemas-microsoft-com:office:word" xmlns:w="http://schemas.openxmlformats.org/wordprocessingml/2006/main" xmlns:w14="http://schemas.microsoft.com/office/word/2010/wordml" xmlns:w15="http://schemas.microsoft.com/office/word/2012/wordml" xmlns:w16cex="http://schemas.microsoft.com/office/word/2018/wordml/cex" xmlns:w16cid="http://schemas.microsoft.com/office/word/2016/wordml/cid" xmlns:w16="http://schemas.microsoft.com/office/word/2018/wordml" xmlns:w16sdtdh="http://schemas.microsoft.com/office/word/2020/wordml/sdtdatahash" xmlns:w16se="http://schemas.microsoft.com/office/word/2015/wordml/symex" xmlns:wpg="http://schemas.microsoft.com/office/word/2010/wordprocessingGroup" xmlns:wpi="http://schemas.microsoft.com/office/word/2010/wordprocessingInk" xmlns:wne="http://schemas.microsoft.com/office/word/2006/wordml" xmlns:wps="http://schemas.microsoft.com/office/word/2010/wordprocessingShape" mc:Ignorable="w14 w15 w16se w16cid w16 w16cex w16sdtdh wp14">
   <w:abstractNum w:abstractNumId="0" w15:restartNumberingAfterBreak="0">
     <w:nsid w:val="04712327"/>
     <w:multiLevelType w:val="hybridMultilevel"/>
@@ -7319,7 +7027,7 @@
 </file>
 
 <file path=word/styles.xml><?xml version="1.0" encoding="utf-8"?>
-<w:styles xmlns:mc="http://schemas.openxmlformats.org/markup-compatibility/2006" xmlns:r="http://schemas.openxmlformats.org/officeDocument/2006/relationships" xmlns:w="http://schemas.openxmlformats.org/wordprocessingml/2006/main" xmlns:w14="http://schemas.microsoft.com/office/word/2010/wordml" xmlns:w15="http://schemas.microsoft.com/office/word/2012/wordml" xmlns:w16cex="http://schemas.microsoft.com/office/word/2018/wordml/cex" xmlns:w16cid="http://schemas.microsoft.com/office/word/2016/wordml/cid" xmlns:w16="http://schemas.microsoft.com/office/word/2018/wordml" xmlns:w16se="http://schemas.microsoft.com/office/word/2015/wordml/symex" mc:Ignorable="w14 w15 w16se w16cid w16 w16cex">
+<w:styles xmlns:mc="http://schemas.openxmlformats.org/markup-compatibility/2006" xmlns:r="http://schemas.openxmlformats.org/officeDocument/2006/relationships" xmlns:w="http://schemas.openxmlformats.org/wordprocessingml/2006/main" xmlns:w14="http://schemas.microsoft.com/office/word/2010/wordml" xmlns:w15="http://schemas.microsoft.com/office/word/2012/wordml" xmlns:w16cex="http://schemas.microsoft.com/office/word/2018/wordml/cex" xmlns:w16cid="http://schemas.microsoft.com/office/word/2016/wordml/cid" xmlns:w16="http://schemas.microsoft.com/office/word/2018/wordml" xmlns:w16sdtdh="http://schemas.microsoft.com/office/word/2020/wordml/sdtdatahash" xmlns:w16se="http://schemas.microsoft.com/office/word/2015/wordml/symex" mc:Ignorable="w14 w15 w16se w16cid w16 w16cex w16sdtdh">
   <w:docDefaults>
     <w:rPrDefault>
       <w:rPr>
